--- a/mitchell/Notes/ミッチェル.docx
+++ b/mitchell/Notes/ミッチェル.docx
@@ -410,7 +410,6 @@
           <w:szCs w:val="24"/>
         </w:rPr>
       </w:pPr>
-      <w:proofErr w:type="spellStart"/>
       <w:r>
         <w:rPr>
           <w:rFonts w:ascii="ＭＳ Ｐ明朝" w:eastAsia="ＭＳ Ｐ明朝" w:hAnsi="ＭＳ Ｐ明朝"/>
@@ -429,7 +428,6 @@
         </w:rPr>
         <w:t>rc</w:t>
       </w:r>
-      <w:proofErr w:type="spellEnd"/>
       <w:r>
         <w:rPr>
           <w:rFonts w:ascii="ＭＳ Ｐ明朝" w:eastAsia="ＭＳ Ｐ明朝" w:hAnsi="ＭＳ Ｐ明朝"/>
@@ -482,27 +480,7 @@
           <w:szCs w:val="24"/>
           <w:highlight w:val="yellow"/>
         </w:rPr>
-        <w:t xml:space="preserve"> Do I need to </w:t>
-      </w:r>
-      <w:proofErr w:type="spellStart"/>
-      <w:r>
-        <w:rPr>
-          <w:rFonts w:ascii="ＭＳ Ｐ明朝" w:eastAsia="ＭＳ Ｐ明朝" w:hAnsi="ＭＳ Ｐ明朝" w:hint="eastAsia"/>
-          <w:sz w:val="24"/>
-          <w:szCs w:val="24"/>
-          <w:highlight w:val="yellow"/>
-        </w:rPr>
-        <w:t>seperate</w:t>
-      </w:r>
-      <w:proofErr w:type="spellEnd"/>
-      <w:r>
-        <w:rPr>
-          <w:rFonts w:ascii="ＭＳ Ｐ明朝" w:eastAsia="ＭＳ Ｐ明朝" w:hAnsi="ＭＳ Ｐ明朝" w:hint="eastAsia"/>
-          <w:sz w:val="24"/>
-          <w:szCs w:val="24"/>
-          <w:highlight w:val="yellow"/>
-        </w:rPr>
-        <w:t xml:space="preserve"> this?</w:t>
+        <w:t xml:space="preserve"> Do I need to seperate this?</w:t>
       </w:r>
     </w:p>
     <w:p>
@@ -582,7 +560,6 @@
           <w:szCs w:val="24"/>
         </w:rPr>
       </w:pPr>
-      <w:proofErr w:type="spellStart"/>
       <w:r>
         <w:rPr>
           <w:rFonts w:ascii="ＭＳ Ｐ明朝" w:eastAsia="ＭＳ Ｐ明朝" w:hAnsi="ＭＳ Ｐ明朝"/>
@@ -597,16 +574,7 @@
           <w:sz w:val="24"/>
           <w:szCs w:val="24"/>
         </w:rPr>
-        <w:t>rc</w:t>
-      </w:r>
-      <w:proofErr w:type="spellEnd"/>
-      <w:r>
-        <w:rPr>
-          <w:rFonts w:ascii="ＭＳ Ｐ明朝" w:eastAsia="ＭＳ Ｐ明朝" w:hAnsi="ＭＳ Ｐ明朝" w:hint="eastAsia"/>
-          <w:sz w:val="24"/>
-          <w:szCs w:val="24"/>
-        </w:rPr>
-        <w:t>/</w:t>
+        <w:t>rc/</w:t>
       </w:r>
       <w:r>
         <w:rPr>
@@ -807,7 +775,6 @@
         </w:rPr>
         <w:t>■</w:t>
       </w:r>
-      <w:proofErr w:type="spellStart"/>
       <w:r>
         <w:rPr>
           <w:rFonts w:ascii="ＭＳ Ｐ明朝" w:eastAsia="ＭＳ Ｐ明朝" w:hAnsi="ＭＳ Ｐ明朝"/>
@@ -816,7 +783,6 @@
         </w:rPr>
         <w:t>dao</w:t>
       </w:r>
-      <w:proofErr w:type="spellEnd"/>
       <w:r>
         <w:rPr>
           <w:rFonts w:ascii="ＭＳ Ｐ明朝" w:eastAsia="ＭＳ Ｐ明朝" w:hAnsi="ＭＳ Ｐ明朝" w:hint="eastAsia"/>
@@ -835,7 +801,6 @@
           <w:szCs w:val="24"/>
         </w:rPr>
       </w:pPr>
-      <w:proofErr w:type="spellStart"/>
       <w:r>
         <w:rPr>
           <w:rFonts w:ascii="ＭＳ Ｐ明朝" w:eastAsia="ＭＳ Ｐ明朝" w:hAnsi="ＭＳ Ｐ明朝"/>
@@ -850,18 +815,8 @@
           <w:sz w:val="24"/>
           <w:szCs w:val="24"/>
         </w:rPr>
-        <w:t>rc</w:t>
-      </w:r>
-      <w:proofErr w:type="spellEnd"/>
-      <w:r>
-        <w:rPr>
-          <w:rFonts w:ascii="ＭＳ Ｐ明朝" w:eastAsia="ＭＳ Ｐ明朝" w:hAnsi="ＭＳ Ｐ明朝" w:hint="eastAsia"/>
-          <w:sz w:val="24"/>
-          <w:szCs w:val="24"/>
-        </w:rPr>
-        <w:t>/</w:t>
-      </w:r>
-      <w:proofErr w:type="spellStart"/>
+        <w:t>rc/</w:t>
+      </w:r>
       <w:r>
         <w:rPr>
           <w:rFonts w:ascii="ＭＳ Ｐ明朝" w:eastAsia="ＭＳ Ｐ明朝" w:hAnsi="ＭＳ Ｐ明朝"/>
@@ -870,7 +825,6 @@
         </w:rPr>
         <w:t>dao</w:t>
       </w:r>
-      <w:proofErr w:type="spellEnd"/>
       <w:r>
         <w:rPr>
           <w:rFonts w:ascii="ＭＳ Ｐ明朝" w:eastAsia="ＭＳ Ｐ明朝" w:hAnsi="ＭＳ Ｐ明朝"/>
@@ -1006,7 +960,6 @@
           <w:szCs w:val="24"/>
         </w:rPr>
       </w:pPr>
-      <w:proofErr w:type="spellStart"/>
       <w:r>
         <w:rPr>
           <w:rFonts w:ascii="ＭＳ Ｐ明朝" w:eastAsia="ＭＳ Ｐ明朝" w:hAnsi="ＭＳ Ｐ明朝"/>
@@ -1021,16 +974,7 @@
           <w:sz w:val="24"/>
           <w:szCs w:val="24"/>
         </w:rPr>
-        <w:t>rc</w:t>
-      </w:r>
-      <w:proofErr w:type="spellEnd"/>
-      <w:r>
-        <w:rPr>
-          <w:rFonts w:ascii="ＭＳ Ｐ明朝" w:eastAsia="ＭＳ Ｐ明朝" w:hAnsi="ＭＳ Ｐ明朝" w:hint="eastAsia"/>
-          <w:sz w:val="24"/>
-          <w:szCs w:val="24"/>
-        </w:rPr>
-        <w:t>/</w:t>
+        <w:t>rc/</w:t>
       </w:r>
       <w:r>
         <w:rPr>
@@ -1191,34 +1135,14 @@
           <w:szCs w:val="24"/>
         </w:rPr>
       </w:pPr>
-      <w:proofErr w:type="spellStart"/>
-      <w:r>
-        <w:rPr>
-          <w:rFonts w:ascii="ＭＳ Ｐ明朝" w:eastAsia="ＭＳ Ｐ明朝" w:hAnsi="ＭＳ Ｐ明朝" w:hint="eastAsia"/>
-          <w:sz w:val="24"/>
-          <w:szCs w:val="24"/>
-        </w:rPr>
-        <w:t>WebContent</w:t>
-      </w:r>
-      <w:proofErr w:type="spellEnd"/>
-      <w:r>
-        <w:rPr>
-          <w:rFonts w:ascii="ＭＳ Ｐ明朝" w:eastAsia="ＭＳ Ｐ明朝" w:hAnsi="ＭＳ Ｐ明朝" w:hint="eastAsia"/>
-          <w:sz w:val="24"/>
-          <w:szCs w:val="24"/>
-        </w:rPr>
-        <w:t>/WEB-INF/</w:t>
-      </w:r>
-      <w:proofErr w:type="spellStart"/>
-      <w:r>
-        <w:rPr>
-          <w:rFonts w:ascii="ＭＳ Ｐ明朝" w:eastAsia="ＭＳ Ｐ明朝" w:hAnsi="ＭＳ Ｐ明朝" w:hint="eastAsia"/>
-          <w:sz w:val="24"/>
-          <w:szCs w:val="24"/>
-        </w:rPr>
-        <w:t>jsp</w:t>
-      </w:r>
-      <w:proofErr w:type="spellEnd"/>
+      <w:r>
+        <w:rPr>
+          <w:rFonts w:ascii="ＭＳ Ｐ明朝" w:eastAsia="ＭＳ Ｐ明朝" w:hAnsi="ＭＳ Ｐ明朝" w:hint="eastAsia"/>
+          <w:sz w:val="24"/>
+          <w:szCs w:val="24"/>
+        </w:rPr>
+        <w:t>WebContent/WEB-INF/jsp</w:t>
+      </w:r>
       <w:r>
         <w:rPr>
           <w:rFonts w:ascii="ＭＳ Ｐ明朝" w:eastAsia="ＭＳ Ｐ明朝" w:hAnsi="ＭＳ Ｐ明朝"/>
@@ -1261,7 +1185,6 @@
         </w:rPr>
         <w:t>・</w:t>
       </w:r>
-      <w:proofErr w:type="spellStart"/>
       <w:r>
         <w:rPr>
           <w:rFonts w:ascii="ＭＳ Ｐ明朝" w:eastAsia="ＭＳ Ｐ明朝" w:hAnsi="ＭＳ Ｐ明朝"/>
@@ -1270,7 +1193,6 @@
         </w:rPr>
         <w:t>login.jsp</w:t>
       </w:r>
-      <w:proofErr w:type="spellEnd"/>
       <w:r>
         <w:rPr>
           <w:rFonts w:ascii="ＭＳ Ｐ明朝" w:eastAsia="ＭＳ Ｐ明朝" w:hAnsi="ＭＳ Ｐ明朝"/>
@@ -1329,7 +1251,6 @@
         </w:rPr>
         <w:t>・</w:t>
       </w:r>
-      <w:proofErr w:type="spellStart"/>
       <w:r>
         <w:rPr>
           <w:rFonts w:ascii="ＭＳ Ｐ明朝" w:eastAsia="ＭＳ Ｐ明朝" w:hAnsi="ＭＳ Ｐ明朝"/>
@@ -1338,7 +1259,6 @@
         </w:rPr>
         <w:t>employeeSystemMain.jsp</w:t>
       </w:r>
-      <w:proofErr w:type="spellEnd"/>
       <w:r>
         <w:rPr>
           <w:rFonts w:ascii="ＭＳ Ｐ明朝" w:eastAsia="ＭＳ Ｐ明朝" w:hAnsi="ＭＳ Ｐ明朝"/>
@@ -1381,7 +1301,6 @@
         </w:rPr>
         <w:t>・</w:t>
       </w:r>
-      <w:proofErr w:type="spellStart"/>
       <w:r>
         <w:rPr>
           <w:rFonts w:ascii="ＭＳ Ｐ明朝" w:eastAsia="ＭＳ Ｐ明朝" w:hAnsi="ＭＳ Ｐ明朝" w:hint="eastAsia"/>
@@ -1398,7 +1317,6 @@
         </w:rPr>
         <w:t>Viewer.jsp</w:t>
       </w:r>
-      <w:proofErr w:type="spellEnd"/>
       <w:r>
         <w:rPr>
           <w:rFonts w:ascii="ＭＳ Ｐ明朝" w:eastAsia="ＭＳ Ｐ明朝" w:hAnsi="ＭＳ Ｐ明朝"/>
@@ -1449,7 +1367,6 @@
         </w:rPr>
         <w:t>・</w:t>
       </w:r>
-      <w:proofErr w:type="spellStart"/>
       <w:r>
         <w:rPr>
           <w:rFonts w:ascii="ＭＳ Ｐ明朝" w:eastAsia="ＭＳ Ｐ明朝" w:hAnsi="ＭＳ Ｐ明朝"/>
@@ -1466,7 +1383,6 @@
         </w:rPr>
         <w:t>.jsp</w:t>
       </w:r>
-      <w:proofErr w:type="spellEnd"/>
       <w:r>
         <w:rPr>
           <w:rFonts w:ascii="ＭＳ Ｐ明朝" w:eastAsia="ＭＳ Ｐ明朝" w:hAnsi="ＭＳ Ｐ明朝"/>
@@ -1533,7 +1449,6 @@
         </w:rPr>
         <w:t>・</w:t>
       </w:r>
-      <w:proofErr w:type="spellStart"/>
       <w:r>
         <w:rPr>
           <w:rFonts w:ascii="ＭＳ Ｐ明朝" w:eastAsia="ＭＳ Ｐ明朝" w:hAnsi="ＭＳ Ｐ明朝"/>
@@ -1542,7 +1457,6 @@
         </w:rPr>
         <w:t>confirmRegisterUser.jsp</w:t>
       </w:r>
-      <w:proofErr w:type="spellEnd"/>
       <w:r>
         <w:rPr>
           <w:rFonts w:ascii="ＭＳ Ｐ明朝" w:eastAsia="ＭＳ Ｐ明朝" w:hAnsi="ＭＳ Ｐ明朝"/>
@@ -1585,7 +1499,6 @@
         </w:rPr>
         <w:t>・</w:t>
       </w:r>
-      <w:proofErr w:type="spellStart"/>
       <w:r>
         <w:rPr>
           <w:rFonts w:ascii="ＭＳ Ｐ明朝" w:eastAsia="ＭＳ Ｐ明朝" w:hAnsi="ＭＳ Ｐ明朝" w:hint="eastAsia"/>
@@ -1602,7 +1515,6 @@
         </w:rPr>
         <w:t>User.jsp</w:t>
       </w:r>
-      <w:proofErr w:type="spellEnd"/>
       <w:r>
         <w:rPr>
           <w:rFonts w:ascii="ＭＳ Ｐ明朝" w:eastAsia="ＭＳ Ｐ明朝" w:hAnsi="ＭＳ Ｐ明朝"/>
@@ -1653,7 +1565,6 @@
         </w:rPr>
         <w:t>・</w:t>
       </w:r>
-      <w:proofErr w:type="spellStart"/>
       <w:r>
         <w:rPr>
           <w:rFonts w:ascii="ＭＳ Ｐ明朝" w:eastAsia="ＭＳ Ｐ明朝" w:hAnsi="ＭＳ Ｐ明朝"/>
@@ -1662,7 +1573,6 @@
         </w:rPr>
         <w:t>confirmUpdateUser.jsp</w:t>
       </w:r>
-      <w:proofErr w:type="spellEnd"/>
       <w:r>
         <w:rPr>
           <w:rFonts w:ascii="ＭＳ Ｐ明朝" w:eastAsia="ＭＳ Ｐ明朝" w:hAnsi="ＭＳ Ｐ明朝"/>
@@ -1705,7 +1615,6 @@
         </w:rPr>
         <w:t>・</w:t>
       </w:r>
-      <w:proofErr w:type="spellStart"/>
       <w:r>
         <w:rPr>
           <w:rFonts w:ascii="ＭＳ Ｐ明朝" w:eastAsia="ＭＳ Ｐ明朝" w:hAnsi="ＭＳ Ｐ明朝"/>
@@ -1714,7 +1623,6 @@
         </w:rPr>
         <w:t>confirmDeleteUser.jsp</w:t>
       </w:r>
-      <w:proofErr w:type="spellEnd"/>
       <w:r>
         <w:rPr>
           <w:rFonts w:ascii="ＭＳ Ｐ明朝" w:eastAsia="ＭＳ Ｐ明朝" w:hAnsi="ＭＳ Ｐ明朝"/>
@@ -1851,30 +1759,2664 @@
           <w:sz w:val="24"/>
           <w:szCs w:val="24"/>
         </w:rPr>
+        <w:t>・doGetメソッド</w:t>
+      </w:r>
+    </w:p>
+    <w:p>
+      <w:pPr>
+        <w:ind w:rightChars="-13" w:right="-27" w:firstLine="1701"/>
+        <w:rPr>
+          <w:rFonts w:ascii="ＭＳ Ｐ明朝" w:eastAsia="ＭＳ Ｐ明朝" w:hAnsi="ＭＳ Ｐ明朝"/>
+          <w:sz w:val="24"/>
+          <w:szCs w:val="24"/>
+        </w:rPr>
+      </w:pPr>
+      <w:r>
+        <w:rPr>
+          <w:rFonts w:ascii="ＭＳ Ｐ明朝" w:eastAsia="ＭＳ Ｐ明朝" w:hAnsi="ＭＳ Ｐ明朝" w:hint="eastAsia"/>
+          <w:sz w:val="24"/>
+          <w:szCs w:val="24"/>
+        </w:rPr>
+        <w:t>引数：</w:t>
+      </w:r>
+      <w:r>
+        <w:rPr>
+          <w:rFonts w:ascii="ＭＳ Ｐ明朝" w:eastAsia="ＭＳ Ｐ明朝" w:hAnsi="ＭＳ Ｐ明朝"/>
+          <w:sz w:val="24"/>
+          <w:szCs w:val="24"/>
+        </w:rPr>
+        <w:t>HttpServletRequest request, HttpServletResponse response</w:t>
+      </w:r>
+    </w:p>
+    <w:p>
+      <w:pPr>
+        <w:ind w:firstLine="1560"/>
+        <w:rPr>
+          <w:rFonts w:ascii="ＭＳ Ｐ明朝" w:eastAsia="ＭＳ Ｐ明朝" w:hAnsi="ＭＳ Ｐ明朝"/>
+          <w:sz w:val="24"/>
+          <w:szCs w:val="24"/>
+        </w:rPr>
+      </w:pPr>
+      <w:r>
+        <w:rPr>
+          <w:rFonts w:ascii="ＭＳ Ｐ明朝" w:eastAsia="ＭＳ Ｐ明朝" w:hAnsi="ＭＳ Ｐ明朝" w:hint="eastAsia"/>
+          <w:sz w:val="24"/>
+          <w:szCs w:val="24"/>
+        </w:rPr>
+        <w:t>戻り値：</w:t>
+      </w:r>
+      <w:r>
+        <w:rPr>
+          <w:rFonts w:ascii="ＭＳ Ｐ明朝" w:eastAsia="ＭＳ Ｐ明朝" w:hAnsi="ＭＳ Ｐ明朝" w:hint="eastAsia"/>
+          <w:sz w:val="24"/>
+          <w:szCs w:val="24"/>
+        </w:rPr>
+        <w:t>void</w:t>
+      </w:r>
+    </w:p>
+    <w:p>
+      <w:pPr>
+        <w:ind w:firstLine="426"/>
+        <w:rPr>
+          <w:rFonts w:ascii="ＭＳ Ｐ明朝" w:eastAsia="ＭＳ Ｐ明朝" w:hAnsi="ＭＳ Ｐ明朝"/>
+          <w:sz w:val="24"/>
+          <w:szCs w:val="24"/>
+        </w:rPr>
+      </w:pPr>
+    </w:p>
+    <w:p>
+      <w:pPr>
+        <w:ind w:firstLine="1276"/>
+        <w:rPr>
+          <w:rFonts w:ascii="ＭＳ Ｐ明朝" w:eastAsia="ＭＳ Ｐ明朝" w:hAnsi="ＭＳ Ｐ明朝"/>
+          <w:sz w:val="24"/>
+          <w:szCs w:val="24"/>
+        </w:rPr>
+      </w:pPr>
+      <w:r>
+        <w:rPr>
+          <w:rFonts w:ascii="ＭＳ Ｐ明朝" w:eastAsia="ＭＳ Ｐ明朝" w:hAnsi="ＭＳ Ｐ明朝" w:hint="eastAsia"/>
+          <w:sz w:val="24"/>
+          <w:szCs w:val="24"/>
+        </w:rPr>
+        <w:t>処理詳細：</w:t>
+      </w:r>
+    </w:p>
+    <w:p>
+      <w:pPr>
+        <w:ind w:firstLine="1560"/>
+        <w:rPr>
+          <w:rFonts w:ascii="ＭＳ Ｐ明朝" w:eastAsia="ＭＳ Ｐ明朝" w:hAnsi="ＭＳ Ｐ明朝" w:hint="eastAsia"/>
+          <w:sz w:val="24"/>
+          <w:szCs w:val="24"/>
+        </w:rPr>
+      </w:pPr>
+      <w:r>
+        <w:rPr>
+          <w:rFonts w:ascii="ＭＳ Ｐ明朝" w:eastAsia="ＭＳ Ｐ明朝" w:hAnsi="ＭＳ Ｐ明朝" w:hint="eastAsia"/>
+          <w:sz w:val="24"/>
+          <w:szCs w:val="24"/>
+        </w:rPr>
+        <w:t>・URL、ハイパーリンクでの呼び出しに対応</w:t>
+      </w:r>
+    </w:p>
+    <w:p>
+      <w:pPr>
+        <w:ind w:firstLine="1560"/>
+        <w:rPr>
+          <w:rFonts w:ascii="ＭＳ Ｐ明朝" w:eastAsia="ＭＳ Ｐ明朝" w:hAnsi="ＭＳ Ｐ明朝"/>
+          <w:sz w:val="24"/>
+          <w:szCs w:val="24"/>
+        </w:rPr>
+      </w:pPr>
+    </w:p>
+    <w:p>
+      <w:pPr>
+        <w:ind w:firstLine="1560"/>
+        <w:rPr>
+          <w:rFonts w:ascii="ＭＳ Ｐ明朝" w:eastAsia="ＭＳ Ｐ明朝" w:hAnsi="ＭＳ Ｐ明朝"/>
+          <w:sz w:val="24"/>
+          <w:szCs w:val="24"/>
+        </w:rPr>
+      </w:pPr>
+      <w:r>
+        <w:rPr>
+          <w:rFonts w:ascii="ＭＳ Ｐ明朝" w:eastAsia="ＭＳ Ｐ明朝" w:hAnsi="ＭＳ Ｐ明朝" w:hint="eastAsia"/>
+          <w:sz w:val="24"/>
+          <w:szCs w:val="24"/>
+        </w:rPr>
+        <w:t>・パラメータは</w:t>
+      </w:r>
+      <w:r>
+        <w:rPr>
+          <w:rFonts w:ascii="ＭＳ Ｐ明朝" w:eastAsia="ＭＳ Ｐ明朝" w:hAnsi="ＭＳ Ｐ明朝" w:hint="eastAsia"/>
+          <w:sz w:val="24"/>
+          <w:szCs w:val="24"/>
+        </w:rPr>
+        <w:t>無しの場合</w:t>
+      </w:r>
+    </w:p>
+    <w:p>
+      <w:pPr>
+        <w:ind w:firstLine="1560"/>
+        <w:rPr>
+          <w:rFonts w:ascii="ＭＳ Ｐ明朝" w:eastAsia="ＭＳ Ｐ明朝" w:hAnsi="ＭＳ Ｐ明朝" w:hint="eastAsia"/>
+          <w:sz w:val="24"/>
+          <w:szCs w:val="24"/>
+        </w:rPr>
+      </w:pPr>
+      <w:r>
+        <w:rPr>
+          <w:rFonts w:ascii="ＭＳ Ｐ明朝" w:eastAsia="ＭＳ Ｐ明朝" w:hAnsi="ＭＳ Ｐ明朝"/>
+          <w:sz w:val="24"/>
+          <w:szCs w:val="24"/>
+        </w:rPr>
+        <w:tab/>
+      </w:r>
+      <w:r>
+        <w:rPr>
+          <w:rFonts w:ascii="ＭＳ Ｐ明朝" w:eastAsia="ＭＳ Ｐ明朝" w:hAnsi="ＭＳ Ｐ明朝"/>
+          <w:sz w:val="24"/>
+          <w:szCs w:val="24"/>
+        </w:rPr>
+        <w:tab/>
+      </w:r>
+      <w:r>
+        <w:rPr>
+          <w:rFonts w:ascii="ＭＳ Ｐ明朝" w:eastAsia="ＭＳ Ｐ明朝" w:hAnsi="ＭＳ Ｐ明朝" w:hint="eastAsia"/>
+          <w:sz w:val="24"/>
+          <w:szCs w:val="24"/>
+        </w:rPr>
+        <w:t>・employeeSystem</w:t>
+      </w:r>
+      <w:r>
+        <w:rPr>
+          <w:rFonts w:ascii="ＭＳ Ｐ明朝" w:eastAsia="ＭＳ Ｐ明朝" w:hAnsi="ＭＳ Ｐ明朝"/>
+          <w:sz w:val="24"/>
+          <w:szCs w:val="24"/>
+        </w:rPr>
+        <w:t>Main</w:t>
+      </w:r>
+      <w:r>
+        <w:rPr>
+          <w:rFonts w:ascii="ＭＳ Ｐ明朝" w:eastAsia="ＭＳ Ｐ明朝" w:hAnsi="ＭＳ Ｐ明朝" w:hint="eastAsia"/>
+          <w:sz w:val="24"/>
+          <w:szCs w:val="24"/>
+        </w:rPr>
+        <w:t>.jspへフォワード転送</w:t>
+      </w:r>
+    </w:p>
+    <w:p>
+      <w:pPr>
+        <w:ind w:firstLine="1560"/>
+        <w:rPr>
+          <w:rFonts w:ascii="ＭＳ Ｐ明朝" w:eastAsia="ＭＳ Ｐ明朝" w:hAnsi="ＭＳ Ｐ明朝" w:hint="eastAsia"/>
+          <w:sz w:val="24"/>
+          <w:szCs w:val="24"/>
+        </w:rPr>
+      </w:pPr>
+      <w:r>
+        <w:rPr>
+          <w:rFonts w:ascii="ＭＳ Ｐ明朝" w:eastAsia="ＭＳ Ｐ明朝" w:hAnsi="ＭＳ Ｐ明朝"/>
+          <w:sz w:val="24"/>
+          <w:szCs w:val="24"/>
+        </w:rPr>
+        <w:tab/>
+      </w:r>
+    </w:p>
+    <w:p>
+      <w:pPr>
+        <w:ind w:firstLine="1560"/>
+        <w:rPr>
+          <w:rFonts w:ascii="ＭＳ Ｐ明朝" w:eastAsia="ＭＳ Ｐ明朝" w:hAnsi="ＭＳ Ｐ明朝"/>
+          <w:sz w:val="24"/>
+          <w:szCs w:val="24"/>
+        </w:rPr>
+      </w:pPr>
+      <w:r>
+        <w:rPr>
+          <w:rFonts w:ascii="ＭＳ Ｐ明朝" w:eastAsia="ＭＳ Ｐ明朝" w:hAnsi="ＭＳ Ｐ明朝" w:hint="eastAsia"/>
+          <w:sz w:val="24"/>
+          <w:szCs w:val="24"/>
+        </w:rPr>
         <w:t>・</w:t>
       </w:r>
-      <w:proofErr w:type="spellStart"/>
-      <w:r>
-        <w:rPr>
-          <w:rFonts w:ascii="ＭＳ Ｐ明朝" w:eastAsia="ＭＳ Ｐ明朝" w:hAnsi="ＭＳ Ｐ明朝" w:hint="eastAsia"/>
-          <w:sz w:val="24"/>
-          <w:szCs w:val="24"/>
-        </w:rPr>
-        <w:t>doGet</w:t>
-      </w:r>
-      <w:proofErr w:type="spellEnd"/>
-      <w:r>
-        <w:rPr>
-          <w:rFonts w:ascii="ＭＳ Ｐ明朝" w:eastAsia="ＭＳ Ｐ明朝" w:hAnsi="ＭＳ Ｐ明朝" w:hint="eastAsia"/>
-          <w:sz w:val="24"/>
-          <w:szCs w:val="24"/>
-        </w:rPr>
-        <w:t>メソッド</w:t>
-      </w:r>
-    </w:p>
-    <w:p>
-      <w:pPr>
-        <w:ind w:rightChars="-13" w:right="-27" w:firstLine="1701"/>
+      <w:r>
+        <w:rPr>
+          <w:rFonts w:ascii="ＭＳ Ｐ明朝" w:eastAsia="ＭＳ Ｐ明朝" w:hAnsi="ＭＳ Ｐ明朝" w:hint="eastAsia"/>
+          <w:sz w:val="24"/>
+          <w:szCs w:val="24"/>
+        </w:rPr>
+        <w:t>actionのパラメータによって異なる処理を行う</w:t>
+      </w:r>
+    </w:p>
+    <w:p>
+      <w:pPr>
+        <w:ind w:firstLine="1560"/>
+        <w:rPr>
+          <w:rFonts w:ascii="ＭＳ Ｐ明朝" w:eastAsia="ＭＳ Ｐ明朝" w:hAnsi="ＭＳ Ｐ明朝"/>
+          <w:sz w:val="24"/>
+          <w:szCs w:val="24"/>
+        </w:rPr>
+      </w:pPr>
+      <w:r>
+        <w:rPr>
+          <w:rFonts w:ascii="ＭＳ Ｐ明朝" w:eastAsia="ＭＳ Ｐ明朝" w:hAnsi="ＭＳ Ｐ明朝"/>
+          <w:sz w:val="24"/>
+          <w:szCs w:val="24"/>
+        </w:rPr>
+        <w:tab/>
+      </w:r>
+      <w:r>
+        <w:rPr>
+          <w:rFonts w:ascii="ＭＳ Ｐ明朝" w:eastAsia="ＭＳ Ｐ明朝" w:hAnsi="ＭＳ Ｐ明朝"/>
+          <w:sz w:val="24"/>
+          <w:szCs w:val="24"/>
+        </w:rPr>
+        <w:tab/>
+      </w:r>
+      <w:r>
+        <w:rPr>
+          <w:rFonts w:ascii="ＭＳ Ｐ明朝" w:eastAsia="ＭＳ Ｐ明朝" w:hAnsi="ＭＳ Ｐ明朝" w:hint="eastAsia"/>
+          <w:sz w:val="24"/>
+          <w:szCs w:val="24"/>
+        </w:rPr>
+        <w:t>action=</w:t>
+      </w:r>
+      <w:r>
+        <w:rPr>
+          <w:rFonts w:ascii="ＭＳ Ｐ明朝" w:eastAsia="ＭＳ Ｐ明朝" w:hAnsi="ＭＳ Ｐ明朝"/>
+          <w:sz w:val="24"/>
+          <w:szCs w:val="24"/>
+        </w:rPr>
+        <w:t>register</w:t>
+      </w:r>
+      <w:r>
+        <w:rPr>
+          <w:rFonts w:ascii="ＭＳ Ｐ明朝" w:eastAsia="ＭＳ Ｐ明朝" w:hAnsi="ＭＳ Ｐ明朝" w:hint="eastAsia"/>
+          <w:sz w:val="24"/>
+          <w:szCs w:val="24"/>
+        </w:rPr>
+        <w:t>の場合</w:t>
+      </w:r>
+    </w:p>
+    <w:p>
+      <w:pPr>
+        <w:ind w:left="3360"/>
+        <w:rPr>
+          <w:rFonts w:ascii="ＭＳ Ｐ明朝" w:eastAsia="ＭＳ Ｐ明朝" w:hAnsi="ＭＳ Ｐ明朝"/>
+          <w:sz w:val="24"/>
+          <w:szCs w:val="24"/>
+        </w:rPr>
+      </w:pPr>
+      <w:r>
+        <w:rPr>
+          <w:rFonts w:ascii="ＭＳ Ｐ明朝" w:eastAsia="ＭＳ Ｐ明朝" w:hAnsi="ＭＳ Ｐ明朝" w:hint="eastAsia"/>
+          <w:sz w:val="24"/>
+          <w:szCs w:val="24"/>
+        </w:rPr>
+        <w:t>・セッションスコープにある「EmployeeBean」の</w:t>
+      </w:r>
+      <w:r>
+        <w:rPr>
+          <w:rFonts w:ascii="ＭＳ Ｐ明朝" w:eastAsia="ＭＳ Ｐ明朝" w:hAnsi="ＭＳ Ｐ明朝" w:hint="eastAsia"/>
+          <w:sz w:val="24"/>
+          <w:szCs w:val="24"/>
+        </w:rPr>
+        <w:t>データ</w:t>
+      </w:r>
+      <w:r>
+        <w:rPr>
+          <w:rFonts w:ascii="ＭＳ Ｐ明朝" w:eastAsia="ＭＳ Ｐ明朝" w:hAnsi="ＭＳ Ｐ明朝" w:hint="eastAsia"/>
+          <w:sz w:val="24"/>
+          <w:szCs w:val="24"/>
+        </w:rPr>
+        <w:t>をデータベースに入れる</w:t>
+      </w:r>
+    </w:p>
+    <w:p>
+      <w:pPr>
+        <w:ind w:left="3360"/>
+        <w:rPr>
+          <w:rFonts w:ascii="ＭＳ Ｐ明朝" w:eastAsia="ＭＳ Ｐ明朝" w:hAnsi="ＭＳ Ｐ明朝"/>
+          <w:sz w:val="24"/>
+          <w:szCs w:val="24"/>
+        </w:rPr>
+      </w:pPr>
+      <w:r>
+        <w:rPr>
+          <w:rFonts w:ascii="ＭＳ Ｐ明朝" w:eastAsia="ＭＳ Ｐ明朝" w:hAnsi="ＭＳ Ｐ明朝" w:hint="eastAsia"/>
+          <w:sz w:val="24"/>
+          <w:szCs w:val="24"/>
+        </w:rPr>
+        <w:t>・</w:t>
+      </w:r>
+      <w:r>
+        <w:rPr>
+          <w:rFonts w:ascii="ＭＳ Ｐ明朝" w:eastAsia="ＭＳ Ｐ明朝" w:hAnsi="ＭＳ Ｐ明朝" w:hint="eastAsia"/>
+          <w:sz w:val="24"/>
+          <w:szCs w:val="24"/>
+        </w:rPr>
+        <w:t>セッションスコープ</w:t>
+      </w:r>
+      <w:r>
+        <w:rPr>
+          <w:rFonts w:ascii="ＭＳ Ｐ明朝" w:eastAsia="ＭＳ Ｐ明朝" w:hAnsi="ＭＳ Ｐ明朝" w:hint="eastAsia"/>
+          <w:sz w:val="24"/>
+          <w:szCs w:val="24"/>
+        </w:rPr>
+        <w:t>の</w:t>
+      </w:r>
+      <w:r>
+        <w:rPr>
+          <w:rFonts w:ascii="ＭＳ Ｐ明朝" w:eastAsia="ＭＳ Ｐ明朝" w:hAnsi="ＭＳ Ｐ明朝" w:hint="eastAsia"/>
+          <w:sz w:val="24"/>
+          <w:szCs w:val="24"/>
+        </w:rPr>
+        <w:t>アトリビュート</w:t>
+      </w:r>
+      <w:r>
+        <w:rPr>
+          <w:rFonts w:ascii="ＭＳ Ｐ明朝" w:eastAsia="ＭＳ Ｐ明朝" w:hAnsi="ＭＳ Ｐ明朝" w:hint="eastAsia"/>
+          <w:sz w:val="24"/>
+          <w:szCs w:val="24"/>
+        </w:rPr>
+        <w:t>を削除：</w:t>
+      </w:r>
+    </w:p>
+    <w:p>
+      <w:pPr>
+        <w:ind w:left="3360" w:firstLine="840"/>
+        <w:rPr>
+          <w:rFonts w:ascii="ＭＳ Ｐ明朝" w:eastAsia="ＭＳ Ｐ明朝" w:hAnsi="ＭＳ Ｐ明朝"/>
+          <w:sz w:val="24"/>
+          <w:szCs w:val="24"/>
+        </w:rPr>
+      </w:pPr>
+      <w:r>
+        <w:rPr>
+          <w:rFonts w:ascii="ＭＳ Ｐ明朝" w:eastAsia="ＭＳ Ｐ明朝" w:hAnsi="ＭＳ Ｐ明朝" w:hint="eastAsia"/>
+          <w:sz w:val="24"/>
+          <w:szCs w:val="24"/>
+        </w:rPr>
+        <w:t>・「EmployeeBean」</w:t>
+      </w:r>
+    </w:p>
+    <w:p>
+      <w:pPr>
+        <w:ind w:left="3360" w:firstLine="840"/>
+        <w:rPr>
+          <w:rFonts w:ascii="ＭＳ Ｐ明朝" w:eastAsia="ＭＳ Ｐ明朝" w:hAnsi="ＭＳ Ｐ明朝" w:hint="eastAsia"/>
+          <w:sz w:val="24"/>
+          <w:szCs w:val="24"/>
+        </w:rPr>
+      </w:pPr>
+      <w:r>
+        <w:rPr>
+          <w:rFonts w:ascii="ＭＳ Ｐ明朝" w:eastAsia="ＭＳ Ｐ明朝" w:hAnsi="ＭＳ Ｐ明朝" w:hint="eastAsia"/>
+          <w:sz w:val="24"/>
+          <w:szCs w:val="24"/>
+        </w:rPr>
+        <w:t>・「</w:t>
+      </w:r>
+      <w:r>
+        <w:rPr>
+          <w:rFonts w:ascii="ＭＳ Ｐ明朝" w:eastAsia="ＭＳ Ｐ明朝" w:hAnsi="ＭＳ Ｐ明朝" w:hint="eastAsia"/>
+          <w:sz w:val="24"/>
+          <w:szCs w:val="24"/>
+        </w:rPr>
+        <w:t>selected</w:t>
+      </w:r>
+      <w:r>
+        <w:rPr>
+          <w:rFonts w:ascii="ＭＳ Ｐ明朝" w:eastAsia="ＭＳ Ｐ明朝" w:hAnsi="ＭＳ Ｐ明朝" w:hint="eastAsia"/>
+          <w:sz w:val="24"/>
+          <w:szCs w:val="24"/>
+        </w:rPr>
+        <w:t>User」</w:t>
+      </w:r>
+    </w:p>
+    <w:p>
+      <w:pPr>
+        <w:rPr>
+          <w:rFonts w:ascii="ＭＳ Ｐ明朝" w:eastAsia="ＭＳ Ｐ明朝" w:hAnsi="ＭＳ Ｐ明朝"/>
+          <w:sz w:val="24"/>
+          <w:szCs w:val="24"/>
+        </w:rPr>
+      </w:pPr>
+      <w:r>
+        <w:rPr>
+          <w:rFonts w:ascii="ＭＳ Ｐ明朝" w:eastAsia="ＭＳ Ｐ明朝" w:hAnsi="ＭＳ Ｐ明朝"/>
+          <w:sz w:val="24"/>
+          <w:szCs w:val="24"/>
+        </w:rPr>
+        <w:tab/>
+      </w:r>
+      <w:r>
+        <w:rPr>
+          <w:rFonts w:ascii="ＭＳ Ｐ明朝" w:eastAsia="ＭＳ Ｐ明朝" w:hAnsi="ＭＳ Ｐ明朝"/>
+          <w:sz w:val="24"/>
+          <w:szCs w:val="24"/>
+        </w:rPr>
+        <w:tab/>
+      </w:r>
+      <w:r>
+        <w:rPr>
+          <w:rFonts w:ascii="ＭＳ Ｐ明朝" w:eastAsia="ＭＳ Ｐ明朝" w:hAnsi="ＭＳ Ｐ明朝"/>
+          <w:sz w:val="24"/>
+          <w:szCs w:val="24"/>
+        </w:rPr>
+        <w:tab/>
+        <w:t>action=updateUser</w:t>
+      </w:r>
+      <w:r>
+        <w:rPr>
+          <w:rFonts w:ascii="ＭＳ Ｐ明朝" w:eastAsia="ＭＳ Ｐ明朝" w:hAnsi="ＭＳ Ｐ明朝" w:hint="eastAsia"/>
+          <w:sz w:val="24"/>
+          <w:szCs w:val="24"/>
+        </w:rPr>
+        <w:t>の場合</w:t>
+      </w:r>
+    </w:p>
+    <w:p>
+      <w:pPr>
+        <w:ind w:left="3360"/>
+        <w:rPr>
+          <w:rFonts w:ascii="ＭＳ Ｐ明朝" w:eastAsia="ＭＳ Ｐ明朝" w:hAnsi="ＭＳ Ｐ明朝"/>
+          <w:sz w:val="24"/>
+          <w:szCs w:val="24"/>
+        </w:rPr>
+      </w:pPr>
+      <w:r>
+        <w:rPr>
+          <w:rFonts w:ascii="ＭＳ Ｐ明朝" w:eastAsia="ＭＳ Ｐ明朝" w:hAnsi="ＭＳ Ｐ明朝" w:hint="eastAsia"/>
+          <w:sz w:val="24"/>
+          <w:szCs w:val="24"/>
+        </w:rPr>
+        <w:t>・セッションスコープにある</w:t>
+      </w:r>
+      <w:r>
+        <w:rPr>
+          <w:rFonts w:ascii="ＭＳ Ｐ明朝" w:eastAsia="ＭＳ Ｐ明朝" w:hAnsi="ＭＳ Ｐ明朝" w:hint="eastAsia"/>
+          <w:sz w:val="24"/>
+          <w:szCs w:val="24"/>
+        </w:rPr>
+        <w:t>「EmployeeBean」の</w:t>
+      </w:r>
+      <w:r>
+        <w:rPr>
+          <w:rFonts w:ascii="ＭＳ Ｐ明朝" w:eastAsia="ＭＳ Ｐ明朝" w:hAnsi="ＭＳ Ｐ明朝" w:hint="eastAsia"/>
+          <w:sz w:val="24"/>
+          <w:szCs w:val="24"/>
+        </w:rPr>
+        <w:t>データ</w:t>
+      </w:r>
+      <w:r>
+        <w:rPr>
+          <w:rFonts w:ascii="ＭＳ Ｐ明朝" w:eastAsia="ＭＳ Ｐ明朝" w:hAnsi="ＭＳ Ｐ明朝" w:hint="eastAsia"/>
+          <w:sz w:val="24"/>
+          <w:szCs w:val="24"/>
+        </w:rPr>
+        <w:t>を</w:t>
+      </w:r>
+      <w:r>
+        <w:rPr>
+          <w:rFonts w:ascii="ＭＳ Ｐ明朝" w:eastAsia="ＭＳ Ｐ明朝" w:hAnsi="ＭＳ Ｐ明朝" w:hint="eastAsia"/>
+          <w:sz w:val="24"/>
+          <w:szCs w:val="24"/>
+        </w:rPr>
+        <w:t>使って、データベースの中にある同じ「employeeId」のデータを更新する</w:t>
+      </w:r>
+    </w:p>
+    <w:p>
+      <w:pPr>
+        <w:ind w:left="3360"/>
+        <w:rPr>
+          <w:rFonts w:ascii="ＭＳ Ｐ明朝" w:eastAsia="ＭＳ Ｐ明朝" w:hAnsi="ＭＳ Ｐ明朝"/>
+          <w:sz w:val="24"/>
+          <w:szCs w:val="24"/>
+        </w:rPr>
+      </w:pPr>
+      <w:r>
+        <w:rPr>
+          <w:rFonts w:ascii="ＭＳ Ｐ明朝" w:eastAsia="ＭＳ Ｐ明朝" w:hAnsi="ＭＳ Ｐ明朝" w:hint="eastAsia"/>
+          <w:sz w:val="24"/>
+          <w:szCs w:val="24"/>
+        </w:rPr>
+        <w:t>・</w:t>
+      </w:r>
+      <w:r>
+        <w:rPr>
+          <w:rFonts w:ascii="ＭＳ Ｐ明朝" w:eastAsia="ＭＳ Ｐ明朝" w:hAnsi="ＭＳ Ｐ明朝" w:hint="eastAsia"/>
+          <w:sz w:val="24"/>
+          <w:szCs w:val="24"/>
+        </w:rPr>
+        <w:t>セッションスコープの</w:t>
+      </w:r>
+      <w:r>
+        <w:rPr>
+          <w:rFonts w:ascii="ＭＳ Ｐ明朝" w:eastAsia="ＭＳ Ｐ明朝" w:hAnsi="ＭＳ Ｐ明朝" w:hint="eastAsia"/>
+          <w:sz w:val="24"/>
+          <w:szCs w:val="24"/>
+        </w:rPr>
+        <w:t>アトリビュート</w:t>
+      </w:r>
+      <w:r>
+        <w:rPr>
+          <w:rFonts w:ascii="ＭＳ Ｐ明朝" w:eastAsia="ＭＳ Ｐ明朝" w:hAnsi="ＭＳ Ｐ明朝" w:hint="eastAsia"/>
+          <w:sz w:val="24"/>
+          <w:szCs w:val="24"/>
+        </w:rPr>
+        <w:t>を削除：</w:t>
+      </w:r>
+    </w:p>
+    <w:p>
+      <w:pPr>
+        <w:ind w:left="3360" w:firstLine="840"/>
+        <w:rPr>
+          <w:rFonts w:ascii="ＭＳ Ｐ明朝" w:eastAsia="ＭＳ Ｐ明朝" w:hAnsi="ＭＳ Ｐ明朝"/>
+          <w:sz w:val="24"/>
+          <w:szCs w:val="24"/>
+        </w:rPr>
+      </w:pPr>
+      <w:r>
+        <w:rPr>
+          <w:rFonts w:ascii="ＭＳ Ｐ明朝" w:eastAsia="ＭＳ Ｐ明朝" w:hAnsi="ＭＳ Ｐ明朝" w:hint="eastAsia"/>
+          <w:sz w:val="24"/>
+          <w:szCs w:val="24"/>
+        </w:rPr>
+        <w:t>・「EmployeeBean」</w:t>
+      </w:r>
+    </w:p>
+    <w:p>
+      <w:pPr>
+        <w:ind w:left="3360" w:firstLine="840"/>
+        <w:rPr>
+          <w:rFonts w:ascii="ＭＳ Ｐ明朝" w:eastAsia="ＭＳ Ｐ明朝" w:hAnsi="ＭＳ Ｐ明朝" w:hint="eastAsia"/>
+          <w:sz w:val="24"/>
+          <w:szCs w:val="24"/>
+        </w:rPr>
+      </w:pPr>
+      <w:r>
+        <w:rPr>
+          <w:rFonts w:ascii="ＭＳ Ｐ明朝" w:eastAsia="ＭＳ Ｐ明朝" w:hAnsi="ＭＳ Ｐ明朝" w:hint="eastAsia"/>
+          <w:sz w:val="24"/>
+          <w:szCs w:val="24"/>
+        </w:rPr>
+        <w:t>・「</w:t>
+      </w:r>
+      <w:r>
+        <w:rPr>
+          <w:rFonts w:ascii="ＭＳ Ｐ明朝" w:eastAsia="ＭＳ Ｐ明朝" w:hAnsi="ＭＳ Ｐ明朝" w:hint="eastAsia"/>
+          <w:sz w:val="24"/>
+          <w:szCs w:val="24"/>
+        </w:rPr>
+        <w:t>selected</w:t>
+      </w:r>
+      <w:r>
+        <w:rPr>
+          <w:rFonts w:ascii="ＭＳ Ｐ明朝" w:eastAsia="ＭＳ Ｐ明朝" w:hAnsi="ＭＳ Ｐ明朝" w:hint="eastAsia"/>
+          <w:sz w:val="24"/>
+          <w:szCs w:val="24"/>
+        </w:rPr>
+        <w:t>User」</w:t>
+      </w:r>
+    </w:p>
+    <w:p>
+      <w:pPr>
+        <w:rPr>
+          <w:rFonts w:ascii="ＭＳ Ｐ明朝" w:eastAsia="ＭＳ Ｐ明朝" w:hAnsi="ＭＳ Ｐ明朝"/>
+          <w:sz w:val="24"/>
+          <w:szCs w:val="24"/>
+        </w:rPr>
+      </w:pPr>
+      <w:r>
+        <w:rPr>
+          <w:rFonts w:ascii="ＭＳ Ｐ明朝" w:eastAsia="ＭＳ Ｐ明朝" w:hAnsi="ＭＳ Ｐ明朝"/>
+          <w:sz w:val="24"/>
+          <w:szCs w:val="24"/>
+        </w:rPr>
+        <w:tab/>
+      </w:r>
+      <w:r>
+        <w:rPr>
+          <w:rFonts w:ascii="ＭＳ Ｐ明朝" w:eastAsia="ＭＳ Ｐ明朝" w:hAnsi="ＭＳ Ｐ明朝"/>
+          <w:sz w:val="24"/>
+          <w:szCs w:val="24"/>
+        </w:rPr>
+        <w:tab/>
+      </w:r>
+      <w:r>
+        <w:rPr>
+          <w:rFonts w:ascii="ＭＳ Ｐ明朝" w:eastAsia="ＭＳ Ｐ明朝" w:hAnsi="ＭＳ Ｐ明朝"/>
+          <w:sz w:val="24"/>
+          <w:szCs w:val="24"/>
+        </w:rPr>
+        <w:tab/>
+      </w:r>
+      <w:r>
+        <w:rPr>
+          <w:rFonts w:ascii="ＭＳ Ｐ明朝" w:eastAsia="ＭＳ Ｐ明朝" w:hAnsi="ＭＳ Ｐ明朝" w:hint="eastAsia"/>
+          <w:sz w:val="24"/>
+          <w:szCs w:val="24"/>
+        </w:rPr>
+        <w:t>action=deleteUserの場合</w:t>
+      </w:r>
+    </w:p>
+    <w:p>
+      <w:pPr>
+        <w:ind w:left="3360"/>
+        <w:rPr>
+          <w:rFonts w:ascii="ＭＳ Ｐ明朝" w:eastAsia="ＭＳ Ｐ明朝" w:hAnsi="ＭＳ Ｐ明朝"/>
+          <w:sz w:val="24"/>
+          <w:szCs w:val="24"/>
+        </w:rPr>
+      </w:pPr>
+      <w:r>
+        <w:rPr>
+          <w:rFonts w:ascii="ＭＳ Ｐ明朝" w:eastAsia="ＭＳ Ｐ明朝" w:hAnsi="ＭＳ Ｐ明朝" w:hint="eastAsia"/>
+          <w:sz w:val="24"/>
+          <w:szCs w:val="24"/>
+        </w:rPr>
+        <w:t>・</w:t>
+      </w:r>
+      <w:r>
+        <w:rPr>
+          <w:rFonts w:ascii="ＭＳ Ｐ明朝" w:eastAsia="ＭＳ Ｐ明朝" w:hAnsi="ＭＳ Ｐ明朝" w:hint="eastAsia"/>
+          <w:sz w:val="24"/>
+          <w:szCs w:val="24"/>
+        </w:rPr>
+        <w:t>セッションスコープにある「EmployeeBean」のデータをデータベースに入れる</w:t>
+      </w:r>
+    </w:p>
+    <w:p>
+      <w:pPr>
+        <w:ind w:left="3360"/>
+        <w:rPr>
+          <w:rFonts w:ascii="ＭＳ Ｐ明朝" w:eastAsia="ＭＳ Ｐ明朝" w:hAnsi="ＭＳ Ｐ明朝"/>
+          <w:sz w:val="24"/>
+          <w:szCs w:val="24"/>
+        </w:rPr>
+      </w:pPr>
+      <w:r>
+        <w:rPr>
+          <w:rFonts w:ascii="ＭＳ Ｐ明朝" w:eastAsia="ＭＳ Ｐ明朝" w:hAnsi="ＭＳ Ｐ明朝" w:hint="eastAsia"/>
+          <w:sz w:val="24"/>
+          <w:szCs w:val="24"/>
+        </w:rPr>
+        <w:t>・</w:t>
+      </w:r>
+      <w:r>
+        <w:rPr>
+          <w:rFonts w:ascii="ＭＳ Ｐ明朝" w:eastAsia="ＭＳ Ｐ明朝" w:hAnsi="ＭＳ Ｐ明朝" w:hint="eastAsia"/>
+          <w:sz w:val="24"/>
+          <w:szCs w:val="24"/>
+        </w:rPr>
+        <w:t>セッションスコープの</w:t>
+      </w:r>
+      <w:r>
+        <w:rPr>
+          <w:rFonts w:ascii="ＭＳ Ｐ明朝" w:eastAsia="ＭＳ Ｐ明朝" w:hAnsi="ＭＳ Ｐ明朝" w:hint="eastAsia"/>
+          <w:sz w:val="24"/>
+          <w:szCs w:val="24"/>
+        </w:rPr>
+        <w:t>アトリビュート</w:t>
+      </w:r>
+      <w:r>
+        <w:rPr>
+          <w:rFonts w:ascii="ＭＳ Ｐ明朝" w:eastAsia="ＭＳ Ｐ明朝" w:hAnsi="ＭＳ Ｐ明朝" w:hint="eastAsia"/>
+          <w:sz w:val="24"/>
+          <w:szCs w:val="24"/>
+        </w:rPr>
+        <w:t>を削除：</w:t>
+      </w:r>
+    </w:p>
+    <w:p>
+      <w:pPr>
+        <w:ind w:left="3360" w:firstLine="840"/>
+        <w:rPr>
+          <w:rFonts w:ascii="ＭＳ Ｐ明朝" w:eastAsia="ＭＳ Ｐ明朝" w:hAnsi="ＭＳ Ｐ明朝"/>
+          <w:sz w:val="24"/>
+          <w:szCs w:val="24"/>
+        </w:rPr>
+      </w:pPr>
+      <w:r>
+        <w:rPr>
+          <w:rFonts w:ascii="ＭＳ Ｐ明朝" w:eastAsia="ＭＳ Ｐ明朝" w:hAnsi="ＭＳ Ｐ明朝" w:hint="eastAsia"/>
+          <w:sz w:val="24"/>
+          <w:szCs w:val="24"/>
+        </w:rPr>
+        <w:t>・「EmployeeBean」</w:t>
+      </w:r>
+    </w:p>
+    <w:p>
+      <w:pPr>
+        <w:pStyle w:val="a3"/>
+        <w:ind w:leftChars="0" w:left="4200"/>
+        <w:rPr>
+          <w:rFonts w:ascii="ＭＳ Ｐ明朝" w:eastAsia="ＭＳ Ｐ明朝" w:hAnsi="ＭＳ Ｐ明朝" w:hint="eastAsia"/>
+          <w:sz w:val="24"/>
+          <w:szCs w:val="24"/>
+        </w:rPr>
+      </w:pPr>
+      <w:r>
+        <w:rPr>
+          <w:rFonts w:ascii="ＭＳ Ｐ明朝" w:eastAsia="ＭＳ Ｐ明朝" w:hAnsi="ＭＳ Ｐ明朝" w:hint="eastAsia"/>
+          <w:sz w:val="24"/>
+          <w:szCs w:val="24"/>
+        </w:rPr>
+        <w:t>・</w:t>
+      </w:r>
+      <w:r>
+        <w:rPr>
+          <w:rFonts w:ascii="ＭＳ Ｐ明朝" w:eastAsia="ＭＳ Ｐ明朝" w:hAnsi="ＭＳ Ｐ明朝" w:hint="eastAsia"/>
+          <w:sz w:val="24"/>
+          <w:szCs w:val="24"/>
+        </w:rPr>
+        <w:t>「</w:t>
+      </w:r>
+      <w:r>
+        <w:rPr>
+          <w:rFonts w:ascii="ＭＳ Ｐ明朝" w:eastAsia="ＭＳ Ｐ明朝" w:hAnsi="ＭＳ Ｐ明朝"/>
+          <w:sz w:val="24"/>
+          <w:szCs w:val="24"/>
+        </w:rPr>
+        <w:t>selectedUser</w:t>
+      </w:r>
+      <w:r>
+        <w:rPr>
+          <w:rFonts w:ascii="ＭＳ Ｐ明朝" w:eastAsia="ＭＳ Ｐ明朝" w:hAnsi="ＭＳ Ｐ明朝" w:hint="eastAsia"/>
+          <w:sz w:val="24"/>
+          <w:szCs w:val="24"/>
+        </w:rPr>
+        <w:t>」</w:t>
+      </w:r>
+    </w:p>
+    <w:p>
+      <w:pPr>
+        <w:rPr>
+          <w:rFonts w:ascii="ＭＳ Ｐ明朝" w:eastAsia="ＭＳ Ｐ明朝" w:hAnsi="ＭＳ Ｐ明朝"/>
+          <w:sz w:val="24"/>
+          <w:szCs w:val="24"/>
+        </w:rPr>
+      </w:pPr>
+      <w:r>
+        <w:rPr>
+          <w:rFonts w:ascii="ＭＳ Ｐ明朝" w:eastAsia="ＭＳ Ｐ明朝" w:hAnsi="ＭＳ Ｐ明朝"/>
+          <w:sz w:val="24"/>
+          <w:szCs w:val="24"/>
+        </w:rPr>
+        <w:tab/>
+      </w:r>
+      <w:r>
+        <w:rPr>
+          <w:rFonts w:ascii="ＭＳ Ｐ明朝" w:eastAsia="ＭＳ Ｐ明朝" w:hAnsi="ＭＳ Ｐ明朝"/>
+          <w:sz w:val="24"/>
+          <w:szCs w:val="24"/>
+        </w:rPr>
+        <w:tab/>
+      </w:r>
+      <w:r>
+        <w:rPr>
+          <w:rFonts w:ascii="ＭＳ Ｐ明朝" w:eastAsia="ＭＳ Ｐ明朝" w:hAnsi="ＭＳ Ｐ明朝"/>
+          <w:sz w:val="24"/>
+          <w:szCs w:val="24"/>
+        </w:rPr>
+        <w:tab/>
+      </w:r>
+    </w:p>
+    <w:p>
+      <w:pPr>
+        <w:ind w:left="1680" w:firstLine="840"/>
+        <w:rPr>
+          <w:rFonts w:ascii="ＭＳ Ｐ明朝" w:eastAsia="ＭＳ Ｐ明朝" w:hAnsi="ＭＳ Ｐ明朝" w:hint="eastAsia"/>
+          <w:sz w:val="24"/>
+          <w:szCs w:val="24"/>
+        </w:rPr>
+      </w:pPr>
+      <w:r>
+        <w:rPr>
+          <w:rFonts w:ascii="ＭＳ Ｐ明朝" w:eastAsia="ＭＳ Ｐ明朝" w:hAnsi="ＭＳ Ｐ明朝" w:hint="eastAsia"/>
+          <w:sz w:val="24"/>
+          <w:szCs w:val="24"/>
+        </w:rPr>
+        <w:t>上記</w:t>
+      </w:r>
+      <w:r>
+        <w:rPr>
+          <w:rFonts w:ascii="ＭＳ Ｐ明朝" w:eastAsia="ＭＳ Ｐ明朝" w:hAnsi="ＭＳ Ｐ明朝" w:hint="eastAsia"/>
+          <w:sz w:val="24"/>
+          <w:szCs w:val="24"/>
+        </w:rPr>
+        <w:t>の各プロセスが終了後</w:t>
+      </w:r>
+    </w:p>
+    <w:p>
+      <w:pPr>
+        <w:ind w:left="1680" w:firstLine="840"/>
+        <w:rPr>
+          <w:rFonts w:ascii="ＭＳ Ｐ明朝" w:eastAsia="ＭＳ Ｐ明朝" w:hAnsi="ＭＳ Ｐ明朝"/>
+          <w:sz w:val="24"/>
+          <w:szCs w:val="24"/>
+        </w:rPr>
+      </w:pPr>
+      <w:r>
+        <w:rPr>
+          <w:rFonts w:ascii="ＭＳ Ｐ明朝" w:eastAsia="ＭＳ Ｐ明朝" w:hAnsi="ＭＳ Ｐ明朝" w:hint="eastAsia"/>
+          <w:sz w:val="24"/>
+          <w:szCs w:val="24"/>
+        </w:rPr>
+        <w:t>・employeeSystem</w:t>
+      </w:r>
+      <w:r>
+        <w:rPr>
+          <w:rFonts w:ascii="ＭＳ Ｐ明朝" w:eastAsia="ＭＳ Ｐ明朝" w:hAnsi="ＭＳ Ｐ明朝"/>
+          <w:sz w:val="24"/>
+          <w:szCs w:val="24"/>
+        </w:rPr>
+        <w:t>Main</w:t>
+      </w:r>
+      <w:r>
+        <w:rPr>
+          <w:rFonts w:ascii="ＭＳ Ｐ明朝" w:eastAsia="ＭＳ Ｐ明朝" w:hAnsi="ＭＳ Ｐ明朝" w:hint="eastAsia"/>
+          <w:sz w:val="24"/>
+          <w:szCs w:val="24"/>
+        </w:rPr>
+        <w:t>.jspへフォワード転送</w:t>
+      </w:r>
+    </w:p>
+    <w:p>
+      <w:pPr>
+        <w:ind w:left="3360"/>
+        <w:rPr>
+          <w:rFonts w:ascii="ＭＳ Ｐ明朝" w:eastAsia="ＭＳ Ｐ明朝" w:hAnsi="ＭＳ Ｐ明朝"/>
+          <w:sz w:val="24"/>
+          <w:szCs w:val="24"/>
+        </w:rPr>
+      </w:pPr>
+      <w:r>
+        <w:rPr>
+          <w:rFonts w:ascii="ＭＳ Ｐ明朝" w:eastAsia="ＭＳ Ｐ明朝" w:hAnsi="ＭＳ Ｐ明朝" w:hint="eastAsia"/>
+          <w:sz w:val="24"/>
+          <w:szCs w:val="24"/>
+        </w:rPr>
+        <w:t>※問題があるなら、エラーメッセジーをリクエストスコープにいれる</w:t>
+      </w:r>
+    </w:p>
+    <w:p>
+      <w:pPr>
+        <w:rPr>
+          <w:rFonts w:ascii="ＭＳ Ｐ明朝" w:eastAsia="ＭＳ Ｐ明朝" w:hAnsi="ＭＳ Ｐ明朝"/>
+          <w:sz w:val="24"/>
+          <w:szCs w:val="24"/>
+        </w:rPr>
+      </w:pPr>
+      <w:r>
+        <w:rPr>
+          <w:rFonts w:ascii="ＭＳ Ｐ明朝" w:eastAsia="ＭＳ Ｐ明朝" w:hAnsi="ＭＳ Ｐ明朝"/>
+          <w:sz w:val="24"/>
+          <w:szCs w:val="24"/>
+        </w:rPr>
+        <w:tab/>
+      </w:r>
+      <w:r>
+        <w:rPr>
+          <w:rFonts w:ascii="ＭＳ Ｐ明朝" w:eastAsia="ＭＳ Ｐ明朝" w:hAnsi="ＭＳ Ｐ明朝"/>
+          <w:sz w:val="24"/>
+          <w:szCs w:val="24"/>
+        </w:rPr>
+        <w:tab/>
+      </w:r>
+      <w:r>
+        <w:rPr>
+          <w:rFonts w:ascii="ＭＳ Ｐ明朝" w:eastAsia="ＭＳ Ｐ明朝" w:hAnsi="ＭＳ Ｐ明朝"/>
+          <w:sz w:val="24"/>
+          <w:szCs w:val="24"/>
+        </w:rPr>
+        <w:tab/>
+      </w:r>
+    </w:p>
+    <w:p>
+      <w:pPr>
+        <w:rPr>
+          <w:rFonts w:ascii="ＭＳ Ｐ明朝" w:eastAsia="ＭＳ Ｐ明朝" w:hAnsi="ＭＳ Ｐ明朝" w:hint="eastAsia"/>
+          <w:sz w:val="24"/>
+          <w:szCs w:val="24"/>
+        </w:rPr>
+      </w:pPr>
+      <w:r>
+        <w:rPr>
+          <w:rFonts w:ascii="ＭＳ Ｐ明朝" w:eastAsia="ＭＳ Ｐ明朝" w:hAnsi="ＭＳ Ｐ明朝"/>
+          <w:sz w:val="24"/>
+          <w:szCs w:val="24"/>
+        </w:rPr>
+        <w:tab/>
+      </w:r>
+      <w:r>
+        <w:rPr>
+          <w:rFonts w:ascii="ＭＳ Ｐ明朝" w:eastAsia="ＭＳ Ｐ明朝" w:hAnsi="ＭＳ Ｐ明朝"/>
+          <w:sz w:val="24"/>
+          <w:szCs w:val="24"/>
+        </w:rPr>
+        <w:tab/>
+      </w:r>
+      <w:r>
+        <w:rPr>
+          <w:rFonts w:ascii="ＭＳ Ｐ明朝" w:eastAsia="ＭＳ Ｐ明朝" w:hAnsi="ＭＳ Ｐ明朝"/>
+          <w:sz w:val="24"/>
+          <w:szCs w:val="24"/>
+        </w:rPr>
+        <w:tab/>
+      </w:r>
+      <w:r>
+        <w:rPr>
+          <w:rFonts w:ascii="ＭＳ Ｐ明朝" w:eastAsia="ＭＳ Ｐ明朝" w:hAnsi="ＭＳ Ｐ明朝" w:hint="eastAsia"/>
+          <w:sz w:val="24"/>
+          <w:szCs w:val="24"/>
+        </w:rPr>
+        <w:t>action=</w:t>
+      </w:r>
+      <w:r>
+        <w:rPr>
+          <w:rFonts w:ascii="ＭＳ Ｐ明朝" w:eastAsia="ＭＳ Ｐ明朝" w:hAnsi="ＭＳ Ｐ明朝"/>
+          <w:sz w:val="24"/>
+          <w:szCs w:val="24"/>
+        </w:rPr>
+        <w:t>””</w:t>
+      </w:r>
+      <w:r>
+        <w:rPr>
+          <w:rFonts w:ascii="ＭＳ Ｐ明朝" w:eastAsia="ＭＳ Ｐ明朝" w:hAnsi="ＭＳ Ｐ明朝" w:hint="eastAsia"/>
+          <w:sz w:val="24"/>
+          <w:szCs w:val="24"/>
+        </w:rPr>
+        <w:t>の場合</w:t>
+      </w:r>
+    </w:p>
+    <w:p>
+      <w:pPr>
+        <w:ind w:left="1800" w:firstLine="1560"/>
+        <w:rPr>
+          <w:rFonts w:ascii="ＭＳ Ｐ明朝" w:eastAsia="ＭＳ Ｐ明朝" w:hAnsi="ＭＳ Ｐ明朝"/>
+          <w:sz w:val="24"/>
+          <w:szCs w:val="24"/>
+        </w:rPr>
+      </w:pPr>
+      <w:r>
+        <w:rPr>
+          <w:rFonts w:ascii="ＭＳ Ｐ明朝" w:eastAsia="ＭＳ Ｐ明朝" w:hAnsi="ＭＳ Ｐ明朝" w:hint="eastAsia"/>
+          <w:sz w:val="24"/>
+          <w:szCs w:val="24"/>
+        </w:rPr>
+        <w:t>page</w:t>
+      </w:r>
+      <w:r>
+        <w:rPr>
+          <w:rFonts w:ascii="ＭＳ Ｐ明朝" w:eastAsia="ＭＳ Ｐ明朝" w:hAnsi="ＭＳ Ｐ明朝" w:hint="eastAsia"/>
+          <w:sz w:val="24"/>
+          <w:szCs w:val="24"/>
+        </w:rPr>
+        <w:t>のパラメータによって異なる処理を行う</w:t>
+      </w:r>
+    </w:p>
+    <w:p>
+      <w:pPr>
+        <w:ind w:left="1800" w:firstLine="1560"/>
+        <w:rPr>
+          <w:rFonts w:ascii="ＭＳ Ｐ明朝" w:eastAsia="ＭＳ Ｐ明朝" w:hAnsi="ＭＳ Ｐ明朝"/>
+          <w:sz w:val="24"/>
+          <w:szCs w:val="24"/>
+        </w:rPr>
+      </w:pPr>
+      <w:r>
+        <w:rPr>
+          <w:rFonts w:ascii="ＭＳ Ｐ明朝" w:eastAsia="ＭＳ Ｐ明朝" w:hAnsi="ＭＳ Ｐ明朝" w:hint="eastAsia"/>
+          <w:sz w:val="24"/>
+          <w:szCs w:val="24"/>
+        </w:rPr>
+        <w:lastRenderedPageBreak/>
+        <w:t>page=registerUser</w:t>
+      </w:r>
+      <w:r>
+        <w:rPr>
+          <w:rFonts w:ascii="ＭＳ Ｐ明朝" w:eastAsia="ＭＳ Ｐ明朝" w:hAnsi="ＭＳ Ｐ明朝" w:hint="eastAsia"/>
+          <w:sz w:val="24"/>
+          <w:szCs w:val="24"/>
+        </w:rPr>
+        <w:t>の場合</w:t>
+      </w:r>
+    </w:p>
+    <w:p>
+      <w:pPr>
+        <w:ind w:left="1800" w:firstLine="1560"/>
+        <w:rPr>
+          <w:rFonts w:ascii="ＭＳ Ｐ明朝" w:eastAsia="ＭＳ Ｐ明朝" w:hAnsi="ＭＳ Ｐ明朝"/>
+          <w:sz w:val="24"/>
+          <w:szCs w:val="24"/>
+        </w:rPr>
+      </w:pPr>
+      <w:r>
+        <w:rPr>
+          <w:rFonts w:ascii="ＭＳ Ｐ明朝" w:eastAsia="ＭＳ Ｐ明朝" w:hAnsi="ＭＳ Ｐ明朝"/>
+          <w:sz w:val="24"/>
+          <w:szCs w:val="24"/>
+        </w:rPr>
+        <w:tab/>
+      </w:r>
+      <w:r>
+        <w:rPr>
+          <w:rFonts w:ascii="ＭＳ Ｐ明朝" w:eastAsia="ＭＳ Ｐ明朝" w:hAnsi="ＭＳ Ｐ明朝" w:hint="eastAsia"/>
+          <w:sz w:val="24"/>
+          <w:szCs w:val="24"/>
+        </w:rPr>
+        <w:t>・</w:t>
+      </w:r>
+      <w:r>
+        <w:rPr>
+          <w:rFonts w:ascii="ＭＳ Ｐ明朝" w:eastAsia="ＭＳ Ｐ明朝" w:hAnsi="ＭＳ Ｐ明朝" w:hint="eastAsia"/>
+          <w:sz w:val="24"/>
+          <w:szCs w:val="24"/>
+        </w:rPr>
+        <w:t>registerUser.jsp</w:t>
+      </w:r>
+      <w:r>
+        <w:rPr>
+          <w:rFonts w:ascii="ＭＳ Ｐ明朝" w:eastAsia="ＭＳ Ｐ明朝" w:hAnsi="ＭＳ Ｐ明朝" w:hint="eastAsia"/>
+          <w:sz w:val="24"/>
+          <w:szCs w:val="24"/>
+        </w:rPr>
+        <w:t>へフォワード転送</w:t>
+      </w:r>
+    </w:p>
+    <w:p>
+      <w:pPr>
+        <w:ind w:left="1800" w:firstLine="1560"/>
+        <w:rPr>
+          <w:rFonts w:ascii="ＭＳ Ｐ明朝" w:eastAsia="ＭＳ Ｐ明朝" w:hAnsi="ＭＳ Ｐ明朝"/>
+          <w:sz w:val="24"/>
+          <w:szCs w:val="24"/>
+        </w:rPr>
+      </w:pPr>
+    </w:p>
+    <w:p>
+      <w:pPr>
+        <w:ind w:left="1800" w:firstLine="1560"/>
+        <w:rPr>
+          <w:rFonts w:ascii="ＭＳ Ｐ明朝" w:eastAsia="ＭＳ Ｐ明朝" w:hAnsi="ＭＳ Ｐ明朝"/>
+          <w:sz w:val="24"/>
+          <w:szCs w:val="24"/>
+        </w:rPr>
+      </w:pPr>
+      <w:r>
+        <w:rPr>
+          <w:rFonts w:ascii="ＭＳ Ｐ明朝" w:eastAsia="ＭＳ Ｐ明朝" w:hAnsi="ＭＳ Ｐ明朝" w:hint="eastAsia"/>
+          <w:sz w:val="24"/>
+          <w:szCs w:val="24"/>
+        </w:rPr>
+        <w:t>page=viewUserの場合</w:t>
+      </w:r>
+    </w:p>
+    <w:p>
+      <w:pPr>
+        <w:ind w:left="1800" w:firstLine="1560"/>
+        <w:rPr>
+          <w:rFonts w:ascii="ＭＳ Ｐ明朝" w:eastAsia="ＭＳ Ｐ明朝" w:hAnsi="ＭＳ Ｐ明朝"/>
+          <w:sz w:val="24"/>
+          <w:szCs w:val="24"/>
+        </w:rPr>
+      </w:pPr>
+      <w:r>
+        <w:rPr>
+          <w:rFonts w:ascii="ＭＳ Ｐ明朝" w:eastAsia="ＭＳ Ｐ明朝" w:hAnsi="ＭＳ Ｐ明朝"/>
+          <w:sz w:val="24"/>
+          <w:szCs w:val="24"/>
+        </w:rPr>
+        <w:tab/>
+      </w:r>
+      <w:r>
+        <w:rPr>
+          <w:rFonts w:ascii="ＭＳ Ｐ明朝" w:eastAsia="ＭＳ Ｐ明朝" w:hAnsi="ＭＳ Ｐ明朝" w:hint="eastAsia"/>
+          <w:sz w:val="24"/>
+          <w:szCs w:val="24"/>
+        </w:rPr>
+        <w:t>・「selectedUser</w:t>
+      </w:r>
+      <w:r>
+        <w:rPr>
+          <w:rFonts w:ascii="ＭＳ Ｐ明朝" w:eastAsia="ＭＳ Ｐ明朝" w:hAnsi="ＭＳ Ｐ明朝"/>
+          <w:sz w:val="24"/>
+          <w:szCs w:val="24"/>
+        </w:rPr>
+        <w:t>」</w:t>
+      </w:r>
+      <w:r>
+        <w:rPr>
+          <w:rFonts w:ascii="ＭＳ Ｐ明朝" w:eastAsia="ＭＳ Ｐ明朝" w:hAnsi="ＭＳ Ｐ明朝" w:hint="eastAsia"/>
+          <w:sz w:val="24"/>
+          <w:szCs w:val="24"/>
+        </w:rPr>
+        <w:t>のパラメータ</w:t>
+      </w:r>
+      <w:r>
+        <w:rPr>
+          <w:rFonts w:ascii="ＭＳ Ｐ明朝" w:eastAsia="ＭＳ Ｐ明朝" w:hAnsi="ＭＳ Ｐ明朝" w:hint="eastAsia"/>
+          <w:sz w:val="24"/>
+          <w:szCs w:val="24"/>
+        </w:rPr>
+        <w:t>は</w:t>
+      </w:r>
+      <w:r>
+        <w:rPr>
+          <w:rFonts w:ascii="ＭＳ Ｐ明朝" w:eastAsia="ＭＳ Ｐ明朝" w:hAnsi="ＭＳ Ｐ明朝" w:hint="eastAsia"/>
+          <w:sz w:val="24"/>
+          <w:szCs w:val="24"/>
+        </w:rPr>
+        <w:t>ある場合</w:t>
+      </w:r>
+    </w:p>
+    <w:p>
+      <w:pPr>
+        <w:ind w:left="5040"/>
+        <w:rPr>
+          <w:rFonts w:ascii="ＭＳ Ｐ明朝" w:eastAsia="ＭＳ Ｐ明朝" w:hAnsi="ＭＳ Ｐ明朝"/>
+          <w:sz w:val="24"/>
+          <w:szCs w:val="24"/>
+        </w:rPr>
+      </w:pPr>
+      <w:r>
+        <w:rPr>
+          <w:rFonts w:ascii="ＭＳ Ｐ明朝" w:eastAsia="ＭＳ Ｐ明朝" w:hAnsi="ＭＳ Ｐ明朝" w:hint="eastAsia"/>
+          <w:sz w:val="24"/>
+          <w:szCs w:val="24"/>
+        </w:rPr>
+        <w:t>・「selecteUser」の値を使って、</w:t>
+      </w:r>
+      <w:r>
+        <w:rPr>
+          <w:rFonts w:ascii="ＭＳ Ｐ明朝" w:eastAsia="ＭＳ Ｐ明朝" w:hAnsi="ＭＳ Ｐ明朝" w:hint="eastAsia"/>
+          <w:sz w:val="24"/>
+          <w:szCs w:val="24"/>
+        </w:rPr>
+        <w:t>データベースからデータを引く</w:t>
+      </w:r>
+    </w:p>
+    <w:p>
+      <w:pPr>
+        <w:ind w:left="3480" w:firstLine="1560"/>
+        <w:rPr>
+          <w:rFonts w:ascii="ＭＳ Ｐ明朝" w:eastAsia="ＭＳ Ｐ明朝" w:hAnsi="ＭＳ Ｐ明朝"/>
+          <w:sz w:val="24"/>
+          <w:szCs w:val="24"/>
+        </w:rPr>
+      </w:pPr>
+      <w:r>
+        <w:rPr>
+          <w:rFonts w:ascii="ＭＳ Ｐ明朝" w:eastAsia="ＭＳ Ｐ明朝" w:hAnsi="ＭＳ Ｐ明朝" w:hint="eastAsia"/>
+          <w:sz w:val="24"/>
+          <w:szCs w:val="24"/>
+        </w:rPr>
+        <w:t>・「EmployeeBean」を作る</w:t>
+      </w:r>
+    </w:p>
+    <w:p>
+      <w:pPr>
+        <w:ind w:leftChars="1657" w:left="3480" w:firstLine="1560"/>
+        <w:rPr>
+          <w:rFonts w:ascii="ＭＳ Ｐ明朝" w:eastAsia="ＭＳ Ｐ明朝" w:hAnsi="ＭＳ Ｐ明朝"/>
+          <w:sz w:val="24"/>
+          <w:szCs w:val="24"/>
+        </w:rPr>
+      </w:pPr>
+      <w:r>
+        <w:rPr>
+          <w:rFonts w:ascii="ＭＳ Ｐ明朝" w:eastAsia="ＭＳ Ｐ明朝" w:hAnsi="ＭＳ Ｐ明朝" w:hint="eastAsia"/>
+          <w:sz w:val="24"/>
+          <w:szCs w:val="24"/>
+        </w:rPr>
+        <w:t>・</w:t>
+      </w:r>
+      <w:r>
+        <w:rPr>
+          <w:rFonts w:ascii="ＭＳ Ｐ明朝" w:eastAsia="ＭＳ Ｐ明朝" w:hAnsi="ＭＳ Ｐ明朝" w:hint="eastAsia"/>
+          <w:sz w:val="24"/>
+          <w:szCs w:val="24"/>
+        </w:rPr>
+        <w:t>セッションスコープの</w:t>
+      </w:r>
+      <w:r>
+        <w:rPr>
+          <w:rFonts w:ascii="ＭＳ Ｐ明朝" w:eastAsia="ＭＳ Ｐ明朝" w:hAnsi="ＭＳ Ｐ明朝" w:hint="eastAsia"/>
+          <w:sz w:val="24"/>
+          <w:szCs w:val="24"/>
+        </w:rPr>
+        <w:t>アトリビュート</w:t>
+      </w:r>
+      <w:r>
+        <w:rPr>
+          <w:rFonts w:ascii="ＭＳ Ｐ明朝" w:eastAsia="ＭＳ Ｐ明朝" w:hAnsi="ＭＳ Ｐ明朝" w:hint="eastAsia"/>
+          <w:sz w:val="24"/>
+          <w:szCs w:val="24"/>
+        </w:rPr>
+        <w:t>を作る</w:t>
+      </w:r>
+      <w:r>
+        <w:rPr>
+          <w:rFonts w:ascii="ＭＳ Ｐ明朝" w:eastAsia="ＭＳ Ｐ明朝" w:hAnsi="ＭＳ Ｐ明朝" w:hint="eastAsia"/>
+          <w:sz w:val="24"/>
+          <w:szCs w:val="24"/>
+        </w:rPr>
+        <w:t>：</w:t>
+      </w:r>
+    </w:p>
+    <w:p>
+      <w:pPr>
+        <w:ind w:leftChars="1657" w:left="3480" w:firstLine="1560"/>
+        <w:rPr>
+          <w:rFonts w:ascii="ＭＳ Ｐ明朝" w:eastAsia="ＭＳ Ｐ明朝" w:hAnsi="ＭＳ Ｐ明朝" w:hint="eastAsia"/>
+          <w:sz w:val="24"/>
+          <w:szCs w:val="24"/>
+        </w:rPr>
+      </w:pPr>
+      <w:r>
+        <w:rPr>
+          <w:rFonts w:ascii="ＭＳ Ｐ明朝" w:eastAsia="ＭＳ Ｐ明朝" w:hAnsi="ＭＳ Ｐ明朝" w:hint="eastAsia"/>
+          <w:sz w:val="24"/>
+          <w:szCs w:val="24"/>
+        </w:rPr>
+        <w:t>「EmployeeBean</w:t>
+      </w:r>
+      <w:r>
+        <w:rPr>
+          <w:rFonts w:ascii="ＭＳ Ｐ明朝" w:eastAsia="ＭＳ Ｐ明朝" w:hAnsi="ＭＳ Ｐ明朝"/>
+          <w:sz w:val="24"/>
+          <w:szCs w:val="24"/>
+        </w:rPr>
+        <w:t>」</w:t>
+      </w:r>
+      <w:r>
+        <w:rPr>
+          <w:rFonts w:ascii="ＭＳ Ｐ明朝" w:eastAsia="ＭＳ Ｐ明朝" w:hAnsi="ＭＳ Ｐ明朝" w:hint="eastAsia"/>
+          <w:sz w:val="24"/>
+          <w:szCs w:val="24"/>
+        </w:rPr>
+        <w:t>=新EmployeeBean</w:t>
+      </w:r>
+    </w:p>
+    <w:p>
+      <w:pPr>
+        <w:ind w:leftChars="1657" w:left="3480" w:firstLine="1560"/>
+        <w:rPr>
+          <w:rFonts w:ascii="ＭＳ Ｐ明朝" w:eastAsia="ＭＳ Ｐ明朝" w:hAnsi="ＭＳ Ｐ明朝"/>
+          <w:sz w:val="24"/>
+          <w:szCs w:val="24"/>
+        </w:rPr>
+      </w:pPr>
+      <w:r>
+        <w:rPr>
+          <w:rFonts w:ascii="ＭＳ Ｐ明朝" w:eastAsia="ＭＳ Ｐ明朝" w:hAnsi="ＭＳ Ｐ明朝" w:hint="eastAsia"/>
+          <w:sz w:val="24"/>
+          <w:szCs w:val="24"/>
+        </w:rPr>
+        <w:t>「selectedUser</w:t>
+      </w:r>
+      <w:r>
+        <w:rPr>
+          <w:rFonts w:ascii="ＭＳ Ｐ明朝" w:eastAsia="ＭＳ Ｐ明朝" w:hAnsi="ＭＳ Ｐ明朝"/>
+          <w:sz w:val="24"/>
+          <w:szCs w:val="24"/>
+        </w:rPr>
+        <w:t>」</w:t>
+      </w:r>
+      <w:r>
+        <w:rPr>
+          <w:rFonts w:ascii="ＭＳ Ｐ明朝" w:eastAsia="ＭＳ Ｐ明朝" w:hAnsi="ＭＳ Ｐ明朝" w:hint="eastAsia"/>
+          <w:sz w:val="24"/>
+          <w:szCs w:val="24"/>
+        </w:rPr>
+        <w:t>=EmployeeBeanのemployeeId</w:t>
+      </w:r>
+      <w:r>
+        <w:rPr>
+          <w:rFonts w:ascii="ＭＳ Ｐ明朝" w:eastAsia="ＭＳ Ｐ明朝" w:hAnsi="ＭＳ Ｐ明朝"/>
+          <w:sz w:val="24"/>
+          <w:szCs w:val="24"/>
+        </w:rPr>
+        <w:tab/>
+      </w:r>
+      <w:r>
+        <w:rPr>
+          <w:rFonts w:ascii="ＭＳ Ｐ明朝" w:eastAsia="ＭＳ Ｐ明朝" w:hAnsi="ＭＳ Ｐ明朝" w:hint="eastAsia"/>
+          <w:sz w:val="24"/>
+          <w:szCs w:val="24"/>
+        </w:rPr>
+        <w:t>・</w:t>
+      </w:r>
+      <w:r>
+        <w:rPr>
+          <w:rFonts w:ascii="ＭＳ Ｐ明朝" w:eastAsia="ＭＳ Ｐ明朝" w:hAnsi="ＭＳ Ｐ明朝" w:hint="eastAsia"/>
+          <w:sz w:val="24"/>
+          <w:szCs w:val="24"/>
+        </w:rPr>
+        <w:t>employeeViewer.jsp</w:t>
+      </w:r>
+      <w:r>
+        <w:rPr>
+          <w:rFonts w:ascii="ＭＳ Ｐ明朝" w:eastAsia="ＭＳ Ｐ明朝" w:hAnsi="ＭＳ Ｐ明朝" w:hint="eastAsia"/>
+          <w:sz w:val="24"/>
+          <w:szCs w:val="24"/>
+        </w:rPr>
+        <w:t>へ</w:t>
+      </w:r>
+      <w:r>
+        <w:rPr>
+          <w:rFonts w:ascii="ＭＳ Ｐ明朝" w:eastAsia="ＭＳ Ｐ明朝" w:hAnsi="ＭＳ Ｐ明朝" w:hint="eastAsia"/>
+          <w:sz w:val="24"/>
+          <w:szCs w:val="24"/>
+        </w:rPr>
+        <w:t>フォワード転送</w:t>
+      </w:r>
+    </w:p>
+    <w:p>
+      <w:pPr>
+        <w:rPr>
+          <w:rFonts w:ascii="ＭＳ Ｐ明朝" w:eastAsia="ＭＳ Ｐ明朝" w:hAnsi="ＭＳ Ｐ明朝"/>
+          <w:sz w:val="24"/>
+          <w:szCs w:val="24"/>
+        </w:rPr>
+      </w:pPr>
+    </w:p>
+    <w:p>
+      <w:pPr>
+        <w:rPr>
+          <w:rFonts w:ascii="ＭＳ Ｐ明朝" w:eastAsia="ＭＳ Ｐ明朝" w:hAnsi="ＭＳ Ｐ明朝"/>
+          <w:sz w:val="24"/>
+          <w:szCs w:val="24"/>
+        </w:rPr>
+      </w:pPr>
+      <w:r>
+        <w:rPr>
+          <w:rFonts w:ascii="ＭＳ Ｐ明朝" w:eastAsia="ＭＳ Ｐ明朝" w:hAnsi="ＭＳ Ｐ明朝"/>
+          <w:sz w:val="24"/>
+          <w:szCs w:val="24"/>
+        </w:rPr>
+        <w:tab/>
+      </w:r>
+      <w:r>
+        <w:rPr>
+          <w:rFonts w:ascii="ＭＳ Ｐ明朝" w:eastAsia="ＭＳ Ｐ明朝" w:hAnsi="ＭＳ Ｐ明朝"/>
+          <w:sz w:val="24"/>
+          <w:szCs w:val="24"/>
+        </w:rPr>
+        <w:tab/>
+      </w:r>
+      <w:r>
+        <w:rPr>
+          <w:rFonts w:ascii="ＭＳ Ｐ明朝" w:eastAsia="ＭＳ Ｐ明朝" w:hAnsi="ＭＳ Ｐ明朝"/>
+          <w:sz w:val="24"/>
+          <w:szCs w:val="24"/>
+        </w:rPr>
+        <w:tab/>
+      </w:r>
+      <w:r>
+        <w:rPr>
+          <w:rFonts w:ascii="ＭＳ Ｐ明朝" w:eastAsia="ＭＳ Ｐ明朝" w:hAnsi="ＭＳ Ｐ明朝"/>
+          <w:sz w:val="24"/>
+          <w:szCs w:val="24"/>
+        </w:rPr>
+        <w:tab/>
+      </w:r>
+      <w:r>
+        <w:rPr>
+          <w:rFonts w:ascii="ＭＳ Ｐ明朝" w:eastAsia="ＭＳ Ｐ明朝" w:hAnsi="ＭＳ Ｐ明朝" w:hint="eastAsia"/>
+          <w:sz w:val="24"/>
+          <w:szCs w:val="24"/>
+        </w:rPr>
+        <w:t>p</w:t>
+      </w:r>
+      <w:r>
+        <w:rPr>
+          <w:rFonts w:ascii="ＭＳ Ｐ明朝" w:eastAsia="ＭＳ Ｐ明朝" w:hAnsi="ＭＳ Ｐ明朝" w:hint="eastAsia"/>
+          <w:sz w:val="24"/>
+          <w:szCs w:val="24"/>
+        </w:rPr>
+        <w:t>age=updateUser</w:t>
+      </w:r>
+      <w:r>
+        <w:rPr>
+          <w:rFonts w:ascii="ＭＳ Ｐ明朝" w:eastAsia="ＭＳ Ｐ明朝" w:hAnsi="ＭＳ Ｐ明朝" w:hint="eastAsia"/>
+          <w:sz w:val="24"/>
+          <w:szCs w:val="24"/>
+        </w:rPr>
+        <w:t>の場合</w:t>
+      </w:r>
+    </w:p>
+    <w:p>
+      <w:pPr>
+        <w:rPr>
+          <w:rFonts w:ascii="ＭＳ Ｐ明朝" w:eastAsia="ＭＳ Ｐ明朝" w:hAnsi="ＭＳ Ｐ明朝"/>
+          <w:sz w:val="24"/>
+          <w:szCs w:val="24"/>
+        </w:rPr>
+      </w:pPr>
+      <w:r>
+        <w:rPr>
+          <w:rFonts w:ascii="ＭＳ Ｐ明朝" w:eastAsia="ＭＳ Ｐ明朝" w:hAnsi="ＭＳ Ｐ明朝"/>
+          <w:sz w:val="24"/>
+          <w:szCs w:val="24"/>
+        </w:rPr>
+        <w:tab/>
+      </w:r>
+      <w:r>
+        <w:rPr>
+          <w:rFonts w:ascii="ＭＳ Ｐ明朝" w:eastAsia="ＭＳ Ｐ明朝" w:hAnsi="ＭＳ Ｐ明朝"/>
+          <w:sz w:val="24"/>
+          <w:szCs w:val="24"/>
+        </w:rPr>
+        <w:tab/>
+      </w:r>
+      <w:r>
+        <w:rPr>
+          <w:rFonts w:ascii="ＭＳ Ｐ明朝" w:eastAsia="ＭＳ Ｐ明朝" w:hAnsi="ＭＳ Ｐ明朝"/>
+          <w:sz w:val="24"/>
+          <w:szCs w:val="24"/>
+        </w:rPr>
+        <w:tab/>
+      </w:r>
+      <w:r>
+        <w:rPr>
+          <w:rFonts w:ascii="ＭＳ Ｐ明朝" w:eastAsia="ＭＳ Ｐ明朝" w:hAnsi="ＭＳ Ｐ明朝"/>
+          <w:sz w:val="24"/>
+          <w:szCs w:val="24"/>
+        </w:rPr>
+        <w:tab/>
+      </w:r>
+      <w:r>
+        <w:rPr>
+          <w:rFonts w:ascii="ＭＳ Ｐ明朝" w:eastAsia="ＭＳ Ｐ明朝" w:hAnsi="ＭＳ Ｐ明朝"/>
+          <w:sz w:val="24"/>
+          <w:szCs w:val="24"/>
+        </w:rPr>
+        <w:tab/>
+      </w:r>
+      <w:r>
+        <w:rPr>
+          <w:rFonts w:ascii="ＭＳ Ｐ明朝" w:eastAsia="ＭＳ Ｐ明朝" w:hAnsi="ＭＳ Ｐ明朝" w:hint="eastAsia"/>
+          <w:sz w:val="24"/>
+          <w:szCs w:val="24"/>
+        </w:rPr>
+        <w:t>・「lastpage」のパラメータはある場合</w:t>
+      </w:r>
+    </w:p>
+    <w:p>
+      <w:pPr>
+        <w:ind w:leftChars="1657" w:left="3480" w:firstLine="1560"/>
+        <w:rPr>
+          <w:rFonts w:ascii="ＭＳ Ｐ明朝" w:eastAsia="ＭＳ Ｐ明朝" w:hAnsi="ＭＳ Ｐ明朝"/>
+          <w:sz w:val="24"/>
+          <w:szCs w:val="24"/>
+        </w:rPr>
+      </w:pPr>
+      <w:r>
+        <w:rPr>
+          <w:rFonts w:ascii="ＭＳ Ｐ明朝" w:eastAsia="ＭＳ Ｐ明朝" w:hAnsi="ＭＳ Ｐ明朝" w:hint="eastAsia"/>
+          <w:sz w:val="24"/>
+          <w:szCs w:val="24"/>
+        </w:rPr>
+        <w:t>・セッションスコープの</w:t>
+      </w:r>
+      <w:r>
+        <w:rPr>
+          <w:rFonts w:ascii="ＭＳ Ｐ明朝" w:eastAsia="ＭＳ Ｐ明朝" w:hAnsi="ＭＳ Ｐ明朝" w:hint="eastAsia"/>
+          <w:sz w:val="24"/>
+          <w:szCs w:val="24"/>
+        </w:rPr>
+        <w:t>アトリビュート</w:t>
+      </w:r>
+      <w:r>
+        <w:rPr>
+          <w:rFonts w:ascii="ＭＳ Ｐ明朝" w:eastAsia="ＭＳ Ｐ明朝" w:hAnsi="ＭＳ Ｐ明朝" w:hint="eastAsia"/>
+          <w:sz w:val="24"/>
+          <w:szCs w:val="24"/>
+        </w:rPr>
+        <w:t>を作る：</w:t>
+      </w:r>
+    </w:p>
+    <w:p>
+      <w:pPr>
+        <w:ind w:leftChars="1600" w:left="3360" w:firstLine="1678"/>
+        <w:rPr>
+          <w:rFonts w:ascii="ＭＳ Ｐ明朝" w:eastAsia="ＭＳ Ｐ明朝" w:hAnsi="ＭＳ Ｐ明朝" w:hint="eastAsia"/>
+          <w:sz w:val="24"/>
+          <w:szCs w:val="24"/>
+        </w:rPr>
+      </w:pPr>
+      <w:r>
+        <w:rPr>
+          <w:rFonts w:ascii="ＭＳ Ｐ明朝" w:eastAsia="ＭＳ Ｐ明朝" w:hAnsi="ＭＳ Ｐ明朝" w:hint="eastAsia"/>
+          <w:sz w:val="24"/>
+          <w:szCs w:val="24"/>
+        </w:rPr>
+        <w:t>「</w:t>
+      </w:r>
+      <w:r>
+        <w:rPr>
+          <w:rFonts w:ascii="ＭＳ Ｐ明朝" w:eastAsia="ＭＳ Ｐ明朝" w:hAnsi="ＭＳ Ｐ明朝"/>
+          <w:sz w:val="24"/>
+          <w:szCs w:val="24"/>
+        </w:rPr>
+        <w:t>lastpage</w:t>
+      </w:r>
+      <w:r>
+        <w:rPr>
+          <w:rFonts w:ascii="ＭＳ Ｐ明朝" w:eastAsia="ＭＳ Ｐ明朝" w:hAnsi="ＭＳ Ｐ明朝"/>
+          <w:sz w:val="24"/>
+          <w:szCs w:val="24"/>
+        </w:rPr>
+        <w:t>」</w:t>
+      </w:r>
+      <w:r>
+        <w:rPr>
+          <w:rFonts w:ascii="ＭＳ Ｐ明朝" w:eastAsia="ＭＳ Ｐ明朝" w:hAnsi="ＭＳ Ｐ明朝" w:hint="eastAsia"/>
+          <w:sz w:val="24"/>
+          <w:szCs w:val="24"/>
+        </w:rPr>
+        <w:t>=「lastpage」のパラメータの値</w:t>
+      </w:r>
+    </w:p>
+    <w:p>
+      <w:pPr>
+        <w:rPr>
+          <w:rFonts w:ascii="ＭＳ Ｐ明朝" w:eastAsia="ＭＳ Ｐ明朝" w:hAnsi="ＭＳ Ｐ明朝"/>
+          <w:sz w:val="24"/>
+          <w:szCs w:val="24"/>
+        </w:rPr>
+      </w:pPr>
+      <w:r>
+        <w:rPr>
+          <w:rFonts w:ascii="ＭＳ Ｐ明朝" w:eastAsia="ＭＳ Ｐ明朝" w:hAnsi="ＭＳ Ｐ明朝"/>
+          <w:sz w:val="24"/>
+          <w:szCs w:val="24"/>
+        </w:rPr>
+        <w:tab/>
+      </w:r>
+      <w:r>
+        <w:rPr>
+          <w:rFonts w:ascii="ＭＳ Ｐ明朝" w:eastAsia="ＭＳ Ｐ明朝" w:hAnsi="ＭＳ Ｐ明朝"/>
+          <w:sz w:val="24"/>
+          <w:szCs w:val="24"/>
+        </w:rPr>
+        <w:tab/>
+      </w:r>
+      <w:r>
+        <w:rPr>
+          <w:rFonts w:ascii="ＭＳ Ｐ明朝" w:eastAsia="ＭＳ Ｐ明朝" w:hAnsi="ＭＳ Ｐ明朝"/>
+          <w:sz w:val="24"/>
+          <w:szCs w:val="24"/>
+        </w:rPr>
+        <w:tab/>
+      </w:r>
+      <w:r>
+        <w:rPr>
+          <w:rFonts w:ascii="ＭＳ Ｐ明朝" w:eastAsia="ＭＳ Ｐ明朝" w:hAnsi="ＭＳ Ｐ明朝"/>
+          <w:sz w:val="24"/>
+          <w:szCs w:val="24"/>
+        </w:rPr>
+        <w:tab/>
+      </w:r>
+      <w:r>
+        <w:rPr>
+          <w:rFonts w:ascii="ＭＳ Ｐ明朝" w:eastAsia="ＭＳ Ｐ明朝" w:hAnsi="ＭＳ Ｐ明朝"/>
+          <w:sz w:val="24"/>
+          <w:szCs w:val="24"/>
+        </w:rPr>
+        <w:tab/>
+      </w:r>
+      <w:r>
+        <w:rPr>
+          <w:rFonts w:ascii="ＭＳ Ｐ明朝" w:eastAsia="ＭＳ Ｐ明朝" w:hAnsi="ＭＳ Ｐ明朝" w:hint="eastAsia"/>
+          <w:sz w:val="24"/>
+          <w:szCs w:val="24"/>
+        </w:rPr>
+        <w:t>・「lastpage」のパラメータは</w:t>
+      </w:r>
+      <w:r>
+        <w:rPr>
+          <w:rFonts w:ascii="ＭＳ Ｐ明朝" w:eastAsia="ＭＳ Ｐ明朝" w:hAnsi="ＭＳ Ｐ明朝" w:hint="eastAsia"/>
+          <w:sz w:val="24"/>
+          <w:szCs w:val="24"/>
+        </w:rPr>
+        <w:t>空文字“”の</w:t>
+      </w:r>
+      <w:r>
+        <w:rPr>
+          <w:rFonts w:ascii="ＭＳ Ｐ明朝" w:eastAsia="ＭＳ Ｐ明朝" w:hAnsi="ＭＳ Ｐ明朝" w:hint="eastAsia"/>
+          <w:sz w:val="24"/>
+          <w:szCs w:val="24"/>
+        </w:rPr>
+        <w:t>場合</w:t>
+      </w:r>
+    </w:p>
+    <w:p>
+      <w:pPr>
+        <w:rPr>
+          <w:rFonts w:ascii="ＭＳ Ｐ明朝" w:eastAsia="ＭＳ Ｐ明朝" w:hAnsi="ＭＳ Ｐ明朝"/>
+          <w:sz w:val="24"/>
+          <w:szCs w:val="24"/>
+        </w:rPr>
+      </w:pPr>
+      <w:r>
+        <w:rPr>
+          <w:rFonts w:ascii="ＭＳ Ｐ明朝" w:eastAsia="ＭＳ Ｐ明朝" w:hAnsi="ＭＳ Ｐ明朝"/>
+          <w:sz w:val="24"/>
+          <w:szCs w:val="24"/>
+        </w:rPr>
+        <w:tab/>
+      </w:r>
+      <w:r>
+        <w:rPr>
+          <w:rFonts w:ascii="ＭＳ Ｐ明朝" w:eastAsia="ＭＳ Ｐ明朝" w:hAnsi="ＭＳ Ｐ明朝"/>
+          <w:sz w:val="24"/>
+          <w:szCs w:val="24"/>
+        </w:rPr>
+        <w:tab/>
+      </w:r>
+      <w:r>
+        <w:rPr>
+          <w:rFonts w:ascii="ＭＳ Ｐ明朝" w:eastAsia="ＭＳ Ｐ明朝" w:hAnsi="ＭＳ Ｐ明朝"/>
+          <w:sz w:val="24"/>
+          <w:szCs w:val="24"/>
+        </w:rPr>
+        <w:tab/>
+      </w:r>
+      <w:r>
+        <w:rPr>
+          <w:rFonts w:ascii="ＭＳ Ｐ明朝" w:eastAsia="ＭＳ Ｐ明朝" w:hAnsi="ＭＳ Ｐ明朝"/>
+          <w:sz w:val="24"/>
+          <w:szCs w:val="24"/>
+        </w:rPr>
+        <w:tab/>
+      </w:r>
+      <w:r>
+        <w:rPr>
+          <w:rFonts w:ascii="ＭＳ Ｐ明朝" w:eastAsia="ＭＳ Ｐ明朝" w:hAnsi="ＭＳ Ｐ明朝"/>
+          <w:sz w:val="24"/>
+          <w:szCs w:val="24"/>
+        </w:rPr>
+        <w:tab/>
+      </w:r>
+      <w:r>
+        <w:rPr>
+          <w:rFonts w:ascii="ＭＳ Ｐ明朝" w:eastAsia="ＭＳ Ｐ明朝" w:hAnsi="ＭＳ Ｐ明朝"/>
+          <w:sz w:val="24"/>
+          <w:szCs w:val="24"/>
+        </w:rPr>
+        <w:tab/>
+      </w:r>
+      <w:r>
+        <w:rPr>
+          <w:rFonts w:ascii="ＭＳ Ｐ明朝" w:eastAsia="ＭＳ Ｐ明朝" w:hAnsi="ＭＳ Ｐ明朝" w:hint="eastAsia"/>
+          <w:sz w:val="24"/>
+          <w:szCs w:val="24"/>
+        </w:rPr>
+        <w:t>・</w:t>
+      </w:r>
+      <w:r>
+        <w:rPr>
+          <w:rFonts w:ascii="ＭＳ Ｐ明朝" w:eastAsia="ＭＳ Ｐ明朝" w:hAnsi="ＭＳ Ｐ明朝" w:hint="eastAsia"/>
+          <w:sz w:val="24"/>
+          <w:szCs w:val="24"/>
+        </w:rPr>
+        <w:t>セッションスコープの</w:t>
+      </w:r>
+      <w:r>
+        <w:rPr>
+          <w:rFonts w:ascii="ＭＳ Ｐ明朝" w:eastAsia="ＭＳ Ｐ明朝" w:hAnsi="ＭＳ Ｐ明朝" w:hint="eastAsia"/>
+          <w:sz w:val="24"/>
+          <w:szCs w:val="24"/>
+        </w:rPr>
+        <w:t>アトリビュート</w:t>
+      </w:r>
+      <w:r>
+        <w:rPr>
+          <w:rFonts w:ascii="ＭＳ Ｐ明朝" w:eastAsia="ＭＳ Ｐ明朝" w:hAnsi="ＭＳ Ｐ明朝" w:hint="eastAsia"/>
+          <w:sz w:val="24"/>
+          <w:szCs w:val="24"/>
+        </w:rPr>
+        <w:t>を作る：</w:t>
+      </w:r>
+    </w:p>
+    <w:p>
+      <w:pPr>
+        <w:rPr>
+          <w:rFonts w:ascii="ＭＳ Ｐ明朝" w:eastAsia="ＭＳ Ｐ明朝" w:hAnsi="ＭＳ Ｐ明朝"/>
+          <w:sz w:val="24"/>
+          <w:szCs w:val="24"/>
+        </w:rPr>
+      </w:pPr>
+      <w:r>
+        <w:rPr>
+          <w:rFonts w:ascii="ＭＳ Ｐ明朝" w:eastAsia="ＭＳ Ｐ明朝" w:hAnsi="ＭＳ Ｐ明朝"/>
+          <w:sz w:val="24"/>
+          <w:szCs w:val="24"/>
+        </w:rPr>
+        <w:tab/>
+      </w:r>
+      <w:r>
+        <w:rPr>
+          <w:rFonts w:ascii="ＭＳ Ｐ明朝" w:eastAsia="ＭＳ Ｐ明朝" w:hAnsi="ＭＳ Ｐ明朝"/>
+          <w:sz w:val="24"/>
+          <w:szCs w:val="24"/>
+        </w:rPr>
+        <w:tab/>
+      </w:r>
+      <w:r>
+        <w:rPr>
+          <w:rFonts w:ascii="ＭＳ Ｐ明朝" w:eastAsia="ＭＳ Ｐ明朝" w:hAnsi="ＭＳ Ｐ明朝"/>
+          <w:sz w:val="24"/>
+          <w:szCs w:val="24"/>
+        </w:rPr>
+        <w:tab/>
+      </w:r>
+      <w:r>
+        <w:rPr>
+          <w:rFonts w:ascii="ＭＳ Ｐ明朝" w:eastAsia="ＭＳ Ｐ明朝" w:hAnsi="ＭＳ Ｐ明朝"/>
+          <w:sz w:val="24"/>
+          <w:szCs w:val="24"/>
+        </w:rPr>
+        <w:tab/>
+      </w:r>
+      <w:r>
+        <w:rPr>
+          <w:rFonts w:ascii="ＭＳ Ｐ明朝" w:eastAsia="ＭＳ Ｐ明朝" w:hAnsi="ＭＳ Ｐ明朝"/>
+          <w:sz w:val="24"/>
+          <w:szCs w:val="24"/>
+        </w:rPr>
+        <w:tab/>
+      </w:r>
+      <w:r>
+        <w:rPr>
+          <w:rFonts w:ascii="ＭＳ Ｐ明朝" w:eastAsia="ＭＳ Ｐ明朝" w:hAnsi="ＭＳ Ｐ明朝"/>
+          <w:sz w:val="24"/>
+          <w:szCs w:val="24"/>
+        </w:rPr>
+        <w:tab/>
+      </w:r>
+      <w:r>
+        <w:rPr>
+          <w:rFonts w:ascii="ＭＳ Ｐ明朝" w:eastAsia="ＭＳ Ｐ明朝" w:hAnsi="ＭＳ Ｐ明朝" w:hint="eastAsia"/>
+          <w:sz w:val="24"/>
+          <w:szCs w:val="24"/>
+        </w:rPr>
+        <w:t>「lastpage</w:t>
+      </w:r>
+      <w:r>
+        <w:rPr>
+          <w:rFonts w:ascii="ＭＳ Ｐ明朝" w:eastAsia="ＭＳ Ｐ明朝" w:hAnsi="ＭＳ Ｐ明朝"/>
+          <w:sz w:val="24"/>
+          <w:szCs w:val="24"/>
+        </w:rPr>
+        <w:t>」</w:t>
+      </w:r>
+      <w:r>
+        <w:rPr>
+          <w:rFonts w:ascii="ＭＳ Ｐ明朝" w:eastAsia="ＭＳ Ｐ明朝" w:hAnsi="ＭＳ Ｐ明朝" w:hint="eastAsia"/>
+          <w:sz w:val="24"/>
+          <w:szCs w:val="24"/>
+        </w:rPr>
+        <w:t>=</w:t>
+      </w:r>
+      <w:r>
+        <w:rPr>
+          <w:rFonts w:ascii="ＭＳ Ｐ明朝" w:eastAsia="ＭＳ Ｐ明朝" w:hAnsi="ＭＳ Ｐ明朝" w:hint="eastAsia"/>
+          <w:sz w:val="24"/>
+          <w:szCs w:val="24"/>
+        </w:rPr>
+        <w:t>employeeSystemMain.jsp</w:t>
+      </w:r>
+    </w:p>
+    <w:p>
+      <w:pPr>
+        <w:ind w:left="2640" w:firstLine="1560"/>
+        <w:rPr>
+          <w:rFonts w:ascii="ＭＳ Ｐ明朝" w:eastAsia="ＭＳ Ｐ明朝" w:hAnsi="ＭＳ Ｐ明朝"/>
+          <w:sz w:val="24"/>
+          <w:szCs w:val="24"/>
+        </w:rPr>
+      </w:pPr>
+      <w:r>
+        <w:rPr>
+          <w:rFonts w:ascii="ＭＳ Ｐ明朝" w:eastAsia="ＭＳ Ｐ明朝" w:hAnsi="ＭＳ Ｐ明朝" w:hint="eastAsia"/>
+          <w:sz w:val="24"/>
+          <w:szCs w:val="24"/>
+        </w:rPr>
+        <w:t>・「selectedUser</w:t>
+      </w:r>
+      <w:r>
+        <w:rPr>
+          <w:rFonts w:ascii="ＭＳ Ｐ明朝" w:eastAsia="ＭＳ Ｐ明朝" w:hAnsi="ＭＳ Ｐ明朝"/>
+          <w:sz w:val="24"/>
+          <w:szCs w:val="24"/>
+        </w:rPr>
+        <w:t>」</w:t>
+      </w:r>
+      <w:r>
+        <w:rPr>
+          <w:rFonts w:ascii="ＭＳ Ｐ明朝" w:eastAsia="ＭＳ Ｐ明朝" w:hAnsi="ＭＳ Ｐ明朝" w:hint="eastAsia"/>
+          <w:sz w:val="24"/>
+          <w:szCs w:val="24"/>
+        </w:rPr>
+        <w:t>のパラメータはある場合</w:t>
+      </w:r>
+    </w:p>
+    <w:p>
+      <w:pPr>
+        <w:ind w:left="5040"/>
+        <w:rPr>
+          <w:rFonts w:ascii="ＭＳ Ｐ明朝" w:eastAsia="ＭＳ Ｐ明朝" w:hAnsi="ＭＳ Ｐ明朝"/>
+          <w:sz w:val="24"/>
+          <w:szCs w:val="24"/>
+        </w:rPr>
+      </w:pPr>
+      <w:r>
+        <w:rPr>
+          <w:rFonts w:ascii="ＭＳ Ｐ明朝" w:eastAsia="ＭＳ Ｐ明朝" w:hAnsi="ＭＳ Ｐ明朝" w:hint="eastAsia"/>
+          <w:sz w:val="24"/>
+          <w:szCs w:val="24"/>
+        </w:rPr>
+        <w:t>・「selecteUser」の値を使って、データベースからデータを引く</w:t>
+      </w:r>
+    </w:p>
+    <w:p>
+      <w:pPr>
+        <w:ind w:left="3480" w:firstLine="1560"/>
+        <w:rPr>
+          <w:rFonts w:ascii="ＭＳ Ｐ明朝" w:eastAsia="ＭＳ Ｐ明朝" w:hAnsi="ＭＳ Ｐ明朝"/>
+          <w:sz w:val="24"/>
+          <w:szCs w:val="24"/>
+        </w:rPr>
+      </w:pPr>
+      <w:r>
+        <w:rPr>
+          <w:rFonts w:ascii="ＭＳ Ｐ明朝" w:eastAsia="ＭＳ Ｐ明朝" w:hAnsi="ＭＳ Ｐ明朝" w:hint="eastAsia"/>
+          <w:sz w:val="24"/>
+          <w:szCs w:val="24"/>
+        </w:rPr>
+        <w:t>・「EmployeeBean」を作る</w:t>
+      </w:r>
+    </w:p>
+    <w:p>
+      <w:pPr>
+        <w:ind w:leftChars="1657" w:left="3480" w:firstLine="1560"/>
+        <w:rPr>
+          <w:rFonts w:ascii="ＭＳ Ｐ明朝" w:eastAsia="ＭＳ Ｐ明朝" w:hAnsi="ＭＳ Ｐ明朝"/>
+          <w:sz w:val="24"/>
+          <w:szCs w:val="24"/>
+        </w:rPr>
+      </w:pPr>
+      <w:r>
+        <w:rPr>
+          <w:rFonts w:ascii="ＭＳ Ｐ明朝" w:eastAsia="ＭＳ Ｐ明朝" w:hAnsi="ＭＳ Ｐ明朝" w:hint="eastAsia"/>
+          <w:sz w:val="24"/>
+          <w:szCs w:val="24"/>
+        </w:rPr>
+        <w:t>・セッションスコープの</w:t>
+      </w:r>
+      <w:r>
+        <w:rPr>
+          <w:rFonts w:ascii="ＭＳ Ｐ明朝" w:eastAsia="ＭＳ Ｐ明朝" w:hAnsi="ＭＳ Ｐ明朝" w:hint="eastAsia"/>
+          <w:sz w:val="24"/>
+          <w:szCs w:val="24"/>
+        </w:rPr>
+        <w:t>アトリビュート</w:t>
+      </w:r>
+      <w:r>
+        <w:rPr>
+          <w:rFonts w:ascii="ＭＳ Ｐ明朝" w:eastAsia="ＭＳ Ｐ明朝" w:hAnsi="ＭＳ Ｐ明朝" w:hint="eastAsia"/>
+          <w:sz w:val="24"/>
+          <w:szCs w:val="24"/>
+        </w:rPr>
+        <w:t>を作る：</w:t>
+      </w:r>
+    </w:p>
+    <w:p>
+      <w:pPr>
+        <w:ind w:leftChars="1657" w:left="3480" w:firstLine="1560"/>
+        <w:rPr>
+          <w:rFonts w:ascii="ＭＳ Ｐ明朝" w:eastAsia="ＭＳ Ｐ明朝" w:hAnsi="ＭＳ Ｐ明朝" w:hint="eastAsia"/>
+          <w:sz w:val="24"/>
+          <w:szCs w:val="24"/>
+        </w:rPr>
+      </w:pPr>
+      <w:r>
+        <w:rPr>
+          <w:rFonts w:ascii="ＭＳ Ｐ明朝" w:eastAsia="ＭＳ Ｐ明朝" w:hAnsi="ＭＳ Ｐ明朝" w:hint="eastAsia"/>
+          <w:sz w:val="24"/>
+          <w:szCs w:val="24"/>
+        </w:rPr>
+        <w:t>「EmployeeBean</w:t>
+      </w:r>
+      <w:r>
+        <w:rPr>
+          <w:rFonts w:ascii="ＭＳ Ｐ明朝" w:eastAsia="ＭＳ Ｐ明朝" w:hAnsi="ＭＳ Ｐ明朝"/>
+          <w:sz w:val="24"/>
+          <w:szCs w:val="24"/>
+        </w:rPr>
+        <w:t>」</w:t>
+      </w:r>
+      <w:r>
+        <w:rPr>
+          <w:rFonts w:ascii="ＭＳ Ｐ明朝" w:eastAsia="ＭＳ Ｐ明朝" w:hAnsi="ＭＳ Ｐ明朝" w:hint="eastAsia"/>
+          <w:sz w:val="24"/>
+          <w:szCs w:val="24"/>
+        </w:rPr>
+        <w:t>=新EmployeeBean</w:t>
+      </w:r>
+    </w:p>
+    <w:p>
+      <w:pPr>
+        <w:ind w:leftChars="1657" w:left="3480" w:firstLine="1560"/>
+        <w:rPr>
+          <w:rFonts w:ascii="ＭＳ Ｐ明朝" w:eastAsia="ＭＳ Ｐ明朝" w:hAnsi="ＭＳ Ｐ明朝"/>
+          <w:sz w:val="24"/>
+          <w:szCs w:val="24"/>
+        </w:rPr>
+      </w:pPr>
+      <w:r>
+        <w:rPr>
+          <w:rFonts w:ascii="ＭＳ Ｐ明朝" w:eastAsia="ＭＳ Ｐ明朝" w:hAnsi="ＭＳ Ｐ明朝" w:hint="eastAsia"/>
+          <w:sz w:val="24"/>
+          <w:szCs w:val="24"/>
+        </w:rPr>
+        <w:t>「selectedUser</w:t>
+      </w:r>
+      <w:r>
+        <w:rPr>
+          <w:rFonts w:ascii="ＭＳ Ｐ明朝" w:eastAsia="ＭＳ Ｐ明朝" w:hAnsi="ＭＳ Ｐ明朝"/>
+          <w:sz w:val="24"/>
+          <w:szCs w:val="24"/>
+        </w:rPr>
+        <w:t>」</w:t>
+      </w:r>
+      <w:r>
+        <w:rPr>
+          <w:rFonts w:ascii="ＭＳ Ｐ明朝" w:eastAsia="ＭＳ Ｐ明朝" w:hAnsi="ＭＳ Ｐ明朝" w:hint="eastAsia"/>
+          <w:sz w:val="24"/>
+          <w:szCs w:val="24"/>
+        </w:rPr>
+        <w:t>=EmployeeBeanのemployeeId</w:t>
+      </w:r>
+    </w:p>
+    <w:p>
+      <w:pPr>
+        <w:ind w:left="3360" w:firstLine="840"/>
+        <w:rPr>
+          <w:rFonts w:ascii="ＭＳ Ｐ明朝" w:eastAsia="ＭＳ Ｐ明朝" w:hAnsi="ＭＳ Ｐ明朝" w:hint="eastAsia"/>
+          <w:sz w:val="24"/>
+          <w:szCs w:val="24"/>
+        </w:rPr>
+      </w:pPr>
+      <w:r>
+        <w:rPr>
+          <w:rFonts w:ascii="ＭＳ Ｐ明朝" w:eastAsia="ＭＳ Ｐ明朝" w:hAnsi="ＭＳ Ｐ明朝" w:hint="eastAsia"/>
+          <w:sz w:val="24"/>
+          <w:szCs w:val="24"/>
+        </w:rPr>
+        <w:t>・</w:t>
+      </w:r>
+      <w:r>
+        <w:rPr>
+          <w:rFonts w:ascii="ＭＳ Ｐ明朝" w:eastAsia="ＭＳ Ｐ明朝" w:hAnsi="ＭＳ Ｐ明朝" w:hint="eastAsia"/>
+          <w:sz w:val="24"/>
+          <w:szCs w:val="24"/>
+        </w:rPr>
+        <w:t>updateUser.jsp</w:t>
+      </w:r>
+      <w:r>
+        <w:rPr>
+          <w:rFonts w:ascii="ＭＳ Ｐ明朝" w:eastAsia="ＭＳ Ｐ明朝" w:hAnsi="ＭＳ Ｐ明朝" w:hint="eastAsia"/>
+          <w:sz w:val="24"/>
+          <w:szCs w:val="24"/>
+        </w:rPr>
+        <w:t>へフォワード転送</w:t>
+      </w:r>
+    </w:p>
+    <w:p>
+      <w:pPr>
+        <w:rPr>
+          <w:rFonts w:ascii="ＭＳ Ｐ明朝" w:eastAsia="ＭＳ Ｐ明朝" w:hAnsi="ＭＳ Ｐ明朝" w:hint="eastAsia"/>
+          <w:sz w:val="24"/>
+          <w:szCs w:val="24"/>
+        </w:rPr>
+      </w:pPr>
+    </w:p>
+    <w:p>
+      <w:pPr>
+        <w:rPr>
+          <w:rFonts w:ascii="ＭＳ Ｐ明朝" w:eastAsia="ＭＳ Ｐ明朝" w:hAnsi="ＭＳ Ｐ明朝"/>
+          <w:sz w:val="24"/>
+          <w:szCs w:val="24"/>
+        </w:rPr>
+      </w:pPr>
+      <w:r>
+        <w:rPr>
+          <w:rFonts w:ascii="ＭＳ Ｐ明朝" w:eastAsia="ＭＳ Ｐ明朝" w:hAnsi="ＭＳ Ｐ明朝"/>
+          <w:sz w:val="24"/>
+          <w:szCs w:val="24"/>
+        </w:rPr>
+        <w:tab/>
+      </w:r>
+      <w:r>
+        <w:rPr>
+          <w:rFonts w:ascii="ＭＳ Ｐ明朝" w:eastAsia="ＭＳ Ｐ明朝" w:hAnsi="ＭＳ Ｐ明朝"/>
+          <w:sz w:val="24"/>
+          <w:szCs w:val="24"/>
+        </w:rPr>
+        <w:tab/>
+      </w:r>
+      <w:r>
+        <w:rPr>
+          <w:rFonts w:ascii="ＭＳ Ｐ明朝" w:eastAsia="ＭＳ Ｐ明朝" w:hAnsi="ＭＳ Ｐ明朝"/>
+          <w:sz w:val="24"/>
+          <w:szCs w:val="24"/>
+        </w:rPr>
+        <w:tab/>
+      </w:r>
+      <w:r>
+        <w:rPr>
+          <w:rFonts w:ascii="ＭＳ Ｐ明朝" w:eastAsia="ＭＳ Ｐ明朝" w:hAnsi="ＭＳ Ｐ明朝"/>
+          <w:sz w:val="24"/>
+          <w:szCs w:val="24"/>
+        </w:rPr>
+        <w:tab/>
+      </w:r>
+      <w:r>
+        <w:rPr>
+          <w:rFonts w:ascii="ＭＳ Ｐ明朝" w:eastAsia="ＭＳ Ｐ明朝" w:hAnsi="ＭＳ Ｐ明朝" w:hint="eastAsia"/>
+          <w:sz w:val="24"/>
+          <w:szCs w:val="24"/>
+        </w:rPr>
+        <w:t>page=deleteUserの場合</w:t>
+      </w:r>
+    </w:p>
+    <w:p>
+      <w:pPr>
+        <w:ind w:left="3360" w:firstLine="840"/>
+        <w:rPr>
+          <w:rFonts w:ascii="ＭＳ Ｐ明朝" w:eastAsia="ＭＳ Ｐ明朝" w:hAnsi="ＭＳ Ｐ明朝"/>
+          <w:sz w:val="24"/>
+          <w:szCs w:val="24"/>
+        </w:rPr>
+      </w:pPr>
+      <w:r>
+        <w:rPr>
+          <w:rFonts w:ascii="ＭＳ Ｐ明朝" w:eastAsia="ＭＳ Ｐ明朝" w:hAnsi="ＭＳ Ｐ明朝" w:hint="eastAsia"/>
+          <w:sz w:val="24"/>
+          <w:szCs w:val="24"/>
+        </w:rPr>
+        <w:t>・</w:t>
+      </w:r>
+      <w:r>
+        <w:rPr>
+          <w:rFonts w:ascii="ＭＳ Ｐ明朝" w:eastAsia="ＭＳ Ｐ明朝" w:hAnsi="ＭＳ Ｐ明朝" w:hint="eastAsia"/>
+          <w:sz w:val="24"/>
+          <w:szCs w:val="24"/>
+        </w:rPr>
+        <w:t>「lastpage」のパラメータはある場合</w:t>
+      </w:r>
+    </w:p>
+    <w:p>
+      <w:pPr>
+        <w:ind w:leftChars="1657" w:left="3480" w:firstLine="1560"/>
+        <w:rPr>
+          <w:rFonts w:ascii="ＭＳ Ｐ明朝" w:eastAsia="ＭＳ Ｐ明朝" w:hAnsi="ＭＳ Ｐ明朝"/>
+          <w:sz w:val="24"/>
+          <w:szCs w:val="24"/>
+        </w:rPr>
+      </w:pPr>
+      <w:r>
+        <w:rPr>
+          <w:rFonts w:ascii="ＭＳ Ｐ明朝" w:eastAsia="ＭＳ Ｐ明朝" w:hAnsi="ＭＳ Ｐ明朝" w:hint="eastAsia"/>
+          <w:sz w:val="24"/>
+          <w:szCs w:val="24"/>
+        </w:rPr>
+        <w:t>・セッションスコープの</w:t>
+      </w:r>
+      <w:r>
+        <w:rPr>
+          <w:rFonts w:ascii="ＭＳ Ｐ明朝" w:eastAsia="ＭＳ Ｐ明朝" w:hAnsi="ＭＳ Ｐ明朝" w:hint="eastAsia"/>
+          <w:sz w:val="24"/>
+          <w:szCs w:val="24"/>
+        </w:rPr>
+        <w:t>アトリビュート</w:t>
+      </w:r>
+      <w:r>
+        <w:rPr>
+          <w:rFonts w:ascii="ＭＳ Ｐ明朝" w:eastAsia="ＭＳ Ｐ明朝" w:hAnsi="ＭＳ Ｐ明朝" w:hint="eastAsia"/>
+          <w:sz w:val="24"/>
+          <w:szCs w:val="24"/>
+        </w:rPr>
+        <w:t>を作る：</w:t>
+      </w:r>
+    </w:p>
+    <w:p>
+      <w:pPr>
+        <w:ind w:leftChars="1600" w:left="3360" w:firstLine="1678"/>
+        <w:rPr>
+          <w:rFonts w:ascii="ＭＳ Ｐ明朝" w:eastAsia="ＭＳ Ｐ明朝" w:hAnsi="ＭＳ Ｐ明朝" w:hint="eastAsia"/>
+          <w:sz w:val="24"/>
+          <w:szCs w:val="24"/>
+        </w:rPr>
+      </w:pPr>
+      <w:r>
+        <w:rPr>
+          <w:rFonts w:ascii="ＭＳ Ｐ明朝" w:eastAsia="ＭＳ Ｐ明朝" w:hAnsi="ＭＳ Ｐ明朝" w:hint="eastAsia"/>
+          <w:sz w:val="24"/>
+          <w:szCs w:val="24"/>
+        </w:rPr>
+        <w:t>「</w:t>
+      </w:r>
+      <w:r>
+        <w:rPr>
+          <w:rFonts w:ascii="ＭＳ Ｐ明朝" w:eastAsia="ＭＳ Ｐ明朝" w:hAnsi="ＭＳ Ｐ明朝"/>
+          <w:sz w:val="24"/>
+          <w:szCs w:val="24"/>
+        </w:rPr>
+        <w:t>lastpage」</w:t>
+      </w:r>
+      <w:r>
+        <w:rPr>
+          <w:rFonts w:ascii="ＭＳ Ｐ明朝" w:eastAsia="ＭＳ Ｐ明朝" w:hAnsi="ＭＳ Ｐ明朝" w:hint="eastAsia"/>
+          <w:sz w:val="24"/>
+          <w:szCs w:val="24"/>
+        </w:rPr>
+        <w:t>=「lastpage」のパラメータの値</w:t>
+      </w:r>
+    </w:p>
+    <w:p>
+      <w:pPr>
+        <w:rPr>
+          <w:rFonts w:ascii="ＭＳ Ｐ明朝" w:eastAsia="ＭＳ Ｐ明朝" w:hAnsi="ＭＳ Ｐ明朝"/>
+          <w:sz w:val="24"/>
+          <w:szCs w:val="24"/>
+        </w:rPr>
+      </w:pPr>
+      <w:r>
+        <w:rPr>
+          <w:rFonts w:ascii="ＭＳ Ｐ明朝" w:eastAsia="ＭＳ Ｐ明朝" w:hAnsi="ＭＳ Ｐ明朝"/>
+          <w:sz w:val="24"/>
+          <w:szCs w:val="24"/>
+        </w:rPr>
+        <w:tab/>
+      </w:r>
+      <w:r>
+        <w:rPr>
+          <w:rFonts w:ascii="ＭＳ Ｐ明朝" w:eastAsia="ＭＳ Ｐ明朝" w:hAnsi="ＭＳ Ｐ明朝"/>
+          <w:sz w:val="24"/>
+          <w:szCs w:val="24"/>
+        </w:rPr>
+        <w:tab/>
+      </w:r>
+      <w:r>
+        <w:rPr>
+          <w:rFonts w:ascii="ＭＳ Ｐ明朝" w:eastAsia="ＭＳ Ｐ明朝" w:hAnsi="ＭＳ Ｐ明朝"/>
+          <w:sz w:val="24"/>
+          <w:szCs w:val="24"/>
+        </w:rPr>
+        <w:tab/>
+      </w:r>
+      <w:r>
+        <w:rPr>
+          <w:rFonts w:ascii="ＭＳ Ｐ明朝" w:eastAsia="ＭＳ Ｐ明朝" w:hAnsi="ＭＳ Ｐ明朝"/>
+          <w:sz w:val="24"/>
+          <w:szCs w:val="24"/>
+        </w:rPr>
+        <w:tab/>
+      </w:r>
+      <w:r>
+        <w:rPr>
+          <w:rFonts w:ascii="ＭＳ Ｐ明朝" w:eastAsia="ＭＳ Ｐ明朝" w:hAnsi="ＭＳ Ｐ明朝"/>
+          <w:sz w:val="24"/>
+          <w:szCs w:val="24"/>
+        </w:rPr>
+        <w:tab/>
+      </w:r>
+      <w:r>
+        <w:rPr>
+          <w:rFonts w:ascii="ＭＳ Ｐ明朝" w:eastAsia="ＭＳ Ｐ明朝" w:hAnsi="ＭＳ Ｐ明朝" w:hint="eastAsia"/>
+          <w:sz w:val="24"/>
+          <w:szCs w:val="24"/>
+        </w:rPr>
+        <w:t>・「lastpage」のパラメータは空文字“”の場合</w:t>
+      </w:r>
+    </w:p>
+    <w:p>
+      <w:pPr>
+        <w:rPr>
+          <w:rFonts w:ascii="ＭＳ Ｐ明朝" w:eastAsia="ＭＳ Ｐ明朝" w:hAnsi="ＭＳ Ｐ明朝"/>
+          <w:sz w:val="24"/>
+          <w:szCs w:val="24"/>
+        </w:rPr>
+      </w:pPr>
+      <w:r>
+        <w:rPr>
+          <w:rFonts w:ascii="ＭＳ Ｐ明朝" w:eastAsia="ＭＳ Ｐ明朝" w:hAnsi="ＭＳ Ｐ明朝"/>
+          <w:sz w:val="24"/>
+          <w:szCs w:val="24"/>
+        </w:rPr>
+        <w:tab/>
+      </w:r>
+      <w:r>
+        <w:rPr>
+          <w:rFonts w:ascii="ＭＳ Ｐ明朝" w:eastAsia="ＭＳ Ｐ明朝" w:hAnsi="ＭＳ Ｐ明朝"/>
+          <w:sz w:val="24"/>
+          <w:szCs w:val="24"/>
+        </w:rPr>
+        <w:tab/>
+      </w:r>
+      <w:r>
+        <w:rPr>
+          <w:rFonts w:ascii="ＭＳ Ｐ明朝" w:eastAsia="ＭＳ Ｐ明朝" w:hAnsi="ＭＳ Ｐ明朝"/>
+          <w:sz w:val="24"/>
+          <w:szCs w:val="24"/>
+        </w:rPr>
+        <w:tab/>
+      </w:r>
+      <w:r>
+        <w:rPr>
+          <w:rFonts w:ascii="ＭＳ Ｐ明朝" w:eastAsia="ＭＳ Ｐ明朝" w:hAnsi="ＭＳ Ｐ明朝"/>
+          <w:sz w:val="24"/>
+          <w:szCs w:val="24"/>
+        </w:rPr>
+        <w:tab/>
+      </w:r>
+      <w:r>
+        <w:rPr>
+          <w:rFonts w:ascii="ＭＳ Ｐ明朝" w:eastAsia="ＭＳ Ｐ明朝" w:hAnsi="ＭＳ Ｐ明朝"/>
+          <w:sz w:val="24"/>
+          <w:szCs w:val="24"/>
+        </w:rPr>
+        <w:tab/>
+      </w:r>
+      <w:r>
+        <w:rPr>
+          <w:rFonts w:ascii="ＭＳ Ｐ明朝" w:eastAsia="ＭＳ Ｐ明朝" w:hAnsi="ＭＳ Ｐ明朝"/>
+          <w:sz w:val="24"/>
+          <w:szCs w:val="24"/>
+        </w:rPr>
+        <w:tab/>
+      </w:r>
+      <w:r>
+        <w:rPr>
+          <w:rFonts w:ascii="ＭＳ Ｐ明朝" w:eastAsia="ＭＳ Ｐ明朝" w:hAnsi="ＭＳ Ｐ明朝" w:hint="eastAsia"/>
+          <w:sz w:val="24"/>
+          <w:szCs w:val="24"/>
+        </w:rPr>
+        <w:t>・セッションスコープの</w:t>
+      </w:r>
+      <w:r>
+        <w:rPr>
+          <w:rFonts w:ascii="ＭＳ Ｐ明朝" w:eastAsia="ＭＳ Ｐ明朝" w:hAnsi="ＭＳ Ｐ明朝" w:hint="eastAsia"/>
+          <w:sz w:val="24"/>
+          <w:szCs w:val="24"/>
+        </w:rPr>
+        <w:t>アトリビュート</w:t>
+      </w:r>
+      <w:r>
+        <w:rPr>
+          <w:rFonts w:ascii="ＭＳ Ｐ明朝" w:eastAsia="ＭＳ Ｐ明朝" w:hAnsi="ＭＳ Ｐ明朝" w:hint="eastAsia"/>
+          <w:sz w:val="24"/>
+          <w:szCs w:val="24"/>
+        </w:rPr>
+        <w:t>を作る：</w:t>
+      </w:r>
+    </w:p>
+    <w:p>
+      <w:pPr>
+        <w:rPr>
+          <w:rFonts w:ascii="ＭＳ Ｐ明朝" w:eastAsia="ＭＳ Ｐ明朝" w:hAnsi="ＭＳ Ｐ明朝"/>
+          <w:sz w:val="24"/>
+          <w:szCs w:val="24"/>
+        </w:rPr>
+      </w:pPr>
+      <w:r>
+        <w:rPr>
+          <w:rFonts w:ascii="ＭＳ Ｐ明朝" w:eastAsia="ＭＳ Ｐ明朝" w:hAnsi="ＭＳ Ｐ明朝"/>
+          <w:sz w:val="24"/>
+          <w:szCs w:val="24"/>
+        </w:rPr>
+        <w:tab/>
+      </w:r>
+      <w:r>
+        <w:rPr>
+          <w:rFonts w:ascii="ＭＳ Ｐ明朝" w:eastAsia="ＭＳ Ｐ明朝" w:hAnsi="ＭＳ Ｐ明朝"/>
+          <w:sz w:val="24"/>
+          <w:szCs w:val="24"/>
+        </w:rPr>
+        <w:tab/>
+      </w:r>
+      <w:r>
+        <w:rPr>
+          <w:rFonts w:ascii="ＭＳ Ｐ明朝" w:eastAsia="ＭＳ Ｐ明朝" w:hAnsi="ＭＳ Ｐ明朝"/>
+          <w:sz w:val="24"/>
+          <w:szCs w:val="24"/>
+        </w:rPr>
+        <w:tab/>
+      </w:r>
+      <w:r>
+        <w:rPr>
+          <w:rFonts w:ascii="ＭＳ Ｐ明朝" w:eastAsia="ＭＳ Ｐ明朝" w:hAnsi="ＭＳ Ｐ明朝"/>
+          <w:sz w:val="24"/>
+          <w:szCs w:val="24"/>
+        </w:rPr>
+        <w:tab/>
+      </w:r>
+      <w:r>
+        <w:rPr>
+          <w:rFonts w:ascii="ＭＳ Ｐ明朝" w:eastAsia="ＭＳ Ｐ明朝" w:hAnsi="ＭＳ Ｐ明朝"/>
+          <w:sz w:val="24"/>
+          <w:szCs w:val="24"/>
+        </w:rPr>
+        <w:tab/>
+      </w:r>
+      <w:r>
+        <w:rPr>
+          <w:rFonts w:ascii="ＭＳ Ｐ明朝" w:eastAsia="ＭＳ Ｐ明朝" w:hAnsi="ＭＳ Ｐ明朝"/>
+          <w:sz w:val="24"/>
+          <w:szCs w:val="24"/>
+        </w:rPr>
+        <w:tab/>
+      </w:r>
+      <w:r>
+        <w:rPr>
+          <w:rFonts w:ascii="ＭＳ Ｐ明朝" w:eastAsia="ＭＳ Ｐ明朝" w:hAnsi="ＭＳ Ｐ明朝" w:hint="eastAsia"/>
+          <w:sz w:val="24"/>
+          <w:szCs w:val="24"/>
+        </w:rPr>
+        <w:t>「lastpage</w:t>
+      </w:r>
+      <w:r>
+        <w:rPr>
+          <w:rFonts w:ascii="ＭＳ Ｐ明朝" w:eastAsia="ＭＳ Ｐ明朝" w:hAnsi="ＭＳ Ｐ明朝"/>
+          <w:sz w:val="24"/>
+          <w:szCs w:val="24"/>
+        </w:rPr>
+        <w:t>」</w:t>
+      </w:r>
+      <w:r>
+        <w:rPr>
+          <w:rFonts w:ascii="ＭＳ Ｐ明朝" w:eastAsia="ＭＳ Ｐ明朝" w:hAnsi="ＭＳ Ｐ明朝" w:hint="eastAsia"/>
+          <w:sz w:val="24"/>
+          <w:szCs w:val="24"/>
+        </w:rPr>
+        <w:t>=</w:t>
+      </w:r>
+      <w:r>
+        <w:rPr>
+          <w:rFonts w:ascii="ＭＳ Ｐ明朝" w:eastAsia="ＭＳ Ｐ明朝" w:hAnsi="ＭＳ Ｐ明朝" w:hint="eastAsia"/>
+          <w:sz w:val="24"/>
+          <w:szCs w:val="24"/>
+        </w:rPr>
+        <w:t>employeeSystemMain.jsp</w:t>
+      </w:r>
+    </w:p>
+    <w:p>
+      <w:pPr>
+        <w:ind w:left="2640" w:firstLine="1560"/>
+        <w:rPr>
+          <w:rFonts w:ascii="ＭＳ Ｐ明朝" w:eastAsia="ＭＳ Ｐ明朝" w:hAnsi="ＭＳ Ｐ明朝"/>
+          <w:sz w:val="24"/>
+          <w:szCs w:val="24"/>
+        </w:rPr>
+      </w:pPr>
+      <w:r>
+        <w:rPr>
+          <w:rFonts w:ascii="ＭＳ Ｐ明朝" w:eastAsia="ＭＳ Ｐ明朝" w:hAnsi="ＭＳ Ｐ明朝" w:hint="eastAsia"/>
+          <w:sz w:val="24"/>
+          <w:szCs w:val="24"/>
+        </w:rPr>
+        <w:t>・「selectedUser</w:t>
+      </w:r>
+      <w:r>
+        <w:rPr>
+          <w:rFonts w:ascii="ＭＳ Ｐ明朝" w:eastAsia="ＭＳ Ｐ明朝" w:hAnsi="ＭＳ Ｐ明朝"/>
+          <w:sz w:val="24"/>
+          <w:szCs w:val="24"/>
+        </w:rPr>
+        <w:t>」</w:t>
+      </w:r>
+      <w:r>
+        <w:rPr>
+          <w:rFonts w:ascii="ＭＳ Ｐ明朝" w:eastAsia="ＭＳ Ｐ明朝" w:hAnsi="ＭＳ Ｐ明朝" w:hint="eastAsia"/>
+          <w:sz w:val="24"/>
+          <w:szCs w:val="24"/>
+        </w:rPr>
+        <w:t>のパラメータはある場合</w:t>
+      </w:r>
+    </w:p>
+    <w:p>
+      <w:pPr>
+        <w:ind w:left="5040"/>
+        <w:rPr>
+          <w:rFonts w:ascii="ＭＳ Ｐ明朝" w:eastAsia="ＭＳ Ｐ明朝" w:hAnsi="ＭＳ Ｐ明朝"/>
+          <w:sz w:val="24"/>
+          <w:szCs w:val="24"/>
+        </w:rPr>
+      </w:pPr>
+      <w:r>
+        <w:rPr>
+          <w:rFonts w:ascii="ＭＳ Ｐ明朝" w:eastAsia="ＭＳ Ｐ明朝" w:hAnsi="ＭＳ Ｐ明朝" w:hint="eastAsia"/>
+          <w:sz w:val="24"/>
+          <w:szCs w:val="24"/>
+        </w:rPr>
+        <w:t>・「selecteUser」の値を使って、データベースからデータを引く</w:t>
+      </w:r>
+    </w:p>
+    <w:p>
+      <w:pPr>
+        <w:ind w:left="3480" w:firstLine="1560"/>
+        <w:rPr>
+          <w:rFonts w:ascii="ＭＳ Ｐ明朝" w:eastAsia="ＭＳ Ｐ明朝" w:hAnsi="ＭＳ Ｐ明朝"/>
+          <w:sz w:val="24"/>
+          <w:szCs w:val="24"/>
+        </w:rPr>
+      </w:pPr>
+      <w:r>
+        <w:rPr>
+          <w:rFonts w:ascii="ＭＳ Ｐ明朝" w:eastAsia="ＭＳ Ｐ明朝" w:hAnsi="ＭＳ Ｐ明朝" w:hint="eastAsia"/>
+          <w:sz w:val="24"/>
+          <w:szCs w:val="24"/>
+        </w:rPr>
+        <w:t>・「EmployeeBean」を作る</w:t>
+      </w:r>
+    </w:p>
+    <w:p>
+      <w:pPr>
+        <w:ind w:leftChars="1657" w:left="3480" w:firstLine="1560"/>
+        <w:rPr>
+          <w:rFonts w:ascii="ＭＳ Ｐ明朝" w:eastAsia="ＭＳ Ｐ明朝" w:hAnsi="ＭＳ Ｐ明朝"/>
+          <w:sz w:val="24"/>
+          <w:szCs w:val="24"/>
+        </w:rPr>
+      </w:pPr>
+      <w:r>
+        <w:rPr>
+          <w:rFonts w:ascii="ＭＳ Ｐ明朝" w:eastAsia="ＭＳ Ｐ明朝" w:hAnsi="ＭＳ Ｐ明朝" w:hint="eastAsia"/>
+          <w:sz w:val="24"/>
+          <w:szCs w:val="24"/>
+        </w:rPr>
+        <w:lastRenderedPageBreak/>
+        <w:t>・セッションスコープの</w:t>
+      </w:r>
+      <w:r>
+        <w:rPr>
+          <w:rFonts w:ascii="ＭＳ Ｐ明朝" w:eastAsia="ＭＳ Ｐ明朝" w:hAnsi="ＭＳ Ｐ明朝" w:hint="eastAsia"/>
+          <w:sz w:val="24"/>
+          <w:szCs w:val="24"/>
+        </w:rPr>
+        <w:t>アトリビュート</w:t>
+      </w:r>
+      <w:r>
+        <w:rPr>
+          <w:rFonts w:ascii="ＭＳ Ｐ明朝" w:eastAsia="ＭＳ Ｐ明朝" w:hAnsi="ＭＳ Ｐ明朝" w:hint="eastAsia"/>
+          <w:sz w:val="24"/>
+          <w:szCs w:val="24"/>
+        </w:rPr>
+        <w:t>を作る：</w:t>
+      </w:r>
+    </w:p>
+    <w:p>
+      <w:pPr>
+        <w:ind w:leftChars="1657" w:left="3480" w:firstLine="1560"/>
+        <w:rPr>
+          <w:rFonts w:ascii="ＭＳ Ｐ明朝" w:eastAsia="ＭＳ Ｐ明朝" w:hAnsi="ＭＳ Ｐ明朝" w:hint="eastAsia"/>
+          <w:sz w:val="24"/>
+          <w:szCs w:val="24"/>
+        </w:rPr>
+      </w:pPr>
+      <w:r>
+        <w:rPr>
+          <w:rFonts w:ascii="ＭＳ Ｐ明朝" w:eastAsia="ＭＳ Ｐ明朝" w:hAnsi="ＭＳ Ｐ明朝" w:hint="eastAsia"/>
+          <w:sz w:val="24"/>
+          <w:szCs w:val="24"/>
+        </w:rPr>
+        <w:t>「EmployeeBean</w:t>
+      </w:r>
+      <w:r>
+        <w:rPr>
+          <w:rFonts w:ascii="ＭＳ Ｐ明朝" w:eastAsia="ＭＳ Ｐ明朝" w:hAnsi="ＭＳ Ｐ明朝"/>
+          <w:sz w:val="24"/>
+          <w:szCs w:val="24"/>
+        </w:rPr>
+        <w:t>」</w:t>
+      </w:r>
+      <w:r>
+        <w:rPr>
+          <w:rFonts w:ascii="ＭＳ Ｐ明朝" w:eastAsia="ＭＳ Ｐ明朝" w:hAnsi="ＭＳ Ｐ明朝" w:hint="eastAsia"/>
+          <w:sz w:val="24"/>
+          <w:szCs w:val="24"/>
+        </w:rPr>
+        <w:t>=新EmployeeBean</w:t>
+      </w:r>
+    </w:p>
+    <w:p>
+      <w:pPr>
+        <w:ind w:leftChars="1657" w:left="3480" w:firstLine="1560"/>
+        <w:rPr>
+          <w:rFonts w:ascii="ＭＳ Ｐ明朝" w:eastAsia="ＭＳ Ｐ明朝" w:hAnsi="ＭＳ Ｐ明朝"/>
+          <w:sz w:val="24"/>
+          <w:szCs w:val="24"/>
+        </w:rPr>
+      </w:pPr>
+      <w:r>
+        <w:rPr>
+          <w:rFonts w:ascii="ＭＳ Ｐ明朝" w:eastAsia="ＭＳ Ｐ明朝" w:hAnsi="ＭＳ Ｐ明朝" w:hint="eastAsia"/>
+          <w:sz w:val="24"/>
+          <w:szCs w:val="24"/>
+        </w:rPr>
+        <w:t>「selectedUser</w:t>
+      </w:r>
+      <w:r>
+        <w:rPr>
+          <w:rFonts w:ascii="ＭＳ Ｐ明朝" w:eastAsia="ＭＳ Ｐ明朝" w:hAnsi="ＭＳ Ｐ明朝"/>
+          <w:sz w:val="24"/>
+          <w:szCs w:val="24"/>
+        </w:rPr>
+        <w:t>」</w:t>
+      </w:r>
+      <w:r>
+        <w:rPr>
+          <w:rFonts w:ascii="ＭＳ Ｐ明朝" w:eastAsia="ＭＳ Ｐ明朝" w:hAnsi="ＭＳ Ｐ明朝" w:hint="eastAsia"/>
+          <w:sz w:val="24"/>
+          <w:szCs w:val="24"/>
+        </w:rPr>
+        <w:t>=EmployeeBeanのemployeeId</w:t>
+      </w:r>
+    </w:p>
+    <w:p>
+      <w:pPr>
+        <w:ind w:left="3360" w:firstLine="840"/>
+        <w:rPr>
+          <w:rFonts w:ascii="ＭＳ Ｐ明朝" w:eastAsia="ＭＳ Ｐ明朝" w:hAnsi="ＭＳ Ｐ明朝" w:hint="eastAsia"/>
+          <w:sz w:val="24"/>
+          <w:szCs w:val="24"/>
+        </w:rPr>
+      </w:pPr>
+      <w:r>
+        <w:rPr>
+          <w:rFonts w:ascii="ＭＳ Ｐ明朝" w:eastAsia="ＭＳ Ｐ明朝" w:hAnsi="ＭＳ Ｐ明朝" w:hint="eastAsia"/>
+          <w:sz w:val="24"/>
+          <w:szCs w:val="24"/>
+        </w:rPr>
+        <w:t>・confirmDeleteUser.jsp</w:t>
+      </w:r>
+      <w:r>
+        <w:rPr>
+          <w:rFonts w:ascii="ＭＳ Ｐ明朝" w:eastAsia="ＭＳ Ｐ明朝" w:hAnsi="ＭＳ Ｐ明朝" w:hint="eastAsia"/>
+          <w:sz w:val="24"/>
+          <w:szCs w:val="24"/>
+        </w:rPr>
+        <w:t>へフォワード転送</w:t>
+      </w:r>
+    </w:p>
+    <w:p>
+      <w:pPr>
+        <w:ind w:left="1800" w:firstLine="1560"/>
+        <w:rPr>
+          <w:rFonts w:ascii="ＭＳ Ｐ明朝" w:eastAsia="ＭＳ Ｐ明朝" w:hAnsi="ＭＳ Ｐ明朝"/>
+          <w:sz w:val="24"/>
+          <w:szCs w:val="24"/>
+        </w:rPr>
+      </w:pPr>
+      <w:r>
+        <w:rPr>
+          <w:rFonts w:ascii="ＭＳ Ｐ明朝" w:eastAsia="ＭＳ Ｐ明朝" w:hAnsi="ＭＳ Ｐ明朝"/>
+          <w:sz w:val="24"/>
+          <w:szCs w:val="24"/>
+        </w:rPr>
+        <w:tab/>
+      </w:r>
+      <w:r>
+        <w:rPr>
+          <w:rFonts w:ascii="ＭＳ Ｐ明朝" w:eastAsia="ＭＳ Ｐ明朝" w:hAnsi="ＭＳ Ｐ明朝"/>
+          <w:sz w:val="24"/>
+          <w:szCs w:val="24"/>
+        </w:rPr>
+        <w:tab/>
+      </w:r>
+    </w:p>
+    <w:p>
+      <w:pPr>
+        <w:ind w:left="1800" w:firstLine="1560"/>
+        <w:rPr>
+          <w:rFonts w:ascii="ＭＳ Ｐ明朝" w:eastAsia="ＭＳ Ｐ明朝" w:hAnsi="ＭＳ Ｐ明朝" w:hint="eastAsia"/>
+          <w:sz w:val="24"/>
+          <w:szCs w:val="24"/>
+        </w:rPr>
+      </w:pPr>
+      <w:bookmarkStart w:id="0" w:name="_GoBack"/>
+      <w:bookmarkEnd w:id="0"/>
+    </w:p>
+    <w:p>
+      <w:pPr>
+        <w:ind w:firstLine="1134"/>
+        <w:rPr>
+          <w:rFonts w:ascii="ＭＳ Ｐ明朝" w:eastAsia="ＭＳ Ｐ明朝" w:hAnsi="ＭＳ Ｐ明朝"/>
+          <w:sz w:val="24"/>
+          <w:szCs w:val="24"/>
+        </w:rPr>
+      </w:pPr>
+      <w:r>
+        <w:rPr>
+          <w:rFonts w:ascii="ＭＳ Ｐ明朝" w:eastAsia="ＭＳ Ｐ明朝" w:hAnsi="ＭＳ Ｐ明朝" w:hint="eastAsia"/>
+          <w:sz w:val="24"/>
+          <w:szCs w:val="24"/>
+        </w:rPr>
+        <w:t>・doPostメソッド</w:t>
+      </w:r>
+    </w:p>
+    <w:p>
+      <w:pPr>
+        <w:ind w:firstLineChars="810" w:firstLine="1944"/>
         <w:rPr>
           <w:rFonts w:ascii="ＭＳ Ｐ明朝" w:eastAsia="ＭＳ Ｐ明朝" w:hAnsi="ＭＳ Ｐ明朝"/>
           <w:sz w:val="24"/>
@@ -1889,267 +4431,13 @@
         </w:rPr>
         <w:t>引数：</w:t>
       </w:r>
-      <w:proofErr w:type="spellStart"/>
-      <w:r>
-        <w:rPr>
-          <w:rFonts w:ascii="ＭＳ Ｐ明朝" w:eastAsia="ＭＳ Ｐ明朝" w:hAnsi="ＭＳ Ｐ明朝"/>
-          <w:sz w:val="24"/>
-          <w:szCs w:val="24"/>
-        </w:rPr>
-        <w:t>HttpServletRequest</w:t>
-      </w:r>
-      <w:proofErr w:type="spellEnd"/>
-      <w:r>
-        <w:rPr>
-          <w:rFonts w:ascii="ＭＳ Ｐ明朝" w:eastAsia="ＭＳ Ｐ明朝" w:hAnsi="ＭＳ Ｐ明朝"/>
-          <w:sz w:val="24"/>
-          <w:szCs w:val="24"/>
-        </w:rPr>
-        <w:t xml:space="preserve"> request, </w:t>
-      </w:r>
-      <w:proofErr w:type="spellStart"/>
-      <w:r>
-        <w:rPr>
-          <w:rFonts w:ascii="ＭＳ Ｐ明朝" w:eastAsia="ＭＳ Ｐ明朝" w:hAnsi="ＭＳ Ｐ明朝"/>
-          <w:sz w:val="24"/>
-          <w:szCs w:val="24"/>
-        </w:rPr>
-        <w:t>HttpServletResponse</w:t>
-      </w:r>
-      <w:proofErr w:type="spellEnd"/>
-      <w:r>
-        <w:rPr>
-          <w:rFonts w:ascii="ＭＳ Ｐ明朝" w:eastAsia="ＭＳ Ｐ明朝" w:hAnsi="ＭＳ Ｐ明朝"/>
-          <w:sz w:val="24"/>
-          <w:szCs w:val="24"/>
-        </w:rPr>
-        <w:t xml:space="preserve"> response</w:t>
-      </w:r>
-    </w:p>
-    <w:p>
-      <w:pPr>
-        <w:ind w:firstLine="1560"/>
-        <w:rPr>
-          <w:rFonts w:ascii="ＭＳ Ｐ明朝" w:eastAsia="ＭＳ Ｐ明朝" w:hAnsi="ＭＳ Ｐ明朝"/>
-          <w:sz w:val="24"/>
-          <w:szCs w:val="24"/>
-        </w:rPr>
-      </w:pPr>
-      <w:r>
-        <w:rPr>
-          <w:rFonts w:ascii="ＭＳ Ｐ明朝" w:eastAsia="ＭＳ Ｐ明朝" w:hAnsi="ＭＳ Ｐ明朝" w:hint="eastAsia"/>
-          <w:sz w:val="24"/>
-          <w:szCs w:val="24"/>
-        </w:rPr>
-        <w:t>戻り値：</w:t>
-      </w:r>
-      <w:r>
-        <w:rPr>
-          <w:rFonts w:ascii="ＭＳ Ｐ明朝" w:eastAsia="ＭＳ Ｐ明朝" w:hAnsi="ＭＳ Ｐ明朝" w:hint="eastAsia"/>
-          <w:sz w:val="24"/>
-          <w:szCs w:val="24"/>
-        </w:rPr>
-        <w:t>void</w:t>
-      </w:r>
-    </w:p>
-    <w:p>
-      <w:pPr>
-        <w:ind w:firstLine="426"/>
-        <w:rPr>
-          <w:rFonts w:ascii="ＭＳ Ｐ明朝" w:eastAsia="ＭＳ Ｐ明朝" w:hAnsi="ＭＳ Ｐ明朝"/>
-          <w:sz w:val="24"/>
-          <w:szCs w:val="24"/>
-        </w:rPr>
-      </w:pPr>
-    </w:p>
-    <w:p>
-      <w:pPr>
-        <w:ind w:firstLine="1276"/>
-        <w:rPr>
-          <w:rFonts w:ascii="ＭＳ Ｐ明朝" w:eastAsia="ＭＳ Ｐ明朝" w:hAnsi="ＭＳ Ｐ明朝"/>
-          <w:sz w:val="24"/>
-          <w:szCs w:val="24"/>
-        </w:rPr>
-      </w:pPr>
-      <w:r>
-        <w:rPr>
-          <w:rFonts w:ascii="ＭＳ Ｐ明朝" w:eastAsia="ＭＳ Ｐ明朝" w:hAnsi="ＭＳ Ｐ明朝" w:hint="eastAsia"/>
-          <w:sz w:val="24"/>
-          <w:szCs w:val="24"/>
-        </w:rPr>
-        <w:t>処理詳細：</w:t>
-      </w:r>
-    </w:p>
-    <w:p>
-      <w:pPr>
-        <w:ind w:firstLine="1560"/>
-        <w:rPr>
-          <w:rFonts w:ascii="ＭＳ Ｐ明朝" w:eastAsia="ＭＳ Ｐ明朝" w:hAnsi="ＭＳ Ｐ明朝"/>
-          <w:sz w:val="24"/>
-          <w:szCs w:val="24"/>
-        </w:rPr>
-      </w:pPr>
-      <w:r>
-        <w:rPr>
-          <w:rFonts w:ascii="ＭＳ Ｐ明朝" w:eastAsia="ＭＳ Ｐ明朝" w:hAnsi="ＭＳ Ｐ明朝" w:hint="eastAsia"/>
-          <w:sz w:val="24"/>
-          <w:szCs w:val="24"/>
-        </w:rPr>
-        <w:t>・URL、ハイパーリンクでの呼び出しに対応</w:t>
-      </w:r>
-    </w:p>
-    <w:p>
-      <w:pPr>
-        <w:ind w:firstLine="1560"/>
-        <w:rPr>
-          <w:rFonts w:ascii="ＭＳ Ｐ明朝" w:eastAsia="ＭＳ Ｐ明朝" w:hAnsi="ＭＳ Ｐ明朝"/>
-          <w:sz w:val="24"/>
-          <w:szCs w:val="24"/>
-        </w:rPr>
-      </w:pPr>
-      <w:r>
-        <w:rPr>
-          <w:rFonts w:ascii="ＭＳ Ｐ明朝" w:eastAsia="ＭＳ Ｐ明朝" w:hAnsi="ＭＳ Ｐ明朝" w:hint="eastAsia"/>
-          <w:sz w:val="24"/>
-          <w:szCs w:val="24"/>
-        </w:rPr>
-        <w:t>・パラメータは無し</w:t>
-      </w:r>
-    </w:p>
-    <w:p>
-      <w:pPr>
-        <w:ind w:firstLine="1560"/>
-        <w:rPr>
-          <w:rFonts w:ascii="ＭＳ Ｐ明朝" w:eastAsia="ＭＳ Ｐ明朝" w:hAnsi="ＭＳ Ｐ明朝"/>
-          <w:sz w:val="24"/>
-          <w:szCs w:val="24"/>
-        </w:rPr>
-      </w:pPr>
-      <w:r>
-        <w:rPr>
-          <w:rFonts w:ascii="ＭＳ Ｐ明朝" w:eastAsia="ＭＳ Ｐ明朝" w:hAnsi="ＭＳ Ｐ明朝" w:hint="eastAsia"/>
-          <w:sz w:val="24"/>
-          <w:szCs w:val="24"/>
-        </w:rPr>
-        <w:t>・</w:t>
-      </w:r>
-      <w:proofErr w:type="spellStart"/>
-      <w:r>
-        <w:rPr>
-          <w:rFonts w:ascii="ＭＳ Ｐ明朝" w:eastAsia="ＭＳ Ｐ明朝" w:hAnsi="ＭＳ Ｐ明朝" w:hint="eastAsia"/>
-          <w:sz w:val="24"/>
-          <w:szCs w:val="24"/>
-        </w:rPr>
-        <w:t>boardMain.jsp</w:t>
-      </w:r>
-      <w:proofErr w:type="spellEnd"/>
-      <w:r>
-        <w:rPr>
-          <w:rFonts w:ascii="ＭＳ Ｐ明朝" w:eastAsia="ＭＳ Ｐ明朝" w:hAnsi="ＭＳ Ｐ明朝" w:hint="eastAsia"/>
-          <w:sz w:val="24"/>
-          <w:szCs w:val="24"/>
-        </w:rPr>
-        <w:t xml:space="preserve"> へフォワード転送</w:t>
-      </w:r>
-    </w:p>
-    <w:p>
-      <w:pPr>
-        <w:ind w:firstLine="426"/>
-        <w:rPr>
-          <w:rFonts w:ascii="ＭＳ Ｐ明朝" w:eastAsia="ＭＳ Ｐ明朝" w:hAnsi="ＭＳ Ｐ明朝"/>
-          <w:sz w:val="24"/>
-          <w:szCs w:val="24"/>
-        </w:rPr>
-      </w:pPr>
-    </w:p>
-    <w:p>
-      <w:pPr>
-        <w:ind w:firstLine="1134"/>
-        <w:rPr>
-          <w:rFonts w:ascii="ＭＳ Ｐ明朝" w:eastAsia="ＭＳ Ｐ明朝" w:hAnsi="ＭＳ Ｐ明朝"/>
-          <w:sz w:val="24"/>
-          <w:szCs w:val="24"/>
-        </w:rPr>
-      </w:pPr>
-      <w:r>
-        <w:rPr>
-          <w:rFonts w:ascii="ＭＳ Ｐ明朝" w:eastAsia="ＭＳ Ｐ明朝" w:hAnsi="ＭＳ Ｐ明朝" w:hint="eastAsia"/>
-          <w:sz w:val="24"/>
-          <w:szCs w:val="24"/>
-        </w:rPr>
-        <w:t>・</w:t>
-      </w:r>
-      <w:proofErr w:type="spellStart"/>
-      <w:r>
-        <w:rPr>
-          <w:rFonts w:ascii="ＭＳ Ｐ明朝" w:eastAsia="ＭＳ Ｐ明朝" w:hAnsi="ＭＳ Ｐ明朝" w:hint="eastAsia"/>
-          <w:sz w:val="24"/>
-          <w:szCs w:val="24"/>
-        </w:rPr>
-        <w:t>doPost</w:t>
-      </w:r>
-      <w:proofErr w:type="spellEnd"/>
-      <w:r>
-        <w:rPr>
-          <w:rFonts w:ascii="ＭＳ Ｐ明朝" w:eastAsia="ＭＳ Ｐ明朝" w:hAnsi="ＭＳ Ｐ明朝" w:hint="eastAsia"/>
-          <w:sz w:val="24"/>
-          <w:szCs w:val="24"/>
-        </w:rPr>
-        <w:t>メソッド</w:t>
-      </w:r>
-    </w:p>
-    <w:p>
-      <w:pPr>
-        <w:ind w:firstLineChars="810" w:firstLine="1944"/>
-        <w:rPr>
-          <w:rFonts w:ascii="ＭＳ Ｐ明朝" w:eastAsia="ＭＳ Ｐ明朝" w:hAnsi="ＭＳ Ｐ明朝"/>
-          <w:sz w:val="24"/>
-          <w:szCs w:val="24"/>
-        </w:rPr>
-      </w:pPr>
-      <w:r>
-        <w:rPr>
-          <w:rFonts w:ascii="ＭＳ Ｐ明朝" w:eastAsia="ＭＳ Ｐ明朝" w:hAnsi="ＭＳ Ｐ明朝" w:hint="eastAsia"/>
-          <w:sz w:val="24"/>
-          <w:szCs w:val="24"/>
-        </w:rPr>
-        <w:t>引数：</w:t>
-      </w:r>
-      <w:proofErr w:type="spellStart"/>
-      <w:r>
-        <w:rPr>
-          <w:rFonts w:ascii="ＭＳ Ｐ明朝" w:eastAsia="ＭＳ Ｐ明朝" w:hAnsi="ＭＳ Ｐ明朝"/>
-          <w:sz w:val="24"/>
-          <w:szCs w:val="24"/>
-        </w:rPr>
-        <w:t>HttpServletRequest</w:t>
-      </w:r>
-      <w:proofErr w:type="spellEnd"/>
-      <w:r>
-        <w:rPr>
-          <w:rFonts w:ascii="ＭＳ Ｐ明朝" w:eastAsia="ＭＳ Ｐ明朝" w:hAnsi="ＭＳ Ｐ明朝"/>
-          <w:sz w:val="24"/>
-          <w:szCs w:val="24"/>
-        </w:rPr>
-        <w:t xml:space="preserve"> request, </w:t>
-      </w:r>
-      <w:proofErr w:type="spellStart"/>
-      <w:r>
-        <w:rPr>
-          <w:rFonts w:ascii="ＭＳ Ｐ明朝" w:eastAsia="ＭＳ Ｐ明朝" w:hAnsi="ＭＳ Ｐ明朝"/>
-          <w:sz w:val="24"/>
-          <w:szCs w:val="24"/>
-        </w:rPr>
-        <w:t>HttpServletResponse</w:t>
-      </w:r>
-      <w:proofErr w:type="spellEnd"/>
-      <w:r>
-        <w:rPr>
-          <w:rFonts w:ascii="ＭＳ Ｐ明朝" w:eastAsia="ＭＳ Ｐ明朝" w:hAnsi="ＭＳ Ｐ明朝"/>
-          <w:sz w:val="24"/>
-          <w:szCs w:val="24"/>
-        </w:rPr>
-        <w:t xml:space="preserve"> response</w:t>
+      <w:r>
+        <w:rPr>
+          <w:rFonts w:ascii="ＭＳ Ｐ明朝" w:eastAsia="ＭＳ Ｐ明朝" w:hAnsi="ＭＳ Ｐ明朝"/>
+          <w:sz w:val="24"/>
+          <w:szCs w:val="24"/>
+        </w:rPr>
+        <w:t>HttpServletRequest request, HttpServletResponse response</w:t>
       </w:r>
     </w:p>
     <w:p>
@@ -2284,7 +4572,6 @@
         </w:rPr>
         <w:t xml:space="preserve"> </w:t>
       </w:r>
-      <w:proofErr w:type="spellStart"/>
       <w:r>
         <w:rPr>
           <w:rFonts w:ascii="ＭＳ Ｐ明朝" w:eastAsia="ＭＳ Ｐ明朝" w:hAnsi="ＭＳ Ｐ明朝" w:hint="eastAsia"/>
@@ -2293,7 +4580,6 @@
         </w:rPr>
         <w:t>employeeId</w:t>
       </w:r>
-      <w:proofErr w:type="spellEnd"/>
       <w:r>
         <w:rPr>
           <w:rFonts w:ascii="ＭＳ Ｐ明朝" w:eastAsia="ＭＳ Ｐ明朝" w:hAnsi="ＭＳ Ｐ明朝"/>
@@ -2380,18 +4666,415 @@
           <w:sz w:val="24"/>
           <w:szCs w:val="24"/>
         </w:rPr>
+        <w:t>String baseName</w:t>
+      </w:r>
+      <w:r>
+        <w:rPr>
+          <w:rFonts w:ascii="ＭＳ Ｐ明朝" w:eastAsia="ＭＳ Ｐ明朝" w:hAnsi="ＭＳ Ｐ明朝"/>
+          <w:sz w:val="24"/>
+          <w:szCs w:val="24"/>
+        </w:rPr>
+        <w:t>, department</w:t>
+      </w:r>
+      <w:r>
+        <w:rPr>
+          <w:rFonts w:ascii="ＭＳ Ｐ明朝" w:eastAsia="ＭＳ Ｐ明朝" w:hAnsi="ＭＳ Ｐ明朝"/>
+          <w:sz w:val="24"/>
+          <w:szCs w:val="24"/>
+        </w:rPr>
+        <w:t>Name</w:t>
+      </w:r>
+      <w:r>
+        <w:rPr>
+          <w:rFonts w:ascii="ＭＳ Ｐ明朝" w:eastAsia="ＭＳ Ｐ明朝" w:hAnsi="ＭＳ Ｐ明朝"/>
+          <w:sz w:val="24"/>
+          <w:szCs w:val="24"/>
+        </w:rPr>
+        <w:t>, division</w:t>
+      </w:r>
+      <w:r>
+        <w:rPr>
+          <w:rFonts w:ascii="ＭＳ Ｐ明朝" w:eastAsia="ＭＳ Ｐ明朝" w:hAnsi="ＭＳ Ｐ明朝"/>
+          <w:sz w:val="24"/>
+          <w:szCs w:val="24"/>
+        </w:rPr>
+        <w:t>Name, p</w:t>
+      </w:r>
+      <w:r>
+        <w:rPr>
+          <w:rFonts w:ascii="ＭＳ Ｐ明朝" w:eastAsia="ＭＳ Ｐ明朝" w:hAnsi="ＭＳ Ｐ明朝"/>
+          <w:sz w:val="24"/>
+          <w:szCs w:val="24"/>
+        </w:rPr>
+        <w:t>osition</w:t>
+      </w:r>
+      <w:r>
+        <w:rPr>
+          <w:rFonts w:ascii="ＭＳ Ｐ明朝" w:eastAsia="ＭＳ Ｐ明朝" w:hAnsi="ＭＳ Ｐ明朝"/>
+          <w:sz w:val="24"/>
+          <w:szCs w:val="24"/>
+        </w:rPr>
+        <w:t>Name</w:t>
+      </w:r>
+      <w:r>
+        <w:rPr>
+          <w:rFonts w:ascii="ＭＳ Ｐ明朝" w:eastAsia="ＭＳ Ｐ明朝" w:hAnsi="ＭＳ Ｐ明朝"/>
+          <w:sz w:val="24"/>
+          <w:szCs w:val="24"/>
+        </w:rPr>
+        <w:t>, fromDate, toDate</w:t>
+      </w:r>
+    </w:p>
+    <w:p>
+      <w:pPr>
+        <w:rPr>
+          <w:rFonts w:ascii="ＭＳ Ｐ明朝" w:eastAsia="ＭＳ Ｐ明朝" w:hAnsi="ＭＳ Ｐ明朝"/>
+          <w:sz w:val="24"/>
+          <w:szCs w:val="24"/>
+        </w:rPr>
+      </w:pPr>
+    </w:p>
+    <w:p>
+      <w:pPr>
+        <w:ind w:firstLine="1560"/>
+        <w:rPr>
+          <w:rFonts w:ascii="ＭＳ Ｐ明朝" w:eastAsia="ＭＳ Ｐ明朝" w:hAnsi="ＭＳ Ｐ明朝"/>
+          <w:sz w:val="24"/>
+          <w:szCs w:val="24"/>
+        </w:rPr>
+      </w:pPr>
+      <w:r>
+        <w:rPr>
+          <w:rFonts w:ascii="ＭＳ Ｐ明朝" w:eastAsia="ＭＳ Ｐ明朝" w:hAnsi="ＭＳ Ｐ明朝" w:hint="eastAsia"/>
+          <w:sz w:val="24"/>
+          <w:szCs w:val="24"/>
+        </w:rPr>
+        <w:t>・</w:t>
+      </w:r>
+      <w:r>
+        <w:rPr>
+          <w:rFonts w:ascii="ＭＳ Ｐ明朝" w:eastAsia="ＭＳ Ｐ明朝" w:hAnsi="ＭＳ Ｐ明朝" w:hint="eastAsia"/>
+          <w:sz w:val="24"/>
+          <w:szCs w:val="24"/>
+        </w:rPr>
+        <w:t>新規登録</w:t>
+      </w:r>
+      <w:r>
+        <w:rPr>
+          <w:rFonts w:ascii="ＭＳ Ｐ明朝" w:eastAsia="ＭＳ Ｐ明朝" w:hAnsi="ＭＳ Ｐ明朝" w:hint="eastAsia"/>
+          <w:sz w:val="24"/>
+          <w:szCs w:val="24"/>
+        </w:rPr>
+        <w:t>フォームのPOSTでの呼び出しに対応</w:t>
+      </w:r>
+    </w:p>
+    <w:p>
+      <w:pPr>
+        <w:ind w:left="480" w:firstLine="1560"/>
+        <w:rPr>
+          <w:rFonts w:ascii="ＭＳ Ｐ明朝" w:eastAsia="ＭＳ Ｐ明朝" w:hAnsi="ＭＳ Ｐ明朝"/>
+          <w:sz w:val="24"/>
+          <w:szCs w:val="24"/>
+        </w:rPr>
+      </w:pPr>
+      <w:r>
+        <w:rPr>
+          <w:rFonts w:ascii="ＭＳ Ｐ明朝" w:eastAsia="ＭＳ Ｐ明朝" w:hAnsi="ＭＳ Ｐ明朝" w:hint="eastAsia"/>
+          <w:sz w:val="24"/>
+          <w:szCs w:val="24"/>
+        </w:rPr>
+        <w:t>下記のパラメータを受け取る</w:t>
+      </w:r>
+    </w:p>
+    <w:p>
+      <w:pPr>
+        <w:ind w:left="2520"/>
+        <w:rPr>
+          <w:rFonts w:ascii="ＭＳ Ｐ明朝" w:eastAsia="ＭＳ Ｐ明朝" w:hAnsi="ＭＳ Ｐ明朝"/>
+          <w:sz w:val="24"/>
+          <w:szCs w:val="24"/>
+        </w:rPr>
+      </w:pPr>
+      <w:r>
+        <w:rPr>
+          <w:rFonts w:ascii="ＭＳ Ｐ明朝" w:eastAsia="ＭＳ Ｐ明朝" w:hAnsi="ＭＳ Ｐ明朝"/>
+          <w:sz w:val="24"/>
+          <w:szCs w:val="24"/>
+        </w:rPr>
+        <w:t>String employeeId</w:t>
+      </w:r>
+      <w:r>
+        <w:rPr>
+          <w:rFonts w:ascii="ＭＳ Ｐ明朝" w:eastAsia="ＭＳ Ｐ明朝" w:hAnsi="ＭＳ Ｐ明朝"/>
+          <w:sz w:val="24"/>
+          <w:szCs w:val="24"/>
+        </w:rPr>
+        <w:t>, password,</w:t>
+      </w:r>
+      <w:r>
+        <w:rPr>
+          <w:rFonts w:ascii="ＭＳ Ｐ明朝" w:eastAsia="ＭＳ Ｐ明朝" w:hAnsi="ＭＳ Ｐ明朝"/>
+          <w:sz w:val="24"/>
+          <w:szCs w:val="24"/>
+        </w:rPr>
+        <w:t xml:space="preserve"> employeeName, kana</w:t>
+      </w:r>
+      <w:r>
+        <w:rPr>
+          <w:rFonts w:ascii="ＭＳ Ｐ明朝" w:eastAsia="ＭＳ Ｐ明朝" w:hAnsi="ＭＳ Ｐ明朝"/>
+          <w:sz w:val="24"/>
+          <w:szCs w:val="24"/>
+        </w:rPr>
+        <w:t>, gender, department</w:t>
+      </w:r>
+      <w:r>
+        <w:rPr>
+          <w:rFonts w:ascii="ＭＳ Ｐ明朝" w:eastAsia="ＭＳ Ｐ明朝" w:hAnsi="ＭＳ Ｐ明朝"/>
+          <w:sz w:val="24"/>
+          <w:szCs w:val="24"/>
+        </w:rPr>
+        <w:t>Name</w:t>
+      </w:r>
+      <w:r>
+        <w:rPr>
+          <w:rFonts w:ascii="ＭＳ Ｐ明朝" w:eastAsia="ＭＳ Ｐ明朝" w:hAnsi="ＭＳ Ｐ明朝"/>
+          <w:sz w:val="24"/>
+          <w:szCs w:val="24"/>
+        </w:rPr>
+        <w:t>, division</w:t>
+      </w:r>
+      <w:r>
+        <w:rPr>
+          <w:rFonts w:ascii="ＭＳ Ｐ明朝" w:eastAsia="ＭＳ Ｐ明朝" w:hAnsi="ＭＳ Ｐ明朝"/>
+          <w:sz w:val="24"/>
+          <w:szCs w:val="24"/>
+        </w:rPr>
+        <w:t>Name</w:t>
+      </w:r>
+      <w:r>
+        <w:rPr>
+          <w:rFonts w:ascii="ＭＳ Ｐ明朝" w:eastAsia="ＭＳ Ｐ明朝" w:hAnsi="ＭＳ Ｐ明朝"/>
+          <w:sz w:val="24"/>
+          <w:szCs w:val="24"/>
+        </w:rPr>
+        <w:t xml:space="preserve">, </w:t>
+      </w:r>
+      <w:r>
+        <w:rPr>
+          <w:rFonts w:ascii="ＭＳ Ｐ明朝" w:eastAsia="ＭＳ Ｐ明朝" w:hAnsi="ＭＳ Ｐ明朝"/>
+          <w:sz w:val="24"/>
+          <w:szCs w:val="24"/>
+        </w:rPr>
+        <w:t>p</w:t>
+      </w:r>
+      <w:r>
+        <w:rPr>
+          <w:rFonts w:ascii="ＭＳ Ｐ明朝" w:eastAsia="ＭＳ Ｐ明朝" w:hAnsi="ＭＳ Ｐ明朝"/>
+          <w:sz w:val="24"/>
+          <w:szCs w:val="24"/>
+        </w:rPr>
+        <w:t>osition</w:t>
+      </w:r>
+      <w:r>
+        <w:rPr>
+          <w:rFonts w:ascii="ＭＳ Ｐ明朝" w:eastAsia="ＭＳ Ｐ明朝" w:hAnsi="ＭＳ Ｐ明朝"/>
+          <w:sz w:val="24"/>
+          <w:szCs w:val="24"/>
+        </w:rPr>
+        <w:t>Name</w:t>
+      </w:r>
+      <w:r>
+        <w:rPr>
+          <w:rFonts w:ascii="ＭＳ Ｐ明朝" w:eastAsia="ＭＳ Ｐ明朝" w:hAnsi="ＭＳ Ｐ明朝"/>
+          <w:sz w:val="24"/>
+          <w:szCs w:val="24"/>
+        </w:rPr>
+        <w:t>, officePositionMemo</w:t>
+      </w:r>
+      <w:r>
+        <w:rPr>
+          <w:rFonts w:ascii="ＭＳ Ｐ明朝" w:eastAsia="ＭＳ Ｐ明朝" w:hAnsi="ＭＳ Ｐ明朝"/>
+          <w:sz w:val="24"/>
+          <w:szCs w:val="24"/>
+        </w:rPr>
+        <w:t xml:space="preserve">, </w:t>
+      </w:r>
+      <w:r>
+        <w:rPr>
+          <w:rFonts w:ascii="ＭＳ Ｐ明朝" w:eastAsia="ＭＳ Ｐ明朝" w:hAnsi="ＭＳ Ｐ明朝"/>
+          <w:sz w:val="24"/>
+          <w:szCs w:val="24"/>
+        </w:rPr>
+        <w:t>naisenNumber</w:t>
+      </w:r>
+      <w:r>
+        <w:rPr>
+          <w:rFonts w:ascii="ＭＳ Ｐ明朝" w:eastAsia="ＭＳ Ｐ明朝" w:hAnsi="ＭＳ Ｐ明朝"/>
+          <w:sz w:val="24"/>
+          <w:szCs w:val="24"/>
+        </w:rPr>
+        <w:t xml:space="preserve">, </w:t>
+      </w:r>
+      <w:r>
+        <w:rPr>
+          <w:rFonts w:ascii="ＭＳ Ｐ明朝" w:eastAsia="ＭＳ Ｐ明朝" w:hAnsi="ＭＳ Ｐ明朝"/>
+          <w:sz w:val="24"/>
+          <w:szCs w:val="24"/>
+        </w:rPr>
+        <w:t>publicCellphoneNumber</w:t>
+      </w:r>
+    </w:p>
+    <w:p>
+      <w:pPr>
+        <w:ind w:left="2520"/>
+        <w:rPr>
+          <w:rFonts w:ascii="ＭＳ Ｐ明朝" w:eastAsia="ＭＳ Ｐ明朝" w:hAnsi="ＭＳ Ｐ明朝"/>
+          <w:sz w:val="24"/>
+          <w:szCs w:val="24"/>
+        </w:rPr>
+      </w:pPr>
+    </w:p>
+    <w:p>
+      <w:pPr>
+        <w:ind w:firstLine="1560"/>
+        <w:rPr>
+          <w:rFonts w:ascii="ＭＳ Ｐ明朝" w:eastAsia="ＭＳ Ｐ明朝" w:hAnsi="ＭＳ Ｐ明朝"/>
+          <w:sz w:val="24"/>
+          <w:szCs w:val="24"/>
+        </w:rPr>
+      </w:pPr>
+      <w:r>
+        <w:rPr>
+          <w:rFonts w:ascii="ＭＳ Ｐ明朝" w:eastAsia="ＭＳ Ｐ明朝" w:hAnsi="ＭＳ Ｐ明朝" w:hint="eastAsia"/>
+          <w:sz w:val="24"/>
+          <w:szCs w:val="24"/>
+        </w:rPr>
+        <w:t>・</w:t>
+      </w:r>
+      <w:r>
+        <w:rPr>
+          <w:rFonts w:ascii="ＭＳ Ｐ明朝" w:eastAsia="ＭＳ Ｐ明朝" w:hAnsi="ＭＳ Ｐ明朝" w:hint="eastAsia"/>
+          <w:sz w:val="24"/>
+          <w:szCs w:val="24"/>
+        </w:rPr>
+        <w:t>修正</w:t>
+      </w:r>
+      <w:r>
+        <w:rPr>
+          <w:rFonts w:ascii="ＭＳ Ｐ明朝" w:eastAsia="ＭＳ Ｐ明朝" w:hAnsi="ＭＳ Ｐ明朝" w:hint="eastAsia"/>
+          <w:sz w:val="24"/>
+          <w:szCs w:val="24"/>
+        </w:rPr>
+        <w:t>フォームのPOSTでの呼び出しに対応</w:t>
+      </w:r>
+    </w:p>
+    <w:p>
+      <w:pPr>
+        <w:ind w:left="480" w:firstLine="1560"/>
+        <w:rPr>
+          <w:rFonts w:ascii="ＭＳ Ｐ明朝" w:eastAsia="ＭＳ Ｐ明朝" w:hAnsi="ＭＳ Ｐ明朝"/>
+          <w:sz w:val="24"/>
+          <w:szCs w:val="24"/>
+        </w:rPr>
+      </w:pPr>
+      <w:r>
+        <w:rPr>
+          <w:rFonts w:ascii="ＭＳ Ｐ明朝" w:eastAsia="ＭＳ Ｐ明朝" w:hAnsi="ＭＳ Ｐ明朝" w:hint="eastAsia"/>
+          <w:sz w:val="24"/>
+          <w:szCs w:val="24"/>
+        </w:rPr>
+        <w:t>下記のパラメータを受け取る</w:t>
+      </w:r>
+    </w:p>
+    <w:p>
+      <w:pPr>
+        <w:ind w:left="2520"/>
+        <w:rPr>
+          <w:rFonts w:ascii="ＭＳ Ｐ明朝" w:eastAsia="ＭＳ Ｐ明朝" w:hAnsi="ＭＳ Ｐ明朝"/>
+          <w:sz w:val="24"/>
+          <w:szCs w:val="24"/>
+        </w:rPr>
+      </w:pPr>
+      <w:r>
+        <w:rPr>
+          <w:rFonts w:ascii="ＭＳ Ｐ明朝" w:eastAsia="ＭＳ Ｐ明朝" w:hAnsi="ＭＳ Ｐ明朝"/>
+          <w:sz w:val="24"/>
+          <w:szCs w:val="24"/>
+        </w:rPr>
         <w:t xml:space="preserve">String </w:t>
       </w:r>
-      <w:proofErr w:type="spellStart"/>
-      <w:r>
-        <w:rPr>
-          <w:rFonts w:ascii="ＭＳ Ｐ明朝" w:eastAsia="ＭＳ Ｐ明朝" w:hAnsi="ＭＳ Ｐ明朝"/>
-          <w:sz w:val="24"/>
-          <w:szCs w:val="24"/>
-        </w:rPr>
-        <w:t>baseName</w:t>
-      </w:r>
-      <w:proofErr w:type="spellEnd"/>
+      <w:r>
+        <w:rPr>
+          <w:rFonts w:ascii="ＭＳ Ｐ明朝" w:eastAsia="ＭＳ Ｐ明朝" w:hAnsi="ＭＳ Ｐ明朝"/>
+          <w:sz w:val="24"/>
+          <w:szCs w:val="24"/>
+        </w:rPr>
+        <w:t>employeeId</w:t>
+      </w:r>
+      <w:r>
+        <w:rPr>
+          <w:rFonts w:ascii="ＭＳ Ｐ明朝" w:eastAsia="ＭＳ Ｐ明朝" w:hAnsi="ＭＳ Ｐ明朝"/>
+          <w:sz w:val="24"/>
+          <w:szCs w:val="24"/>
+        </w:rPr>
+        <w:t xml:space="preserve">, oldPassword, newPassword, </w:t>
+      </w:r>
+      <w:r>
+        <w:rPr>
+          <w:rFonts w:ascii="ＭＳ Ｐ明朝" w:eastAsia="ＭＳ Ｐ明朝" w:hAnsi="ＭＳ Ｐ明朝"/>
+          <w:sz w:val="24"/>
+          <w:szCs w:val="24"/>
+        </w:rPr>
+        <w:t>employeeName, kana</w:t>
+      </w:r>
+      <w:r>
+        <w:rPr>
+          <w:rFonts w:ascii="ＭＳ Ｐ明朝" w:eastAsia="ＭＳ Ｐ明朝" w:hAnsi="ＭＳ Ｐ明朝"/>
+          <w:sz w:val="24"/>
+          <w:szCs w:val="24"/>
+        </w:rPr>
+        <w:t>, departmen</w:t>
+      </w:r>
+      <w:r>
+        <w:rPr>
+          <w:rFonts w:ascii="ＭＳ Ｐ明朝" w:eastAsia="ＭＳ Ｐ明朝" w:hAnsi="ＭＳ Ｐ明朝"/>
+          <w:sz w:val="24"/>
+          <w:szCs w:val="24"/>
+        </w:rPr>
+        <w:t>tName</w:t>
+      </w:r>
+      <w:r>
+        <w:rPr>
+          <w:rFonts w:ascii="ＭＳ Ｐ明朝" w:eastAsia="ＭＳ Ｐ明朝" w:hAnsi="ＭＳ Ｐ明朝"/>
+          <w:sz w:val="24"/>
+          <w:szCs w:val="24"/>
+        </w:rPr>
+        <w:t>, division</w:t>
+      </w:r>
+      <w:r>
+        <w:rPr>
+          <w:rFonts w:ascii="ＭＳ Ｐ明朝" w:eastAsia="ＭＳ Ｐ明朝" w:hAnsi="ＭＳ Ｐ明朝"/>
+          <w:sz w:val="24"/>
+          <w:szCs w:val="24"/>
+        </w:rPr>
+        <w:t>Name, p</w:t>
+      </w:r>
+      <w:r>
+        <w:rPr>
+          <w:rFonts w:ascii="ＭＳ Ｐ明朝" w:eastAsia="ＭＳ Ｐ明朝" w:hAnsi="ＭＳ Ｐ明朝"/>
+          <w:sz w:val="24"/>
+          <w:szCs w:val="24"/>
+        </w:rPr>
+        <w:t>osition</w:t>
+      </w:r>
+      <w:r>
+        <w:rPr>
+          <w:rFonts w:ascii="ＭＳ Ｐ明朝" w:eastAsia="ＭＳ Ｐ明朝" w:hAnsi="ＭＳ Ｐ明朝"/>
+          <w:sz w:val="24"/>
+          <w:szCs w:val="24"/>
+        </w:rPr>
+        <w:t>Name</w:t>
+      </w:r>
       <w:r>
         <w:rPr>
           <w:rFonts w:ascii="ＭＳ Ｐ明朝" w:eastAsia="ＭＳ Ｐ明朝" w:hAnsi="ＭＳ Ｐ明朝"/>
@@ -2400,24 +5083,22 @@
         </w:rPr>
         <w:t xml:space="preserve">, </w:t>
       </w:r>
-      <w:proofErr w:type="spellStart"/>
-      <w:r>
-        <w:rPr>
-          <w:rFonts w:ascii="ＭＳ Ｐ明朝" w:eastAsia="ＭＳ Ｐ明朝" w:hAnsi="ＭＳ Ｐ明朝"/>
-          <w:sz w:val="24"/>
-          <w:szCs w:val="24"/>
-        </w:rPr>
-        <w:t>department</w:t>
-      </w:r>
-      <w:r>
-        <w:rPr>
-          <w:rFonts w:ascii="ＭＳ Ｐ明朝" w:eastAsia="ＭＳ Ｐ明朝" w:hAnsi="ＭＳ Ｐ明朝"/>
-          <w:sz w:val="24"/>
-          <w:szCs w:val="24"/>
-        </w:rPr>
-        <w:t>Name</w:t>
-      </w:r>
-      <w:proofErr w:type="spellEnd"/>
+      <w:r>
+        <w:rPr>
+          <w:rFonts w:ascii="ＭＳ Ｐ明朝" w:eastAsia="ＭＳ Ｐ明朝" w:hAnsi="ＭＳ Ｐ明朝"/>
+          <w:sz w:val="24"/>
+          <w:szCs w:val="24"/>
+        </w:rPr>
+        <w:t xml:space="preserve">officePositionMemo, </w:t>
+      </w:r>
+      <w:r>
+        <w:rPr>
+          <w:rFonts w:ascii="ＭＳ Ｐ明朝" w:eastAsia="ＭＳ Ｐ明朝" w:hAnsi="ＭＳ Ｐ明朝"/>
+          <w:sz w:val="24"/>
+          <w:szCs w:val="24"/>
+        </w:rPr>
+        <w:t>naisenNumber, publicCellphoneNumber</w:t>
+      </w:r>
       <w:r>
         <w:rPr>
           <w:rFonts w:ascii="ＭＳ Ｐ明朝" w:eastAsia="ＭＳ Ｐ明朝" w:hAnsi="ＭＳ Ｐ明朝"/>
@@ -2426,99 +5107,44 @@
         </w:rPr>
         <w:t xml:space="preserve">, </w:t>
       </w:r>
-      <w:proofErr w:type="spellStart"/>
-      <w:r>
-        <w:rPr>
-          <w:rFonts w:ascii="ＭＳ Ｐ明朝" w:eastAsia="ＭＳ Ｐ明朝" w:hAnsi="ＭＳ Ｐ明朝"/>
-          <w:sz w:val="24"/>
-          <w:szCs w:val="24"/>
-        </w:rPr>
-        <w:t>division</w:t>
-      </w:r>
-      <w:r>
-        <w:rPr>
-          <w:rFonts w:ascii="ＭＳ Ｐ明朝" w:eastAsia="ＭＳ Ｐ明朝" w:hAnsi="ＭＳ Ｐ明朝"/>
-          <w:sz w:val="24"/>
-          <w:szCs w:val="24"/>
-        </w:rPr>
-        <w:t>Name</w:t>
-      </w:r>
-      <w:proofErr w:type="spellEnd"/>
-      <w:r>
-        <w:rPr>
-          <w:rFonts w:ascii="ＭＳ Ｐ明朝" w:eastAsia="ＭＳ Ｐ明朝" w:hAnsi="ＭＳ Ｐ明朝"/>
-          <w:sz w:val="24"/>
-          <w:szCs w:val="24"/>
-        </w:rPr>
-        <w:t xml:space="preserve">, </w:t>
-      </w:r>
-      <w:proofErr w:type="spellStart"/>
-      <w:r>
-        <w:rPr>
-          <w:rFonts w:ascii="ＭＳ Ｐ明朝" w:eastAsia="ＭＳ Ｐ明朝" w:hAnsi="ＭＳ Ｐ明朝"/>
-          <w:sz w:val="24"/>
-          <w:szCs w:val="24"/>
-        </w:rPr>
-        <w:t>p</w:t>
-      </w:r>
-      <w:r>
-        <w:rPr>
-          <w:rFonts w:ascii="ＭＳ Ｐ明朝" w:eastAsia="ＭＳ Ｐ明朝" w:hAnsi="ＭＳ Ｐ明朝"/>
-          <w:sz w:val="24"/>
-          <w:szCs w:val="24"/>
-        </w:rPr>
-        <w:t>osition</w:t>
-      </w:r>
-      <w:r>
-        <w:rPr>
-          <w:rFonts w:ascii="ＭＳ Ｐ明朝" w:eastAsia="ＭＳ Ｐ明朝" w:hAnsi="ＭＳ Ｐ明朝"/>
-          <w:sz w:val="24"/>
-          <w:szCs w:val="24"/>
-        </w:rPr>
-        <w:t>Name</w:t>
-      </w:r>
-      <w:proofErr w:type="spellEnd"/>
-      <w:r>
-        <w:rPr>
-          <w:rFonts w:ascii="ＭＳ Ｐ明朝" w:eastAsia="ＭＳ Ｐ明朝" w:hAnsi="ＭＳ Ｐ明朝"/>
-          <w:sz w:val="24"/>
-          <w:szCs w:val="24"/>
-        </w:rPr>
-        <w:t xml:space="preserve">, </w:t>
-      </w:r>
-      <w:proofErr w:type="spellStart"/>
-      <w:r>
-        <w:rPr>
-          <w:rFonts w:ascii="ＭＳ Ｐ明朝" w:eastAsia="ＭＳ Ｐ明朝" w:hAnsi="ＭＳ Ｐ明朝"/>
-          <w:sz w:val="24"/>
-          <w:szCs w:val="24"/>
-        </w:rPr>
-        <w:t>fromDate</w:t>
-      </w:r>
-      <w:proofErr w:type="spellEnd"/>
-      <w:r>
-        <w:rPr>
-          <w:rFonts w:ascii="ＭＳ Ｐ明朝" w:eastAsia="ＭＳ Ｐ明朝" w:hAnsi="ＭＳ Ｐ明朝"/>
-          <w:sz w:val="24"/>
-          <w:szCs w:val="24"/>
-        </w:rPr>
-        <w:t xml:space="preserve">, </w:t>
-      </w:r>
-      <w:proofErr w:type="spellStart"/>
-      <w:r>
-        <w:rPr>
-          <w:rFonts w:ascii="ＭＳ Ｐ明朝" w:eastAsia="ＭＳ Ｐ明朝" w:hAnsi="ＭＳ Ｐ明朝"/>
-          <w:sz w:val="24"/>
-          <w:szCs w:val="24"/>
-        </w:rPr>
-        <w:t>toDate</w:t>
-      </w:r>
-      <w:proofErr w:type="spellEnd"/>
-    </w:p>
-    <w:p>
-      <w:pPr>
-        <w:rPr>
-          <w:rFonts w:ascii="ＭＳ Ｐ明朝" w:eastAsia="ＭＳ Ｐ明朝" w:hAnsi="ＭＳ Ｐ明朝"/>
+      <w:r>
+        <w:rPr>
+          <w:rFonts w:ascii="ＭＳ Ｐ明朝" w:eastAsia="ＭＳ Ｐ明朝" w:hAnsi="ＭＳ Ｐ明朝"/>
+          <w:sz w:val="24"/>
+          <w:szCs w:val="24"/>
+        </w:rPr>
+        <w:t>a</w:t>
+      </w:r>
+      <w:r>
+        <w:rPr>
+          <w:rFonts w:ascii="ＭＳ Ｐ明朝" w:eastAsia="ＭＳ Ｐ明朝" w:hAnsi="ＭＳ Ｐ明朝"/>
+          <w:sz w:val="24"/>
+          <w:szCs w:val="24"/>
+        </w:rPr>
+        <w:t>dmin</w:t>
+      </w:r>
+      <w:r>
+        <w:rPr>
+          <w:rFonts w:ascii="ＭＳ Ｐ明朝" w:eastAsia="ＭＳ Ｐ明朝" w:hAnsi="ＭＳ Ｐ明朝"/>
+          <w:sz w:val="24"/>
+          <w:szCs w:val="24"/>
+        </w:rPr>
+        <w:t>Flag</w:t>
+      </w:r>
+    </w:p>
+    <w:p>
+      <w:pPr>
+        <w:rPr>
+          <w:rFonts w:ascii="ＭＳ Ｐ明朝" w:eastAsia="ＭＳ Ｐ明朝" w:hAnsi="ＭＳ Ｐ明朝"/>
+          <w:sz w:val="24"/>
+          <w:szCs w:val="24"/>
+        </w:rPr>
+      </w:pPr>
+    </w:p>
+    <w:p>
+      <w:pPr>
+        <w:rPr>
+          <w:rFonts w:ascii="ＭＳ Ｐ明朝" w:eastAsia="ＭＳ Ｐ明朝" w:hAnsi="ＭＳ Ｐ明朝" w:hint="eastAsia"/>
           <w:sz w:val="24"/>
           <w:szCs w:val="24"/>
         </w:rPr>
@@ -2539,6 +5165,24 @@
           <w:sz w:val="24"/>
           <w:szCs w:val="24"/>
         </w:rPr>
+        <w:t>・actionのパラメータによって異なる処理を行う</w:t>
+      </w:r>
+    </w:p>
+    <w:p>
+      <w:pPr>
+        <w:ind w:firstLine="1985"/>
+        <w:rPr>
+          <w:rFonts w:ascii="ＭＳ Ｐ明朝" w:eastAsia="ＭＳ Ｐ明朝" w:hAnsi="ＭＳ Ｐ明朝" w:hint="eastAsia"/>
+          <w:sz w:val="24"/>
+          <w:szCs w:val="24"/>
+        </w:rPr>
+      </w:pPr>
+      <w:r>
+        <w:rPr>
+          <w:rFonts w:ascii="ＭＳ Ｐ明朝" w:eastAsia="ＭＳ Ｐ明朝" w:hAnsi="ＭＳ Ｐ明朝" w:hint="eastAsia"/>
+          <w:sz w:val="24"/>
+          <w:szCs w:val="24"/>
+        </w:rPr>
         <w:t>・</w:t>
       </w:r>
       <w:r>
@@ -2547,236 +5191,676 @@
           <w:sz w:val="24"/>
           <w:szCs w:val="24"/>
         </w:rPr>
-        <w:t>新規登録</w:t>
-      </w:r>
-      <w:r>
-        <w:rPr>
-          <w:rFonts w:ascii="ＭＳ Ｐ明朝" w:eastAsia="ＭＳ Ｐ明朝" w:hAnsi="ＭＳ Ｐ明朝" w:hint="eastAsia"/>
-          <w:sz w:val="24"/>
-          <w:szCs w:val="24"/>
-        </w:rPr>
-        <w:t>フォームのPOSTでの呼び出しに対応</w:t>
-      </w:r>
-    </w:p>
-    <w:p>
-      <w:pPr>
-        <w:ind w:left="480" w:firstLine="1560"/>
-        <w:rPr>
-          <w:rFonts w:ascii="ＭＳ Ｐ明朝" w:eastAsia="ＭＳ Ｐ明朝" w:hAnsi="ＭＳ Ｐ明朝"/>
-          <w:sz w:val="24"/>
-          <w:szCs w:val="24"/>
-        </w:rPr>
-      </w:pPr>
-      <w:r>
-        <w:rPr>
-          <w:rFonts w:ascii="ＭＳ Ｐ明朝" w:eastAsia="ＭＳ Ｐ明朝" w:hAnsi="ＭＳ Ｐ明朝" w:hint="eastAsia"/>
-          <w:sz w:val="24"/>
-          <w:szCs w:val="24"/>
-        </w:rPr>
-        <w:t>下記のパラメータを受け取る</w:t>
+        <w:t>action=</w:t>
+      </w:r>
+      <w:r>
+        <w:rPr>
+          <w:rFonts w:ascii="ＭＳ Ｐ明朝" w:eastAsia="ＭＳ Ｐ明朝" w:hAnsi="ＭＳ Ｐ明朝"/>
+          <w:sz w:val="24"/>
+          <w:szCs w:val="24"/>
+        </w:rPr>
+        <w:t>login</w:t>
+      </w:r>
+      <w:r>
+        <w:rPr>
+          <w:rFonts w:ascii="ＭＳ Ｐ明朝" w:eastAsia="ＭＳ Ｐ明朝" w:hAnsi="ＭＳ Ｐ明朝" w:hint="eastAsia"/>
+          <w:sz w:val="24"/>
+          <w:szCs w:val="24"/>
+        </w:rPr>
+        <w:t>の場合</w:t>
+      </w:r>
+    </w:p>
+    <w:p>
+      <w:pPr>
+        <w:ind w:firstLine="1985"/>
+        <w:rPr>
+          <w:rFonts w:ascii="ＭＳ Ｐ明朝" w:eastAsia="ＭＳ Ｐ明朝" w:hAnsi="ＭＳ Ｐ明朝" w:hint="eastAsia"/>
+          <w:sz w:val="24"/>
+          <w:szCs w:val="24"/>
+        </w:rPr>
+      </w:pPr>
+      <w:r>
+        <w:rPr>
+          <w:rFonts w:ascii="ＭＳ Ｐ明朝" w:eastAsia="ＭＳ Ｐ明朝" w:hAnsi="ＭＳ Ｐ明朝"/>
+          <w:sz w:val="24"/>
+          <w:szCs w:val="24"/>
+        </w:rPr>
+        <w:tab/>
+      </w:r>
+      <w:r>
+        <w:rPr>
+          <w:rFonts w:ascii="ＭＳ Ｐ明朝" w:eastAsia="ＭＳ Ｐ明朝" w:hAnsi="ＭＳ Ｐ明朝" w:hint="eastAsia"/>
+          <w:sz w:val="24"/>
+          <w:szCs w:val="24"/>
+        </w:rPr>
+        <w:t>・ログイン</w:t>
+      </w:r>
+      <w:r>
+        <w:rPr>
+          <w:rFonts w:ascii="ＭＳ Ｐ明朝" w:eastAsia="ＭＳ Ｐ明朝" w:hAnsi="ＭＳ Ｐ明朝" w:hint="eastAsia"/>
+          <w:sz w:val="24"/>
+          <w:szCs w:val="24"/>
+        </w:rPr>
+        <w:t>フォームの</w:t>
+      </w:r>
+      <w:r>
+        <w:rPr>
+          <w:rFonts w:ascii="ＭＳ Ｐ明朝" w:eastAsia="ＭＳ Ｐ明朝" w:hAnsi="ＭＳ Ｐ明朝" w:hint="eastAsia"/>
+          <w:sz w:val="24"/>
+          <w:szCs w:val="24"/>
+        </w:rPr>
+        <w:t>パラメータを受け取る</w:t>
+      </w:r>
+    </w:p>
+    <w:p>
+      <w:pPr>
+        <w:ind w:left="535" w:firstLine="1985"/>
+        <w:rPr>
+          <w:rFonts w:ascii="ＭＳ Ｐ明朝" w:eastAsia="ＭＳ Ｐ明朝" w:hAnsi="ＭＳ Ｐ明朝"/>
+          <w:sz w:val="24"/>
+          <w:szCs w:val="24"/>
+        </w:rPr>
+      </w:pPr>
+      <w:r>
+        <w:rPr>
+          <w:rFonts w:ascii="ＭＳ Ｐ明朝" w:eastAsia="ＭＳ Ｐ明朝" w:hAnsi="ＭＳ Ｐ明朝" w:hint="eastAsia"/>
+          <w:sz w:val="24"/>
+          <w:szCs w:val="24"/>
+        </w:rPr>
+        <w:t>・</w:t>
+      </w:r>
+      <w:r>
+        <w:rPr>
+          <w:rFonts w:ascii="ＭＳ Ｐ明朝" w:eastAsia="ＭＳ Ｐ明朝" w:hAnsi="ＭＳ Ｐ明朝" w:hint="eastAsia"/>
+          <w:sz w:val="24"/>
+          <w:szCs w:val="24"/>
+        </w:rPr>
+        <w:t>入力したパラメータと</w:t>
+      </w:r>
+      <w:r>
+        <w:rPr>
+          <w:rFonts w:ascii="ＭＳ Ｐ明朝" w:eastAsia="ＭＳ Ｐ明朝" w:hAnsi="ＭＳ Ｐ明朝" w:hint="eastAsia"/>
+          <w:sz w:val="24"/>
+          <w:szCs w:val="24"/>
+        </w:rPr>
+        <w:t>データベース</w:t>
+      </w:r>
+      <w:r>
+        <w:rPr>
+          <w:rFonts w:ascii="ＭＳ Ｐ明朝" w:eastAsia="ＭＳ Ｐ明朝" w:hAnsi="ＭＳ Ｐ明朝" w:hint="eastAsia"/>
+          <w:sz w:val="24"/>
+          <w:szCs w:val="24"/>
+        </w:rPr>
+        <w:t>の一致を探す</w:t>
+      </w:r>
+    </w:p>
+    <w:p>
+      <w:pPr>
+        <w:ind w:left="3360"/>
+        <w:rPr>
+          <w:rFonts w:ascii="ＭＳ Ｐ明朝" w:eastAsia="ＭＳ Ｐ明朝" w:hAnsi="ＭＳ Ｐ明朝" w:hint="eastAsia"/>
+          <w:sz w:val="24"/>
+          <w:szCs w:val="24"/>
+        </w:rPr>
+      </w:pPr>
+      <w:r>
+        <w:rPr>
+          <w:rFonts w:ascii="ＭＳ Ｐ明朝" w:eastAsia="ＭＳ Ｐ明朝" w:hAnsi="ＭＳ Ｐ明朝" w:hint="eastAsia"/>
+          <w:sz w:val="24"/>
+          <w:szCs w:val="24"/>
+        </w:rPr>
+        <w:t>※正しく入力してない場合、エラーメッセジ―をリクエストスコープに入れて、login.jspへフォワード転送</w:t>
+      </w:r>
+    </w:p>
+    <w:p>
+      <w:pPr>
+        <w:ind w:left="535" w:firstLine="1985"/>
+        <w:rPr>
+          <w:rFonts w:ascii="ＭＳ Ｐ明朝" w:eastAsia="ＭＳ Ｐ明朝" w:hAnsi="ＭＳ Ｐ明朝"/>
+          <w:sz w:val="24"/>
+          <w:szCs w:val="24"/>
+        </w:rPr>
+      </w:pPr>
+      <w:r>
+        <w:rPr>
+          <w:rFonts w:ascii="ＭＳ Ｐ明朝" w:eastAsia="ＭＳ Ｐ明朝" w:hAnsi="ＭＳ Ｐ明朝" w:hint="eastAsia"/>
+          <w:sz w:val="24"/>
+          <w:szCs w:val="24"/>
+        </w:rPr>
+        <w:t>・</w:t>
+      </w:r>
+      <w:r>
+        <w:rPr>
+          <w:rFonts w:ascii="ＭＳ Ｐ明朝" w:eastAsia="ＭＳ Ｐ明朝" w:hAnsi="ＭＳ Ｐ明朝" w:hint="eastAsia"/>
+          <w:sz w:val="24"/>
+          <w:szCs w:val="24"/>
+        </w:rPr>
+        <w:t>ログインした社員の社員ＩＤと権限にセッションスコープに入れる</w:t>
+      </w:r>
+    </w:p>
+    <w:p>
+      <w:pPr>
+        <w:ind w:left="1680" w:firstLine="840"/>
+        <w:rPr>
+          <w:rFonts w:ascii="ＭＳ Ｐ明朝" w:eastAsia="ＭＳ Ｐ明朝" w:hAnsi="ＭＳ Ｐ明朝"/>
+          <w:sz w:val="24"/>
+          <w:szCs w:val="24"/>
+        </w:rPr>
+      </w:pPr>
+      <w:r>
+        <w:rPr>
+          <w:rFonts w:ascii="ＭＳ Ｐ明朝" w:eastAsia="ＭＳ Ｐ明朝" w:hAnsi="ＭＳ Ｐ明朝" w:hint="eastAsia"/>
+          <w:sz w:val="24"/>
+          <w:szCs w:val="24"/>
+        </w:rPr>
+        <w:lastRenderedPageBreak/>
+        <w:t>※「hiddenの</w:t>
+      </w:r>
+      <w:r>
+        <w:rPr>
+          <w:rFonts w:ascii="ＭＳ Ｐ明朝" w:eastAsia="ＭＳ Ｐ明朝" w:hAnsi="ＭＳ Ｐ明朝" w:hint="eastAsia"/>
+          <w:sz w:val="24"/>
+          <w:szCs w:val="24"/>
+        </w:rPr>
+        <w:t>selected</w:t>
+      </w:r>
+      <w:r>
+        <w:rPr>
+          <w:rFonts w:ascii="ＭＳ Ｐ明朝" w:eastAsia="ＭＳ Ｐ明朝" w:hAnsi="ＭＳ Ｐ明朝"/>
+          <w:sz w:val="24"/>
+          <w:szCs w:val="24"/>
+        </w:rPr>
+        <w:t>User</w:t>
+      </w:r>
+      <w:r>
+        <w:rPr>
+          <w:rFonts w:ascii="ＭＳ Ｐ明朝" w:eastAsia="ＭＳ Ｐ明朝" w:hAnsi="ＭＳ Ｐ明朝" w:hint="eastAsia"/>
+          <w:sz w:val="24"/>
+          <w:szCs w:val="24"/>
+        </w:rPr>
+        <w:t>」ペラメータが空文字“”</w:t>
+      </w:r>
+      <w:r>
+        <w:rPr>
+          <w:rFonts w:ascii="ＭＳ Ｐ明朝" w:eastAsia="ＭＳ Ｐ明朝" w:hAnsi="ＭＳ Ｐ明朝" w:hint="eastAsia"/>
+          <w:sz w:val="24"/>
+          <w:szCs w:val="24"/>
+        </w:rPr>
+        <w:t>の</w:t>
+      </w:r>
+      <w:r>
+        <w:rPr>
+          <w:rFonts w:ascii="ＭＳ Ｐ明朝" w:eastAsia="ＭＳ Ｐ明朝" w:hAnsi="ＭＳ Ｐ明朝" w:hint="eastAsia"/>
+          <w:sz w:val="24"/>
+          <w:szCs w:val="24"/>
+        </w:rPr>
+        <w:t>場合：</w:t>
+      </w:r>
+    </w:p>
+    <w:p>
+      <w:pPr>
+        <w:ind w:left="2520" w:firstLine="840"/>
+        <w:rPr>
+          <w:rFonts w:ascii="ＭＳ Ｐ明朝" w:eastAsia="ＭＳ Ｐ明朝" w:hAnsi="ＭＳ Ｐ明朝"/>
+          <w:sz w:val="24"/>
+          <w:szCs w:val="24"/>
+        </w:rPr>
+      </w:pPr>
+      <w:r>
+        <w:rPr>
+          <w:rFonts w:ascii="ＭＳ Ｐ明朝" w:eastAsia="ＭＳ Ｐ明朝" w:hAnsi="ＭＳ Ｐ明朝" w:hint="eastAsia"/>
+          <w:sz w:val="24"/>
+          <w:szCs w:val="24"/>
+        </w:rPr>
+        <w:t>・</w:t>
+      </w:r>
+      <w:r>
+        <w:rPr>
+          <w:rFonts w:ascii="ＭＳ Ｐ明朝" w:eastAsia="ＭＳ Ｐ明朝" w:hAnsi="ＭＳ Ｐ明朝" w:hint="eastAsia"/>
+          <w:sz w:val="24"/>
+          <w:szCs w:val="24"/>
+        </w:rPr>
+        <w:t>employeeSystem</w:t>
+      </w:r>
+      <w:r>
+        <w:rPr>
+          <w:rFonts w:ascii="ＭＳ Ｐ明朝" w:eastAsia="ＭＳ Ｐ明朝" w:hAnsi="ＭＳ Ｐ明朝"/>
+          <w:sz w:val="24"/>
+          <w:szCs w:val="24"/>
+        </w:rPr>
+        <w:t>Main</w:t>
+      </w:r>
+      <w:r>
+        <w:rPr>
+          <w:rFonts w:ascii="ＭＳ Ｐ明朝" w:eastAsia="ＭＳ Ｐ明朝" w:hAnsi="ＭＳ Ｐ明朝" w:hint="eastAsia"/>
+          <w:sz w:val="24"/>
+          <w:szCs w:val="24"/>
+        </w:rPr>
+        <w:t>.jspへフォワード転送</w:t>
+      </w:r>
+    </w:p>
+    <w:p>
+      <w:pPr>
+        <w:rPr>
+          <w:rFonts w:ascii="ＭＳ Ｐ明朝" w:eastAsia="ＭＳ Ｐ明朝" w:hAnsi="ＭＳ Ｐ明朝"/>
+          <w:sz w:val="24"/>
+          <w:szCs w:val="24"/>
+        </w:rPr>
+      </w:pPr>
+      <w:r>
+        <w:rPr>
+          <w:rFonts w:ascii="ＭＳ Ｐ明朝" w:eastAsia="ＭＳ Ｐ明朝" w:hAnsi="ＭＳ Ｐ明朝"/>
+          <w:sz w:val="24"/>
+          <w:szCs w:val="24"/>
+        </w:rPr>
+        <w:tab/>
+      </w:r>
+      <w:r>
+        <w:rPr>
+          <w:rFonts w:ascii="ＭＳ Ｐ明朝" w:eastAsia="ＭＳ Ｐ明朝" w:hAnsi="ＭＳ Ｐ明朝"/>
+          <w:sz w:val="24"/>
+          <w:szCs w:val="24"/>
+        </w:rPr>
+        <w:tab/>
+      </w:r>
+      <w:r>
+        <w:rPr>
+          <w:rFonts w:ascii="ＭＳ Ｐ明朝" w:eastAsia="ＭＳ Ｐ明朝" w:hAnsi="ＭＳ Ｐ明朝"/>
+          <w:sz w:val="24"/>
+          <w:szCs w:val="24"/>
+        </w:rPr>
+        <w:tab/>
+      </w:r>
+      <w:r>
+        <w:rPr>
+          <w:rFonts w:ascii="ＭＳ Ｐ明朝" w:eastAsia="ＭＳ Ｐ明朝" w:hAnsi="ＭＳ Ｐ明朝" w:hint="eastAsia"/>
+          <w:sz w:val="24"/>
+          <w:szCs w:val="24"/>
+        </w:rPr>
+        <w:t>※「hiddenの</w:t>
+      </w:r>
+      <w:r>
+        <w:rPr>
+          <w:rFonts w:ascii="ＭＳ Ｐ明朝" w:eastAsia="ＭＳ Ｐ明朝" w:hAnsi="ＭＳ Ｐ明朝" w:hint="eastAsia"/>
+          <w:sz w:val="24"/>
+          <w:szCs w:val="24"/>
+        </w:rPr>
+        <w:t>selected</w:t>
+      </w:r>
+      <w:r>
+        <w:rPr>
+          <w:rFonts w:ascii="ＭＳ Ｐ明朝" w:eastAsia="ＭＳ Ｐ明朝" w:hAnsi="ＭＳ Ｐ明朝"/>
+          <w:sz w:val="24"/>
+          <w:szCs w:val="24"/>
+        </w:rPr>
+        <w:t>User</w:t>
+      </w:r>
+      <w:r>
+        <w:rPr>
+          <w:rFonts w:ascii="ＭＳ Ｐ明朝" w:eastAsia="ＭＳ Ｐ明朝" w:hAnsi="ＭＳ Ｐ明朝" w:hint="eastAsia"/>
+          <w:sz w:val="24"/>
+          <w:szCs w:val="24"/>
+        </w:rPr>
+        <w:t>」ペラメータが空文字“”じゃない</w:t>
+      </w:r>
+      <w:r>
+        <w:rPr>
+          <w:rFonts w:ascii="ＭＳ Ｐ明朝" w:eastAsia="ＭＳ Ｐ明朝" w:hAnsi="ＭＳ Ｐ明朝" w:hint="eastAsia"/>
+          <w:sz w:val="24"/>
+          <w:szCs w:val="24"/>
+        </w:rPr>
+        <w:t>の</w:t>
+      </w:r>
+      <w:r>
+        <w:rPr>
+          <w:rFonts w:ascii="ＭＳ Ｐ明朝" w:eastAsia="ＭＳ Ｐ明朝" w:hAnsi="ＭＳ Ｐ明朝" w:hint="eastAsia"/>
+          <w:sz w:val="24"/>
+          <w:szCs w:val="24"/>
+        </w:rPr>
+        <w:t>場合：</w:t>
+      </w:r>
+    </w:p>
+    <w:p>
+      <w:pPr>
+        <w:rPr>
+          <w:rFonts w:ascii="ＭＳ Ｐ明朝" w:eastAsia="ＭＳ Ｐ明朝" w:hAnsi="ＭＳ Ｐ明朝"/>
+          <w:sz w:val="24"/>
+          <w:szCs w:val="24"/>
+        </w:rPr>
+      </w:pPr>
+      <w:r>
+        <w:rPr>
+          <w:rFonts w:ascii="ＭＳ Ｐ明朝" w:eastAsia="ＭＳ Ｐ明朝" w:hAnsi="ＭＳ Ｐ明朝"/>
+          <w:sz w:val="24"/>
+          <w:szCs w:val="24"/>
+        </w:rPr>
+        <w:tab/>
+      </w:r>
+      <w:r>
+        <w:rPr>
+          <w:rFonts w:ascii="ＭＳ Ｐ明朝" w:eastAsia="ＭＳ Ｐ明朝" w:hAnsi="ＭＳ Ｐ明朝"/>
+          <w:sz w:val="24"/>
+          <w:szCs w:val="24"/>
+        </w:rPr>
+        <w:tab/>
+      </w:r>
+      <w:r>
+        <w:rPr>
+          <w:rFonts w:ascii="ＭＳ Ｐ明朝" w:eastAsia="ＭＳ Ｐ明朝" w:hAnsi="ＭＳ Ｐ明朝"/>
+          <w:sz w:val="24"/>
+          <w:szCs w:val="24"/>
+        </w:rPr>
+        <w:tab/>
+      </w:r>
+      <w:r>
+        <w:rPr>
+          <w:rFonts w:ascii="ＭＳ Ｐ明朝" w:eastAsia="ＭＳ Ｐ明朝" w:hAnsi="ＭＳ Ｐ明朝"/>
+          <w:sz w:val="24"/>
+          <w:szCs w:val="24"/>
+        </w:rPr>
+        <w:tab/>
+      </w:r>
+      <w:r>
+        <w:rPr>
+          <w:rFonts w:ascii="ＭＳ Ｐ明朝" w:eastAsia="ＭＳ Ｐ明朝" w:hAnsi="ＭＳ Ｐ明朝" w:hint="eastAsia"/>
+          <w:sz w:val="24"/>
+          <w:szCs w:val="24"/>
+        </w:rPr>
+        <w:t>・</w:t>
+      </w:r>
+      <w:r>
+        <w:rPr>
+          <w:rFonts w:ascii="ＭＳ Ｐ明朝" w:eastAsia="ＭＳ Ｐ明朝" w:hAnsi="ＭＳ Ｐ明朝" w:hint="eastAsia"/>
+          <w:sz w:val="24"/>
+          <w:szCs w:val="24"/>
+        </w:rPr>
+        <w:t>selected</w:t>
+      </w:r>
+      <w:r>
+        <w:rPr>
+          <w:rFonts w:ascii="ＭＳ Ｐ明朝" w:eastAsia="ＭＳ Ｐ明朝" w:hAnsi="ＭＳ Ｐ明朝"/>
+          <w:sz w:val="24"/>
+          <w:szCs w:val="24"/>
+        </w:rPr>
+        <w:t>User</w:t>
+      </w:r>
+      <w:r>
+        <w:rPr>
+          <w:rFonts w:ascii="ＭＳ Ｐ明朝" w:eastAsia="ＭＳ Ｐ明朝" w:hAnsi="ＭＳ Ｐ明朝" w:hint="eastAsia"/>
+          <w:sz w:val="24"/>
+          <w:szCs w:val="24"/>
+        </w:rPr>
+        <w:t>の値をセッションスコープに入れる</w:t>
+      </w:r>
+    </w:p>
+    <w:p>
+      <w:pPr>
+        <w:ind w:left="2520" w:firstLine="840"/>
+        <w:rPr>
+          <w:rFonts w:ascii="ＭＳ Ｐ明朝" w:eastAsia="ＭＳ Ｐ明朝" w:hAnsi="ＭＳ Ｐ明朝" w:hint="eastAsia"/>
+          <w:sz w:val="24"/>
+          <w:szCs w:val="24"/>
+        </w:rPr>
+      </w:pPr>
+      <w:r>
+        <w:rPr>
+          <w:rFonts w:ascii="ＭＳ Ｐ明朝" w:eastAsia="ＭＳ Ｐ明朝" w:hAnsi="ＭＳ Ｐ明朝" w:hint="eastAsia"/>
+          <w:sz w:val="24"/>
+          <w:szCs w:val="24"/>
+        </w:rPr>
+        <w:t>・</w:t>
+      </w:r>
+      <w:r>
+        <w:rPr>
+          <w:rFonts w:ascii="ＭＳ Ｐ明朝" w:eastAsia="ＭＳ Ｐ明朝" w:hAnsi="ＭＳ Ｐ明朝" w:hint="eastAsia"/>
+          <w:sz w:val="24"/>
+          <w:szCs w:val="24"/>
+        </w:rPr>
+        <w:t>employeeViewer.jsp</w:t>
+      </w:r>
+      <w:r>
+        <w:rPr>
+          <w:rFonts w:ascii="ＭＳ Ｐ明朝" w:eastAsia="ＭＳ Ｐ明朝" w:hAnsi="ＭＳ Ｐ明朝" w:hint="eastAsia"/>
+          <w:sz w:val="24"/>
+          <w:szCs w:val="24"/>
+        </w:rPr>
+        <w:t>へフォワード転送</w:t>
+      </w:r>
+    </w:p>
+    <w:p>
+      <w:pPr>
+        <w:rPr>
+          <w:rFonts w:ascii="ＭＳ Ｐ明朝" w:eastAsia="ＭＳ Ｐ明朝" w:hAnsi="ＭＳ Ｐ明朝" w:hint="eastAsia"/>
+          <w:sz w:val="24"/>
+          <w:szCs w:val="24"/>
+        </w:rPr>
+      </w:pPr>
+      <w:r>
+        <w:rPr>
+          <w:rFonts w:ascii="ＭＳ Ｐ明朝" w:eastAsia="ＭＳ Ｐ明朝" w:hAnsi="ＭＳ Ｐ明朝"/>
+          <w:sz w:val="24"/>
+          <w:szCs w:val="24"/>
+        </w:rPr>
+        <w:tab/>
+      </w:r>
+      <w:r>
+        <w:rPr>
+          <w:rFonts w:ascii="ＭＳ Ｐ明朝" w:eastAsia="ＭＳ Ｐ明朝" w:hAnsi="ＭＳ Ｐ明朝"/>
+          <w:sz w:val="24"/>
+          <w:szCs w:val="24"/>
+        </w:rPr>
+        <w:tab/>
+      </w:r>
+      <w:r>
+        <w:rPr>
+          <w:rFonts w:ascii="ＭＳ Ｐ明朝" w:eastAsia="ＭＳ Ｐ明朝" w:hAnsi="ＭＳ Ｐ明朝"/>
+          <w:sz w:val="24"/>
+          <w:szCs w:val="24"/>
+        </w:rPr>
+        <w:tab/>
+      </w:r>
+      <w:r>
+        <w:rPr>
+          <w:rFonts w:ascii="ＭＳ Ｐ明朝" w:eastAsia="ＭＳ Ｐ明朝" w:hAnsi="ＭＳ Ｐ明朝"/>
+          <w:sz w:val="24"/>
+          <w:szCs w:val="24"/>
+        </w:rPr>
+        <w:tab/>
+      </w:r>
+    </w:p>
+    <w:p>
+      <w:pPr>
+        <w:ind w:firstLine="1985"/>
+        <w:rPr>
+          <w:rFonts w:ascii="ＭＳ Ｐ明朝" w:eastAsia="ＭＳ Ｐ明朝" w:hAnsi="ＭＳ Ｐ明朝"/>
+          <w:sz w:val="24"/>
+          <w:szCs w:val="24"/>
+        </w:rPr>
+      </w:pPr>
+      <w:r>
+        <w:rPr>
+          <w:rFonts w:ascii="ＭＳ Ｐ明朝" w:eastAsia="ＭＳ Ｐ明朝" w:hAnsi="ＭＳ Ｐ明朝" w:hint="eastAsia"/>
+          <w:sz w:val="24"/>
+          <w:szCs w:val="24"/>
+        </w:rPr>
+        <w:t>・</w:t>
+      </w:r>
+      <w:r>
+        <w:rPr>
+          <w:rFonts w:ascii="ＭＳ Ｐ明朝" w:eastAsia="ＭＳ Ｐ明朝" w:hAnsi="ＭＳ Ｐ明朝" w:hint="eastAsia"/>
+          <w:sz w:val="24"/>
+          <w:szCs w:val="24"/>
+        </w:rPr>
+        <w:t>action=search</w:t>
+      </w:r>
+      <w:r>
+        <w:rPr>
+          <w:rFonts w:ascii="ＭＳ Ｐ明朝" w:eastAsia="ＭＳ Ｐ明朝" w:hAnsi="ＭＳ Ｐ明朝" w:hint="eastAsia"/>
+          <w:sz w:val="24"/>
+          <w:szCs w:val="24"/>
+        </w:rPr>
+        <w:t>の場合</w:t>
+      </w:r>
+    </w:p>
+    <w:p>
+      <w:pPr>
+        <w:ind w:firstLine="1985"/>
+        <w:rPr>
+          <w:rFonts w:ascii="ＭＳ Ｐ明朝" w:eastAsia="ＭＳ Ｐ明朝" w:hAnsi="ＭＳ Ｐ明朝"/>
+          <w:sz w:val="24"/>
+          <w:szCs w:val="24"/>
+        </w:rPr>
+      </w:pPr>
+      <w:r>
+        <w:rPr>
+          <w:rFonts w:ascii="ＭＳ Ｐ明朝" w:eastAsia="ＭＳ Ｐ明朝" w:hAnsi="ＭＳ Ｐ明朝"/>
+          <w:sz w:val="24"/>
+          <w:szCs w:val="24"/>
+        </w:rPr>
+        <w:tab/>
+      </w:r>
+      <w:r>
+        <w:rPr>
+          <w:rFonts w:ascii="ＭＳ Ｐ明朝" w:eastAsia="ＭＳ Ｐ明朝" w:hAnsi="ＭＳ Ｐ明朝" w:hint="eastAsia"/>
+          <w:sz w:val="24"/>
+          <w:szCs w:val="24"/>
+        </w:rPr>
+        <w:t>・検索</w:t>
+      </w:r>
+      <w:r>
+        <w:rPr>
+          <w:rFonts w:ascii="ＭＳ Ｐ明朝" w:eastAsia="ＭＳ Ｐ明朝" w:hAnsi="ＭＳ Ｐ明朝" w:hint="eastAsia"/>
+          <w:sz w:val="24"/>
+          <w:szCs w:val="24"/>
+        </w:rPr>
+        <w:t>フォームの</w:t>
+      </w:r>
+      <w:r>
+        <w:rPr>
+          <w:rFonts w:ascii="ＭＳ Ｐ明朝" w:eastAsia="ＭＳ Ｐ明朝" w:hAnsi="ＭＳ Ｐ明朝" w:hint="eastAsia"/>
+          <w:sz w:val="24"/>
+          <w:szCs w:val="24"/>
+        </w:rPr>
+        <w:t>パラメータを受け取る</w:t>
       </w:r>
     </w:p>
     <w:p>
       <w:pPr>
         <w:ind w:left="2520"/>
         <w:rPr>
-          <w:rFonts w:ascii="ＭＳ Ｐ明朝" w:eastAsia="ＭＳ Ｐ明朝" w:hAnsi="ＭＳ Ｐ明朝"/>
-          <w:sz w:val="24"/>
-          <w:szCs w:val="24"/>
-        </w:rPr>
-      </w:pPr>
-      <w:r>
-        <w:rPr>
-          <w:rFonts w:ascii="ＭＳ Ｐ明朝" w:eastAsia="ＭＳ Ｐ明朝" w:hAnsi="ＭＳ Ｐ明朝"/>
-          <w:sz w:val="24"/>
-          <w:szCs w:val="24"/>
-        </w:rPr>
-        <w:t xml:space="preserve">String </w:t>
-      </w:r>
-      <w:proofErr w:type="spellStart"/>
-      <w:r>
-        <w:rPr>
-          <w:rFonts w:ascii="ＭＳ Ｐ明朝" w:eastAsia="ＭＳ Ｐ明朝" w:hAnsi="ＭＳ Ｐ明朝"/>
-          <w:sz w:val="24"/>
-          <w:szCs w:val="24"/>
-        </w:rPr>
-        <w:t>employeeId</w:t>
-      </w:r>
-      <w:proofErr w:type="spellEnd"/>
-      <w:r>
-        <w:rPr>
-          <w:rFonts w:ascii="ＭＳ Ｐ明朝" w:eastAsia="ＭＳ Ｐ明朝" w:hAnsi="ＭＳ Ｐ明朝"/>
-          <w:sz w:val="24"/>
-          <w:szCs w:val="24"/>
-        </w:rPr>
-        <w:t>, password,</w:t>
-      </w:r>
-      <w:r>
-        <w:rPr>
-          <w:rFonts w:ascii="ＭＳ Ｐ明朝" w:eastAsia="ＭＳ Ｐ明朝" w:hAnsi="ＭＳ Ｐ明朝"/>
-          <w:sz w:val="24"/>
-          <w:szCs w:val="24"/>
-        </w:rPr>
-        <w:t xml:space="preserve"> </w:t>
-      </w:r>
-      <w:proofErr w:type="spellStart"/>
-      <w:r>
-        <w:rPr>
-          <w:rFonts w:ascii="ＭＳ Ｐ明朝" w:eastAsia="ＭＳ Ｐ明朝" w:hAnsi="ＭＳ Ｐ明朝"/>
-          <w:sz w:val="24"/>
-          <w:szCs w:val="24"/>
-        </w:rPr>
-        <w:t>employeeName</w:t>
-      </w:r>
-      <w:proofErr w:type="spellEnd"/>
-      <w:r>
-        <w:rPr>
-          <w:rFonts w:ascii="ＭＳ Ｐ明朝" w:eastAsia="ＭＳ Ｐ明朝" w:hAnsi="ＭＳ Ｐ明朝"/>
-          <w:sz w:val="24"/>
-          <w:szCs w:val="24"/>
-        </w:rPr>
-        <w:t>, kana</w:t>
-      </w:r>
-      <w:r>
-        <w:rPr>
-          <w:rFonts w:ascii="ＭＳ Ｐ明朝" w:eastAsia="ＭＳ Ｐ明朝" w:hAnsi="ＭＳ Ｐ明朝"/>
-          <w:sz w:val="24"/>
-          <w:szCs w:val="24"/>
-        </w:rPr>
-        <w:t xml:space="preserve">, gender, </w:t>
-      </w:r>
-      <w:proofErr w:type="spellStart"/>
-      <w:r>
-        <w:rPr>
-          <w:rFonts w:ascii="ＭＳ Ｐ明朝" w:eastAsia="ＭＳ Ｐ明朝" w:hAnsi="ＭＳ Ｐ明朝"/>
-          <w:sz w:val="24"/>
-          <w:szCs w:val="24"/>
-        </w:rPr>
-        <w:t>department</w:t>
-      </w:r>
-      <w:r>
-        <w:rPr>
-          <w:rFonts w:ascii="ＭＳ Ｐ明朝" w:eastAsia="ＭＳ Ｐ明朝" w:hAnsi="ＭＳ Ｐ明朝"/>
-          <w:sz w:val="24"/>
-          <w:szCs w:val="24"/>
-        </w:rPr>
-        <w:t>Name</w:t>
-      </w:r>
-      <w:proofErr w:type="spellEnd"/>
-      <w:r>
-        <w:rPr>
-          <w:rFonts w:ascii="ＭＳ Ｐ明朝" w:eastAsia="ＭＳ Ｐ明朝" w:hAnsi="ＭＳ Ｐ明朝"/>
-          <w:sz w:val="24"/>
-          <w:szCs w:val="24"/>
-        </w:rPr>
-        <w:t xml:space="preserve">, </w:t>
-      </w:r>
-      <w:proofErr w:type="spellStart"/>
-      <w:r>
-        <w:rPr>
-          <w:rFonts w:ascii="ＭＳ Ｐ明朝" w:eastAsia="ＭＳ Ｐ明朝" w:hAnsi="ＭＳ Ｐ明朝"/>
-          <w:sz w:val="24"/>
-          <w:szCs w:val="24"/>
-        </w:rPr>
-        <w:t>division</w:t>
-      </w:r>
-      <w:r>
-        <w:rPr>
-          <w:rFonts w:ascii="ＭＳ Ｐ明朝" w:eastAsia="ＭＳ Ｐ明朝" w:hAnsi="ＭＳ Ｐ明朝"/>
-          <w:sz w:val="24"/>
-          <w:szCs w:val="24"/>
-        </w:rPr>
-        <w:t>Name</w:t>
-      </w:r>
-      <w:proofErr w:type="spellEnd"/>
-      <w:r>
-        <w:rPr>
-          <w:rFonts w:ascii="ＭＳ Ｐ明朝" w:eastAsia="ＭＳ Ｐ明朝" w:hAnsi="ＭＳ Ｐ明朝"/>
-          <w:sz w:val="24"/>
-          <w:szCs w:val="24"/>
-        </w:rPr>
-        <w:t xml:space="preserve">, </w:t>
-      </w:r>
-      <w:proofErr w:type="spellStart"/>
-      <w:r>
-        <w:rPr>
-          <w:rFonts w:ascii="ＭＳ Ｐ明朝" w:eastAsia="ＭＳ Ｐ明朝" w:hAnsi="ＭＳ Ｐ明朝"/>
-          <w:sz w:val="24"/>
-          <w:szCs w:val="24"/>
-        </w:rPr>
-        <w:t>p</w:t>
-      </w:r>
-      <w:r>
-        <w:rPr>
-          <w:rFonts w:ascii="ＭＳ Ｐ明朝" w:eastAsia="ＭＳ Ｐ明朝" w:hAnsi="ＭＳ Ｐ明朝"/>
-          <w:sz w:val="24"/>
-          <w:szCs w:val="24"/>
-        </w:rPr>
-        <w:t>osition</w:t>
-      </w:r>
-      <w:r>
-        <w:rPr>
-          <w:rFonts w:ascii="ＭＳ Ｐ明朝" w:eastAsia="ＭＳ Ｐ明朝" w:hAnsi="ＭＳ Ｐ明朝"/>
-          <w:sz w:val="24"/>
-          <w:szCs w:val="24"/>
-        </w:rPr>
-        <w:t>Name</w:t>
-      </w:r>
-      <w:proofErr w:type="spellEnd"/>
-      <w:r>
-        <w:rPr>
-          <w:rFonts w:ascii="ＭＳ Ｐ明朝" w:eastAsia="ＭＳ Ｐ明朝" w:hAnsi="ＭＳ Ｐ明朝"/>
-          <w:sz w:val="24"/>
-          <w:szCs w:val="24"/>
-        </w:rPr>
-        <w:t xml:space="preserve">, </w:t>
-      </w:r>
-      <w:proofErr w:type="spellStart"/>
-      <w:r>
-        <w:rPr>
-          <w:rFonts w:ascii="ＭＳ Ｐ明朝" w:eastAsia="ＭＳ Ｐ明朝" w:hAnsi="ＭＳ Ｐ明朝"/>
-          <w:sz w:val="24"/>
-          <w:szCs w:val="24"/>
-        </w:rPr>
-        <w:t>officePositionMemo</w:t>
-      </w:r>
-      <w:proofErr w:type="spellEnd"/>
-      <w:r>
-        <w:rPr>
-          <w:rFonts w:ascii="ＭＳ Ｐ明朝" w:eastAsia="ＭＳ Ｐ明朝" w:hAnsi="ＭＳ Ｐ明朝"/>
-          <w:sz w:val="24"/>
-          <w:szCs w:val="24"/>
-        </w:rPr>
-        <w:t xml:space="preserve">, </w:t>
-      </w:r>
-      <w:proofErr w:type="spellStart"/>
-      <w:r>
-        <w:rPr>
-          <w:rFonts w:ascii="ＭＳ Ｐ明朝" w:eastAsia="ＭＳ Ｐ明朝" w:hAnsi="ＭＳ Ｐ明朝"/>
-          <w:sz w:val="24"/>
-          <w:szCs w:val="24"/>
-        </w:rPr>
-        <w:t>naisenNumber</w:t>
-      </w:r>
-      <w:proofErr w:type="spellEnd"/>
-      <w:r>
-        <w:rPr>
-          <w:rFonts w:ascii="ＭＳ Ｐ明朝" w:eastAsia="ＭＳ Ｐ明朝" w:hAnsi="ＭＳ Ｐ明朝"/>
-          <w:sz w:val="24"/>
-          <w:szCs w:val="24"/>
-        </w:rPr>
-        <w:t xml:space="preserve">, </w:t>
-      </w:r>
-      <w:proofErr w:type="spellStart"/>
-      <w:r>
-        <w:rPr>
-          <w:rFonts w:ascii="ＭＳ Ｐ明朝" w:eastAsia="ＭＳ Ｐ明朝" w:hAnsi="ＭＳ Ｐ明朝"/>
-          <w:sz w:val="24"/>
-          <w:szCs w:val="24"/>
-        </w:rPr>
-        <w:t>publicCellphoneNumber</w:t>
-      </w:r>
-      <w:proofErr w:type="spellEnd"/>
+          <w:rFonts w:ascii="ＭＳ Ｐ明朝" w:eastAsia="ＭＳ Ｐ明朝" w:hAnsi="ＭＳ Ｐ明朝" w:hint="eastAsia"/>
+          <w:sz w:val="24"/>
+          <w:szCs w:val="24"/>
+        </w:rPr>
+      </w:pPr>
+      <w:r>
+        <w:rPr>
+          <w:rFonts w:ascii="ＭＳ Ｐ明朝" w:eastAsia="ＭＳ Ｐ明朝" w:hAnsi="ＭＳ Ｐ明朝" w:hint="eastAsia"/>
+          <w:sz w:val="24"/>
+          <w:szCs w:val="24"/>
+        </w:rPr>
+        <w:t>・受け取ったパラメータをリクエストスコープに入れて、</w:t>
+      </w:r>
+      <w:r>
+        <w:rPr>
+          <w:rFonts w:ascii="ＭＳ Ｐ明朝" w:eastAsia="ＭＳ Ｐ明朝" w:hAnsi="ＭＳ Ｐ明朝" w:hint="eastAsia"/>
+          <w:sz w:val="24"/>
+          <w:szCs w:val="24"/>
+        </w:rPr>
+        <w:t>employeeSystem</w:t>
+      </w:r>
+      <w:r>
+        <w:rPr>
+          <w:rFonts w:ascii="ＭＳ Ｐ明朝" w:eastAsia="ＭＳ Ｐ明朝" w:hAnsi="ＭＳ Ｐ明朝"/>
+          <w:sz w:val="24"/>
+          <w:szCs w:val="24"/>
+        </w:rPr>
+        <w:t>Main</w:t>
+      </w:r>
+      <w:r>
+        <w:rPr>
+          <w:rFonts w:ascii="ＭＳ Ｐ明朝" w:eastAsia="ＭＳ Ｐ明朝" w:hAnsi="ＭＳ Ｐ明朝" w:hint="eastAsia"/>
+          <w:sz w:val="24"/>
+          <w:szCs w:val="24"/>
+        </w:rPr>
+        <w:t>.jspへフォワード転送</w:t>
+      </w:r>
+    </w:p>
+    <w:p>
+      <w:pPr>
+        <w:ind w:firstLine="1985"/>
+        <w:rPr>
+          <w:rFonts w:ascii="ＭＳ Ｐ明朝" w:eastAsia="ＭＳ Ｐ明朝" w:hAnsi="ＭＳ Ｐ明朝"/>
+          <w:sz w:val="24"/>
+          <w:szCs w:val="24"/>
+        </w:rPr>
+      </w:pPr>
+      <w:r>
+        <w:rPr>
+          <w:rFonts w:ascii="ＭＳ Ｐ明朝" w:eastAsia="ＭＳ Ｐ明朝" w:hAnsi="ＭＳ Ｐ明朝" w:hint="eastAsia"/>
+          <w:sz w:val="24"/>
+          <w:szCs w:val="24"/>
+        </w:rPr>
+        <w:t>・</w:t>
+      </w:r>
+      <w:r>
+        <w:rPr>
+          <w:rFonts w:ascii="ＭＳ Ｐ明朝" w:eastAsia="ＭＳ Ｐ明朝" w:hAnsi="ＭＳ Ｐ明朝" w:hint="eastAsia"/>
+          <w:sz w:val="24"/>
+          <w:szCs w:val="24"/>
+        </w:rPr>
+        <w:t>action=confirmNewUser</w:t>
+      </w:r>
+      <w:r>
+        <w:rPr>
+          <w:rFonts w:ascii="ＭＳ Ｐ明朝" w:eastAsia="ＭＳ Ｐ明朝" w:hAnsi="ＭＳ Ｐ明朝" w:hint="eastAsia"/>
+          <w:sz w:val="24"/>
+          <w:szCs w:val="24"/>
+        </w:rPr>
+        <w:t>の場合</w:t>
+      </w:r>
+    </w:p>
+    <w:p>
+      <w:pPr>
+        <w:ind w:firstLine="1985"/>
+        <w:rPr>
+          <w:rFonts w:ascii="ＭＳ Ｐ明朝" w:eastAsia="ＭＳ Ｐ明朝" w:hAnsi="ＭＳ Ｐ明朝"/>
+          <w:sz w:val="24"/>
+          <w:szCs w:val="24"/>
+        </w:rPr>
+      </w:pPr>
+      <w:r>
+        <w:rPr>
+          <w:rFonts w:ascii="ＭＳ Ｐ明朝" w:eastAsia="ＭＳ Ｐ明朝" w:hAnsi="ＭＳ Ｐ明朝"/>
+          <w:sz w:val="24"/>
+          <w:szCs w:val="24"/>
+        </w:rPr>
+        <w:tab/>
+      </w:r>
+      <w:r>
+        <w:rPr>
+          <w:rFonts w:ascii="ＭＳ Ｐ明朝" w:eastAsia="ＭＳ Ｐ明朝" w:hAnsi="ＭＳ Ｐ明朝" w:hint="eastAsia"/>
+          <w:sz w:val="24"/>
+          <w:szCs w:val="24"/>
+        </w:rPr>
+        <w:t>・新規登録</w:t>
+      </w:r>
+      <w:r>
+        <w:rPr>
+          <w:rFonts w:ascii="ＭＳ Ｐ明朝" w:eastAsia="ＭＳ Ｐ明朝" w:hAnsi="ＭＳ Ｐ明朝" w:hint="eastAsia"/>
+          <w:sz w:val="24"/>
+          <w:szCs w:val="24"/>
+        </w:rPr>
+        <w:t>フォーム</w:t>
+      </w:r>
+      <w:r>
+        <w:rPr>
+          <w:rFonts w:ascii="ＭＳ Ｐ明朝" w:eastAsia="ＭＳ Ｐ明朝" w:hAnsi="ＭＳ Ｐ明朝" w:hint="eastAsia"/>
+          <w:sz w:val="24"/>
+          <w:szCs w:val="24"/>
+        </w:rPr>
+        <w:t>のパラメータを受け取る</w:t>
+      </w:r>
     </w:p>
     <w:p>
       <w:pPr>
@@ -2787,10 +5871,136 @@
           <w:szCs w:val="24"/>
         </w:rPr>
       </w:pPr>
-    </w:p>
-    <w:p>
-      <w:pPr>
-        <w:ind w:firstLine="1560"/>
+      <w:r>
+        <w:rPr>
+          <w:rFonts w:ascii="ＭＳ Ｐ明朝" w:eastAsia="ＭＳ Ｐ明朝" w:hAnsi="ＭＳ Ｐ明朝" w:hint="eastAsia"/>
+          <w:sz w:val="24"/>
+          <w:szCs w:val="24"/>
+        </w:rPr>
+        <w:t>・「EmployeeBean」</w:t>
+      </w:r>
+      <w:r>
+        <w:rPr>
+          <w:rFonts w:ascii="ＭＳ Ｐ明朝" w:eastAsia="ＭＳ Ｐ明朝" w:hAnsi="ＭＳ Ｐ明朝" w:hint="eastAsia"/>
+          <w:sz w:val="24"/>
+          <w:szCs w:val="24"/>
+        </w:rPr>
+        <w:t>のインスタンスを作って、受け取ったパラメータをインスタンスに入れて、</w:t>
+      </w:r>
+      <w:r>
+        <w:rPr>
+          <w:rFonts w:ascii="ＭＳ Ｐ明朝" w:eastAsia="ＭＳ Ｐ明朝" w:hAnsi="ＭＳ Ｐ明朝" w:hint="eastAsia"/>
+          <w:sz w:val="24"/>
+          <w:szCs w:val="24"/>
+        </w:rPr>
+        <w:t>内容を</w:t>
+      </w:r>
+      <w:r>
+        <w:rPr>
+          <w:rFonts w:ascii="ＭＳ Ｐ明朝" w:eastAsia="ＭＳ Ｐ明朝" w:hAnsi="ＭＳ Ｐ明朝" w:hint="eastAsia"/>
+          <w:sz w:val="24"/>
+          <w:szCs w:val="24"/>
+        </w:rPr>
+        <w:t>確認する</w:t>
+      </w:r>
+    </w:p>
+    <w:p>
+      <w:pPr>
+        <w:ind w:left="2520"/>
+        <w:rPr>
+          <w:rFonts w:ascii="ＭＳ Ｐ明朝" w:eastAsia="ＭＳ Ｐ明朝" w:hAnsi="ＭＳ Ｐ明朝"/>
+          <w:sz w:val="24"/>
+          <w:szCs w:val="24"/>
+        </w:rPr>
+      </w:pPr>
+      <w:r>
+        <w:rPr>
+          <w:rFonts w:ascii="ＭＳ Ｐ明朝" w:eastAsia="ＭＳ Ｐ明朝" w:hAnsi="ＭＳ Ｐ明朝" w:hint="eastAsia"/>
+          <w:sz w:val="24"/>
+          <w:szCs w:val="24"/>
+        </w:rPr>
+        <w:t>※正しく入力する場合：</w:t>
+      </w:r>
+    </w:p>
+    <w:p>
+      <w:pPr>
+        <w:ind w:left="2825" w:firstLine="840"/>
+        <w:rPr>
+          <w:rFonts w:ascii="ＭＳ Ｐ明朝" w:eastAsia="ＭＳ Ｐ明朝" w:hAnsi="ＭＳ Ｐ明朝" w:hint="eastAsia"/>
+          <w:sz w:val="24"/>
+          <w:szCs w:val="24"/>
+        </w:rPr>
+      </w:pPr>
+      <w:r>
+        <w:rPr>
+          <w:rFonts w:ascii="ＭＳ Ｐ明朝" w:eastAsia="ＭＳ Ｐ明朝" w:hAnsi="ＭＳ Ｐ明朝" w:hint="eastAsia"/>
+          <w:sz w:val="24"/>
+          <w:szCs w:val="24"/>
+        </w:rPr>
+        <w:t>・confirmRegisterUser.jspへフォワード転送</w:t>
+      </w:r>
+    </w:p>
+    <w:p>
+      <w:pPr>
+        <w:ind w:left="2520"/>
+        <w:rPr>
+          <w:rFonts w:ascii="ＭＳ Ｐ明朝" w:eastAsia="ＭＳ Ｐ明朝" w:hAnsi="ＭＳ Ｐ明朝"/>
+          <w:sz w:val="24"/>
+          <w:szCs w:val="24"/>
+        </w:rPr>
+      </w:pPr>
+      <w:r>
+        <w:rPr>
+          <w:rFonts w:ascii="ＭＳ Ｐ明朝" w:eastAsia="ＭＳ Ｐ明朝" w:hAnsi="ＭＳ Ｐ明朝" w:hint="eastAsia"/>
+          <w:sz w:val="24"/>
+          <w:szCs w:val="24"/>
+        </w:rPr>
+        <w:t>※正しく入力</w:t>
+      </w:r>
+      <w:r>
+        <w:rPr>
+          <w:rFonts w:ascii="ＭＳ Ｐ明朝" w:eastAsia="ＭＳ Ｐ明朝" w:hAnsi="ＭＳ Ｐ明朝" w:hint="eastAsia"/>
+          <w:sz w:val="24"/>
+          <w:szCs w:val="24"/>
+        </w:rPr>
+        <w:t>し</w:t>
+      </w:r>
+      <w:r>
+        <w:rPr>
+          <w:rFonts w:ascii="ＭＳ Ｐ明朝" w:eastAsia="ＭＳ Ｐ明朝" w:hAnsi="ＭＳ Ｐ明朝" w:hint="eastAsia"/>
+          <w:sz w:val="24"/>
+          <w:szCs w:val="24"/>
+        </w:rPr>
+        <w:t>な</w:t>
+      </w:r>
+      <w:r>
+        <w:rPr>
+          <w:rFonts w:ascii="ＭＳ Ｐ明朝" w:eastAsia="ＭＳ Ｐ明朝" w:hAnsi="ＭＳ Ｐ明朝" w:hint="eastAsia"/>
+          <w:sz w:val="24"/>
+          <w:szCs w:val="24"/>
+        </w:rPr>
+        <w:t>い</w:t>
+      </w:r>
+      <w:r>
+        <w:rPr>
+          <w:rFonts w:ascii="ＭＳ Ｐ明朝" w:eastAsia="ＭＳ Ｐ明朝" w:hAnsi="ＭＳ Ｐ明朝" w:hint="eastAsia"/>
+          <w:sz w:val="24"/>
+          <w:szCs w:val="24"/>
+        </w:rPr>
+        <w:t>場合</w:t>
+      </w:r>
+      <w:r>
+        <w:rPr>
+          <w:rFonts w:ascii="ＭＳ Ｐ明朝" w:eastAsia="ＭＳ Ｐ明朝" w:hAnsi="ＭＳ Ｐ明朝" w:hint="eastAsia"/>
+          <w:sz w:val="24"/>
+          <w:szCs w:val="24"/>
+        </w:rPr>
+        <w:t>：</w:t>
+      </w:r>
+    </w:p>
+    <w:p>
+      <w:pPr>
+        <w:ind w:left="2520" w:firstLine="840"/>
         <w:rPr>
           <w:rFonts w:ascii="ＭＳ Ｐ明朝" w:eastAsia="ＭＳ Ｐ明朝" w:hAnsi="ＭＳ Ｐ明朝"/>
           <w:sz w:val="24"/>
@@ -2811,6 +6021,116 @@
           <w:sz w:val="24"/>
           <w:szCs w:val="24"/>
         </w:rPr>
+        <w:t>エラーメッセジ―をリクエストスコープに</w:t>
+      </w:r>
+      <w:r>
+        <w:rPr>
+          <w:rFonts w:ascii="ＭＳ Ｐ明朝" w:eastAsia="ＭＳ Ｐ明朝" w:hAnsi="ＭＳ Ｐ明朝" w:hint="eastAsia"/>
+          <w:sz w:val="24"/>
+          <w:szCs w:val="24"/>
+        </w:rPr>
+        <w:t>入れる</w:t>
+      </w:r>
+    </w:p>
+    <w:p>
+      <w:pPr>
+        <w:ind w:left="2520" w:firstLine="840"/>
+        <w:rPr>
+          <w:rFonts w:ascii="ＭＳ Ｐ明朝" w:eastAsia="ＭＳ Ｐ明朝" w:hAnsi="ＭＳ Ｐ明朝"/>
+          <w:sz w:val="24"/>
+          <w:szCs w:val="24"/>
+        </w:rPr>
+      </w:pPr>
+      <w:r>
+        <w:rPr>
+          <w:rFonts w:ascii="ＭＳ Ｐ明朝" w:eastAsia="ＭＳ Ｐ明朝" w:hAnsi="ＭＳ Ｐ明朝" w:hint="eastAsia"/>
+          <w:sz w:val="24"/>
+          <w:szCs w:val="24"/>
+        </w:rPr>
+        <w:t>・</w:t>
+      </w:r>
+      <w:r>
+        <w:rPr>
+          <w:rFonts w:ascii="ＭＳ Ｐ明朝" w:eastAsia="ＭＳ Ｐ明朝" w:hAnsi="ＭＳ Ｐ明朝" w:hint="eastAsia"/>
+          <w:sz w:val="24"/>
+          <w:szCs w:val="24"/>
+        </w:rPr>
+        <w:t>registerUser</w:t>
+      </w:r>
+      <w:r>
+        <w:rPr>
+          <w:rFonts w:ascii="ＭＳ Ｐ明朝" w:eastAsia="ＭＳ Ｐ明朝" w:hAnsi="ＭＳ Ｐ明朝" w:hint="eastAsia"/>
+          <w:sz w:val="24"/>
+          <w:szCs w:val="24"/>
+        </w:rPr>
+        <w:t>.jspへフォワード転送</w:t>
+      </w:r>
+    </w:p>
+    <w:p>
+      <w:pPr>
+        <w:ind w:firstLine="1985"/>
+        <w:rPr>
+          <w:rFonts w:ascii="ＭＳ Ｐ明朝" w:eastAsia="ＭＳ Ｐ明朝" w:hAnsi="ＭＳ Ｐ明朝"/>
+          <w:sz w:val="24"/>
+          <w:szCs w:val="24"/>
+        </w:rPr>
+      </w:pPr>
+      <w:r>
+        <w:rPr>
+          <w:rFonts w:ascii="ＭＳ Ｐ明朝" w:eastAsia="ＭＳ Ｐ明朝" w:hAnsi="ＭＳ Ｐ明朝" w:hint="eastAsia"/>
+          <w:sz w:val="24"/>
+          <w:szCs w:val="24"/>
+        </w:rPr>
+        <w:t>・</w:t>
+      </w:r>
+      <w:r>
+        <w:rPr>
+          <w:rFonts w:ascii="ＭＳ Ｐ明朝" w:eastAsia="ＭＳ Ｐ明朝" w:hAnsi="ＭＳ Ｐ明朝" w:hint="eastAsia"/>
+          <w:sz w:val="24"/>
+          <w:szCs w:val="24"/>
+        </w:rPr>
+        <w:t>action=confirmUpdateUser</w:t>
+      </w:r>
+      <w:r>
+        <w:rPr>
+          <w:rFonts w:ascii="ＭＳ Ｐ明朝" w:eastAsia="ＭＳ Ｐ明朝" w:hAnsi="ＭＳ Ｐ明朝" w:hint="eastAsia"/>
+          <w:sz w:val="24"/>
+          <w:szCs w:val="24"/>
+        </w:rPr>
+        <w:t>の場合</w:t>
+      </w:r>
+    </w:p>
+    <w:p>
+      <w:pPr>
+        <w:ind w:firstLine="1985"/>
+        <w:rPr>
+          <w:rFonts w:ascii="ＭＳ Ｐ明朝" w:eastAsia="ＭＳ Ｐ明朝" w:hAnsi="ＭＳ Ｐ明朝"/>
+          <w:sz w:val="24"/>
+          <w:szCs w:val="24"/>
+        </w:rPr>
+      </w:pPr>
+      <w:r>
+        <w:rPr>
+          <w:rFonts w:ascii="ＭＳ Ｐ明朝" w:eastAsia="ＭＳ Ｐ明朝" w:hAnsi="ＭＳ Ｐ明朝"/>
+          <w:sz w:val="24"/>
+          <w:szCs w:val="24"/>
+        </w:rPr>
+        <w:tab/>
+      </w:r>
+      <w:r>
+        <w:rPr>
+          <w:rFonts w:ascii="ＭＳ Ｐ明朝" w:eastAsia="ＭＳ Ｐ明朝" w:hAnsi="ＭＳ Ｐ明朝" w:hint="eastAsia"/>
+          <w:sz w:val="24"/>
+          <w:szCs w:val="24"/>
+        </w:rPr>
+        <w:t>・</w:t>
+      </w:r>
+      <w:r>
+        <w:rPr>
+          <w:rFonts w:ascii="ＭＳ Ｐ明朝" w:eastAsia="ＭＳ Ｐ明朝" w:hAnsi="ＭＳ Ｐ明朝" w:hint="eastAsia"/>
+          <w:sz w:val="24"/>
+          <w:szCs w:val="24"/>
+        </w:rPr>
         <w:t>修正</w:t>
       </w:r>
       <w:r>
@@ -2819,25 +6139,41 @@
           <w:sz w:val="24"/>
           <w:szCs w:val="24"/>
         </w:rPr>
-        <w:t>フォームのPOSTでの呼び出しに対応</w:t>
-      </w:r>
-    </w:p>
-    <w:p>
-      <w:pPr>
-        <w:ind w:left="480" w:firstLine="1560"/>
-        <w:rPr>
-          <w:rFonts w:ascii="ＭＳ Ｐ明朝" w:eastAsia="ＭＳ Ｐ明朝" w:hAnsi="ＭＳ Ｐ明朝"/>
-          <w:sz w:val="24"/>
-          <w:szCs w:val="24"/>
-        </w:rPr>
-      </w:pPr>
-      <w:r>
-        <w:rPr>
-          <w:rFonts w:ascii="ＭＳ Ｐ明朝" w:eastAsia="ＭＳ Ｐ明朝" w:hAnsi="ＭＳ Ｐ明朝" w:hint="eastAsia"/>
-          <w:sz w:val="24"/>
-          <w:szCs w:val="24"/>
-        </w:rPr>
-        <w:t>下記のパラメータを受け取る</w:t>
+        <w:t>フォーム</w:t>
+      </w:r>
+      <w:r>
+        <w:rPr>
+          <w:rFonts w:ascii="ＭＳ Ｐ明朝" w:eastAsia="ＭＳ Ｐ明朝" w:hAnsi="ＭＳ Ｐ明朝" w:hint="eastAsia"/>
+          <w:sz w:val="24"/>
+          <w:szCs w:val="24"/>
+        </w:rPr>
+        <w:t>のパラメータを受け取る</w:t>
+      </w:r>
+    </w:p>
+    <w:p>
+      <w:pPr>
+        <w:ind w:firstLine="1985"/>
+        <w:rPr>
+          <w:rFonts w:ascii="ＭＳ Ｐ明朝" w:eastAsia="ＭＳ Ｐ明朝" w:hAnsi="ＭＳ Ｐ明朝"/>
+          <w:sz w:val="24"/>
+          <w:szCs w:val="24"/>
+        </w:rPr>
+      </w:pPr>
+      <w:r>
+        <w:rPr>
+          <w:rFonts w:ascii="ＭＳ Ｐ明朝" w:eastAsia="ＭＳ Ｐ明朝" w:hAnsi="ＭＳ Ｐ明朝"/>
+          <w:sz w:val="24"/>
+          <w:szCs w:val="24"/>
+        </w:rPr>
+        <w:tab/>
+      </w:r>
+      <w:r>
+        <w:rPr>
+          <w:rFonts w:ascii="ＭＳ Ｐ明朝" w:eastAsia="ＭＳ Ｐ明朝" w:hAnsi="ＭＳ Ｐ明朝" w:hint="eastAsia"/>
+          <w:sz w:val="24"/>
+          <w:szCs w:val="24"/>
+        </w:rPr>
+        <w:t>・セッションスコープにある「EmployeeBean」の内容を変更して、確認する</w:t>
       </w:r>
     </w:p>
     <w:p>
@@ -2855,307 +6191,92 @@
           <w:sz w:val="24"/>
           <w:szCs w:val="24"/>
         </w:rPr>
-        <w:t xml:space="preserve">String </w:t>
-      </w:r>
-      <w:proofErr w:type="spellStart"/>
-      <w:r>
-        <w:rPr>
-          <w:rFonts w:ascii="ＭＳ Ｐ明朝" w:eastAsia="ＭＳ Ｐ明朝" w:hAnsi="ＭＳ Ｐ明朝"/>
-          <w:sz w:val="24"/>
-          <w:szCs w:val="24"/>
-        </w:rPr>
-        <w:t>employeeId</w:t>
-      </w:r>
-      <w:proofErr w:type="spellEnd"/>
-      <w:r>
-        <w:rPr>
-          <w:rFonts w:ascii="ＭＳ Ｐ明朝" w:eastAsia="ＭＳ Ｐ明朝" w:hAnsi="ＭＳ Ｐ明朝"/>
-          <w:sz w:val="24"/>
-          <w:szCs w:val="24"/>
-        </w:rPr>
-        <w:t xml:space="preserve">, </w:t>
-      </w:r>
-      <w:proofErr w:type="spellStart"/>
-      <w:r>
-        <w:rPr>
-          <w:rFonts w:ascii="ＭＳ Ｐ明朝" w:eastAsia="ＭＳ Ｐ明朝" w:hAnsi="ＭＳ Ｐ明朝"/>
-          <w:sz w:val="24"/>
-          <w:szCs w:val="24"/>
-        </w:rPr>
-        <w:t>oldPassword</w:t>
-      </w:r>
-      <w:proofErr w:type="spellEnd"/>
-      <w:r>
-        <w:rPr>
-          <w:rFonts w:ascii="ＭＳ Ｐ明朝" w:eastAsia="ＭＳ Ｐ明朝" w:hAnsi="ＭＳ Ｐ明朝"/>
-          <w:sz w:val="24"/>
-          <w:szCs w:val="24"/>
-        </w:rPr>
-        <w:t xml:space="preserve">, </w:t>
-      </w:r>
-      <w:proofErr w:type="spellStart"/>
-      <w:r>
-        <w:rPr>
-          <w:rFonts w:ascii="ＭＳ Ｐ明朝" w:eastAsia="ＭＳ Ｐ明朝" w:hAnsi="ＭＳ Ｐ明朝"/>
-          <w:sz w:val="24"/>
-          <w:szCs w:val="24"/>
-        </w:rPr>
-        <w:t>newPassword</w:t>
-      </w:r>
-      <w:proofErr w:type="spellEnd"/>
-      <w:r>
-        <w:rPr>
-          <w:rFonts w:ascii="ＭＳ Ｐ明朝" w:eastAsia="ＭＳ Ｐ明朝" w:hAnsi="ＭＳ Ｐ明朝"/>
-          <w:sz w:val="24"/>
-          <w:szCs w:val="24"/>
-        </w:rPr>
-        <w:t xml:space="preserve">, </w:t>
-      </w:r>
-      <w:proofErr w:type="spellStart"/>
-      <w:r>
-        <w:rPr>
-          <w:rFonts w:ascii="ＭＳ Ｐ明朝" w:eastAsia="ＭＳ Ｐ明朝" w:hAnsi="ＭＳ Ｐ明朝"/>
-          <w:sz w:val="24"/>
-          <w:szCs w:val="24"/>
-        </w:rPr>
-        <w:t>employeeName</w:t>
-      </w:r>
-      <w:proofErr w:type="spellEnd"/>
-      <w:r>
-        <w:rPr>
-          <w:rFonts w:ascii="ＭＳ Ｐ明朝" w:eastAsia="ＭＳ Ｐ明朝" w:hAnsi="ＭＳ Ｐ明朝"/>
-          <w:sz w:val="24"/>
-          <w:szCs w:val="24"/>
-        </w:rPr>
-        <w:t>, kana</w:t>
-      </w:r>
-      <w:r>
-        <w:rPr>
-          <w:rFonts w:ascii="ＭＳ Ｐ明朝" w:eastAsia="ＭＳ Ｐ明朝" w:hAnsi="ＭＳ Ｐ明朝"/>
-          <w:sz w:val="24"/>
-          <w:szCs w:val="24"/>
-        </w:rPr>
-        <w:t xml:space="preserve">, </w:t>
-      </w:r>
-      <w:proofErr w:type="spellStart"/>
-      <w:r>
-        <w:rPr>
-          <w:rFonts w:ascii="ＭＳ Ｐ明朝" w:eastAsia="ＭＳ Ｐ明朝" w:hAnsi="ＭＳ Ｐ明朝"/>
-          <w:sz w:val="24"/>
-          <w:szCs w:val="24"/>
-        </w:rPr>
-        <w:t>departmen</w:t>
-      </w:r>
-      <w:r>
-        <w:rPr>
-          <w:rFonts w:ascii="ＭＳ Ｐ明朝" w:eastAsia="ＭＳ Ｐ明朝" w:hAnsi="ＭＳ Ｐ明朝"/>
-          <w:sz w:val="24"/>
-          <w:szCs w:val="24"/>
-        </w:rPr>
-        <w:t>tName</w:t>
-      </w:r>
-      <w:proofErr w:type="spellEnd"/>
-      <w:r>
-        <w:rPr>
-          <w:rFonts w:ascii="ＭＳ Ｐ明朝" w:eastAsia="ＭＳ Ｐ明朝" w:hAnsi="ＭＳ Ｐ明朝"/>
-          <w:sz w:val="24"/>
-          <w:szCs w:val="24"/>
-        </w:rPr>
-        <w:t xml:space="preserve">, </w:t>
-      </w:r>
-      <w:proofErr w:type="spellStart"/>
-      <w:r>
-        <w:rPr>
-          <w:rFonts w:ascii="ＭＳ Ｐ明朝" w:eastAsia="ＭＳ Ｐ明朝" w:hAnsi="ＭＳ Ｐ明朝"/>
-          <w:sz w:val="24"/>
-          <w:szCs w:val="24"/>
-        </w:rPr>
-        <w:t>division</w:t>
-      </w:r>
-      <w:r>
-        <w:rPr>
-          <w:rFonts w:ascii="ＭＳ Ｐ明朝" w:eastAsia="ＭＳ Ｐ明朝" w:hAnsi="ＭＳ Ｐ明朝"/>
-          <w:sz w:val="24"/>
-          <w:szCs w:val="24"/>
-        </w:rPr>
-        <w:t>Name</w:t>
-      </w:r>
-      <w:proofErr w:type="spellEnd"/>
-      <w:r>
-        <w:rPr>
-          <w:rFonts w:ascii="ＭＳ Ｐ明朝" w:eastAsia="ＭＳ Ｐ明朝" w:hAnsi="ＭＳ Ｐ明朝"/>
-          <w:sz w:val="24"/>
-          <w:szCs w:val="24"/>
-        </w:rPr>
-        <w:t xml:space="preserve">, </w:t>
-      </w:r>
-      <w:proofErr w:type="spellStart"/>
-      <w:r>
-        <w:rPr>
-          <w:rFonts w:ascii="ＭＳ Ｐ明朝" w:eastAsia="ＭＳ Ｐ明朝" w:hAnsi="ＭＳ Ｐ明朝"/>
-          <w:sz w:val="24"/>
-          <w:szCs w:val="24"/>
-        </w:rPr>
-        <w:t>p</w:t>
-      </w:r>
-      <w:r>
-        <w:rPr>
-          <w:rFonts w:ascii="ＭＳ Ｐ明朝" w:eastAsia="ＭＳ Ｐ明朝" w:hAnsi="ＭＳ Ｐ明朝"/>
-          <w:sz w:val="24"/>
-          <w:szCs w:val="24"/>
-        </w:rPr>
-        <w:t>osition</w:t>
-      </w:r>
-      <w:r>
-        <w:rPr>
-          <w:rFonts w:ascii="ＭＳ Ｐ明朝" w:eastAsia="ＭＳ Ｐ明朝" w:hAnsi="ＭＳ Ｐ明朝"/>
-          <w:sz w:val="24"/>
-          <w:szCs w:val="24"/>
-        </w:rPr>
-        <w:t>Name</w:t>
-      </w:r>
-      <w:proofErr w:type="spellEnd"/>
-      <w:r>
-        <w:rPr>
-          <w:rFonts w:ascii="ＭＳ Ｐ明朝" w:eastAsia="ＭＳ Ｐ明朝" w:hAnsi="ＭＳ Ｐ明朝"/>
-          <w:sz w:val="24"/>
-          <w:szCs w:val="24"/>
-        </w:rPr>
-        <w:t xml:space="preserve">, </w:t>
-      </w:r>
-      <w:proofErr w:type="spellStart"/>
-      <w:r>
-        <w:rPr>
-          <w:rFonts w:ascii="ＭＳ Ｐ明朝" w:eastAsia="ＭＳ Ｐ明朝" w:hAnsi="ＭＳ Ｐ明朝"/>
-          <w:sz w:val="24"/>
-          <w:szCs w:val="24"/>
-        </w:rPr>
-        <w:t>officePositionMemo</w:t>
-      </w:r>
-      <w:proofErr w:type="spellEnd"/>
-      <w:r>
-        <w:rPr>
-          <w:rFonts w:ascii="ＭＳ Ｐ明朝" w:eastAsia="ＭＳ Ｐ明朝" w:hAnsi="ＭＳ Ｐ明朝"/>
-          <w:sz w:val="24"/>
-          <w:szCs w:val="24"/>
-        </w:rPr>
-        <w:t xml:space="preserve">, </w:t>
-      </w:r>
-      <w:proofErr w:type="spellStart"/>
-      <w:r>
-        <w:rPr>
-          <w:rFonts w:ascii="ＭＳ Ｐ明朝" w:eastAsia="ＭＳ Ｐ明朝" w:hAnsi="ＭＳ Ｐ明朝"/>
-          <w:sz w:val="24"/>
-          <w:szCs w:val="24"/>
-        </w:rPr>
-        <w:t>naisenNumber</w:t>
-      </w:r>
-      <w:proofErr w:type="spellEnd"/>
-      <w:r>
-        <w:rPr>
-          <w:rFonts w:ascii="ＭＳ Ｐ明朝" w:eastAsia="ＭＳ Ｐ明朝" w:hAnsi="ＭＳ Ｐ明朝"/>
-          <w:sz w:val="24"/>
-          <w:szCs w:val="24"/>
-        </w:rPr>
-        <w:t xml:space="preserve">, </w:t>
-      </w:r>
-      <w:proofErr w:type="spellStart"/>
-      <w:r>
-        <w:rPr>
-          <w:rFonts w:ascii="ＭＳ Ｐ明朝" w:eastAsia="ＭＳ Ｐ明朝" w:hAnsi="ＭＳ Ｐ明朝"/>
-          <w:sz w:val="24"/>
-          <w:szCs w:val="24"/>
-        </w:rPr>
-        <w:t>publicCellphoneNumber</w:t>
-      </w:r>
-      <w:proofErr w:type="spellEnd"/>
-      <w:r>
-        <w:rPr>
-          <w:rFonts w:ascii="ＭＳ Ｐ明朝" w:eastAsia="ＭＳ Ｐ明朝" w:hAnsi="ＭＳ Ｐ明朝"/>
-          <w:sz w:val="24"/>
-          <w:szCs w:val="24"/>
-        </w:rPr>
-        <w:t xml:space="preserve">, </w:t>
-      </w:r>
-      <w:proofErr w:type="spellStart"/>
-      <w:r>
-        <w:rPr>
-          <w:rFonts w:ascii="ＭＳ Ｐ明朝" w:eastAsia="ＭＳ Ｐ明朝" w:hAnsi="ＭＳ Ｐ明朝"/>
-          <w:sz w:val="24"/>
-          <w:szCs w:val="24"/>
-        </w:rPr>
-        <w:t>a</w:t>
-      </w:r>
-      <w:r>
-        <w:rPr>
-          <w:rFonts w:ascii="ＭＳ Ｐ明朝" w:eastAsia="ＭＳ Ｐ明朝" w:hAnsi="ＭＳ Ｐ明朝"/>
-          <w:sz w:val="24"/>
-          <w:szCs w:val="24"/>
-        </w:rPr>
-        <w:t>dmin</w:t>
-      </w:r>
-      <w:r>
-        <w:rPr>
-          <w:rFonts w:ascii="ＭＳ Ｐ明朝" w:eastAsia="ＭＳ Ｐ明朝" w:hAnsi="ＭＳ Ｐ明朝"/>
-          <w:sz w:val="24"/>
-          <w:szCs w:val="24"/>
-        </w:rPr>
-        <w:t>Flag</w:t>
-      </w:r>
-      <w:proofErr w:type="spellEnd"/>
-    </w:p>
-    <w:p>
-      <w:pPr>
-        <w:rPr>
-          <w:rFonts w:ascii="ＭＳ Ｐ明朝" w:eastAsia="ＭＳ Ｐ明朝" w:hAnsi="ＭＳ Ｐ明朝"/>
-          <w:sz w:val="24"/>
-          <w:szCs w:val="24"/>
-        </w:rPr>
-      </w:pPr>
-    </w:p>
-    <w:p>
-      <w:pPr>
-        <w:rPr>
-          <w:rFonts w:ascii="ＭＳ Ｐ明朝" w:eastAsia="ＭＳ Ｐ明朝" w:hAnsi="ＭＳ Ｐ明朝" w:hint="eastAsia"/>
-          <w:sz w:val="24"/>
-          <w:szCs w:val="24"/>
-        </w:rPr>
-      </w:pPr>
-    </w:p>
-    <w:p>
-      <w:pPr>
-        <w:ind w:firstLine="1560"/>
-        <w:rPr>
-          <w:rFonts w:ascii="ＭＳ Ｐ明朝" w:eastAsia="ＭＳ Ｐ明朝" w:hAnsi="ＭＳ Ｐ明朝"/>
-          <w:sz w:val="24"/>
-          <w:szCs w:val="24"/>
-        </w:rPr>
-      </w:pPr>
-      <w:r>
-        <w:rPr>
-          <w:rFonts w:ascii="ＭＳ Ｐ明朝" w:eastAsia="ＭＳ Ｐ明朝" w:hAnsi="ＭＳ Ｐ明朝" w:hint="eastAsia"/>
-          <w:sz w:val="24"/>
-          <w:szCs w:val="24"/>
-        </w:rPr>
-        <w:t>・actionのパラメータによって異なる処理を行う</w:t>
-      </w:r>
-    </w:p>
-    <w:p>
-      <w:pPr>
-        <w:ind w:firstLine="1985"/>
-        <w:rPr>
-          <w:rFonts w:ascii="ＭＳ Ｐ明朝" w:eastAsia="ＭＳ Ｐ明朝" w:hAnsi="ＭＳ Ｐ明朝" w:hint="eastAsia"/>
-          <w:sz w:val="24"/>
-          <w:szCs w:val="24"/>
-        </w:rPr>
-      </w:pPr>
-      <w:r>
-        <w:rPr>
-          <w:rFonts w:ascii="ＭＳ Ｐ明朝" w:eastAsia="ＭＳ Ｐ明朝" w:hAnsi="ＭＳ Ｐ明朝" w:hint="eastAsia"/>
-          <w:sz w:val="24"/>
-          <w:szCs w:val="24"/>
-        </w:rPr>
-        <w:lastRenderedPageBreak/>
+        <w:tab/>
+      </w:r>
+      <w:r>
+        <w:rPr>
+          <w:rFonts w:ascii="ＭＳ Ｐ明朝" w:eastAsia="ＭＳ Ｐ明朝" w:hAnsi="ＭＳ Ｐ明朝" w:hint="eastAsia"/>
+          <w:sz w:val="24"/>
+          <w:szCs w:val="24"/>
+        </w:rPr>
+        <w:t>※正しく入力する場合：</w:t>
+      </w:r>
+    </w:p>
+    <w:p>
+      <w:pPr>
+        <w:ind w:left="2520"/>
+        <w:rPr>
+          <w:rFonts w:ascii="ＭＳ Ｐ明朝" w:eastAsia="ＭＳ Ｐ明朝" w:hAnsi="ＭＳ Ｐ明朝" w:hint="eastAsia"/>
+          <w:sz w:val="24"/>
+          <w:szCs w:val="24"/>
+        </w:rPr>
+      </w:pPr>
+      <w:r>
+        <w:rPr>
+          <w:rFonts w:ascii="ＭＳ Ｐ明朝" w:eastAsia="ＭＳ Ｐ明朝" w:hAnsi="ＭＳ Ｐ明朝"/>
+          <w:sz w:val="24"/>
+          <w:szCs w:val="24"/>
+        </w:rPr>
+        <w:tab/>
+      </w:r>
+      <w:r>
+        <w:rPr>
+          <w:rFonts w:ascii="ＭＳ Ｐ明朝" w:eastAsia="ＭＳ Ｐ明朝" w:hAnsi="ＭＳ Ｐ明朝"/>
+          <w:sz w:val="24"/>
+          <w:szCs w:val="24"/>
+        </w:rPr>
+        <w:tab/>
+      </w:r>
+      <w:r>
+        <w:rPr>
+          <w:rFonts w:ascii="ＭＳ Ｐ明朝" w:eastAsia="ＭＳ Ｐ明朝" w:hAnsi="ＭＳ Ｐ明朝" w:hint="eastAsia"/>
+          <w:sz w:val="24"/>
+          <w:szCs w:val="24"/>
+        </w:rPr>
+        <w:t>・confirmUpdateUser.jspへフォワード転送</w:t>
+      </w:r>
+    </w:p>
+    <w:p>
+      <w:pPr>
+        <w:ind w:left="3365"/>
+        <w:rPr>
+          <w:rFonts w:ascii="ＭＳ Ｐ明朝" w:eastAsia="ＭＳ Ｐ明朝" w:hAnsi="ＭＳ Ｐ明朝"/>
+          <w:sz w:val="24"/>
+          <w:szCs w:val="24"/>
+        </w:rPr>
+      </w:pPr>
+      <w:r>
+        <w:rPr>
+          <w:rFonts w:ascii="ＭＳ Ｐ明朝" w:eastAsia="ＭＳ Ｐ明朝" w:hAnsi="ＭＳ Ｐ明朝" w:hint="eastAsia"/>
+          <w:sz w:val="24"/>
+          <w:szCs w:val="24"/>
+        </w:rPr>
+        <w:t>※正しく入力しない場合</w:t>
+      </w:r>
+      <w:r>
+        <w:rPr>
+          <w:rFonts w:ascii="ＭＳ Ｐ明朝" w:eastAsia="ＭＳ Ｐ明朝" w:hAnsi="ＭＳ Ｐ明朝" w:hint="eastAsia"/>
+          <w:sz w:val="24"/>
+          <w:szCs w:val="24"/>
+        </w:rPr>
+        <w:t>：</w:t>
+      </w:r>
+    </w:p>
+    <w:p>
+      <w:pPr>
+        <w:ind w:left="4200"/>
+        <w:rPr>
+          <w:rFonts w:ascii="ＭＳ Ｐ明朝" w:eastAsia="ＭＳ Ｐ明朝" w:hAnsi="ＭＳ Ｐ明朝"/>
+          <w:sz w:val="24"/>
+          <w:szCs w:val="24"/>
+        </w:rPr>
+      </w:pPr>
+      <w:r>
+        <w:rPr>
+          <w:rFonts w:ascii="ＭＳ Ｐ明朝" w:eastAsia="ＭＳ Ｐ明朝" w:hAnsi="ＭＳ Ｐ明朝" w:hint="eastAsia"/>
+          <w:sz w:val="24"/>
+          <w:szCs w:val="24"/>
+        </w:rPr>
         <w:t>・</w:t>
       </w:r>
       <w:r>
@@ -3164,42 +6285,34 @@
           <w:sz w:val="24"/>
           <w:szCs w:val="24"/>
         </w:rPr>
-        <w:t>action=</w:t>
-      </w:r>
-      <w:r>
-        <w:rPr>
-          <w:rFonts w:ascii="ＭＳ Ｐ明朝" w:eastAsia="ＭＳ Ｐ明朝" w:hAnsi="ＭＳ Ｐ明朝"/>
-          <w:sz w:val="24"/>
-          <w:szCs w:val="24"/>
-        </w:rPr>
-        <w:t>login</w:t>
-      </w:r>
-      <w:r>
-        <w:rPr>
-          <w:rFonts w:ascii="ＭＳ Ｐ明朝" w:eastAsia="ＭＳ Ｐ明朝" w:hAnsi="ＭＳ Ｐ明朝" w:hint="eastAsia"/>
-          <w:sz w:val="24"/>
-          <w:szCs w:val="24"/>
-        </w:rPr>
-        <w:t>の場合</w:t>
-      </w:r>
-    </w:p>
-    <w:p>
-      <w:pPr>
-        <w:ind w:firstLine="1985"/>
-        <w:rPr>
-          <w:rFonts w:ascii="ＭＳ Ｐ明朝" w:eastAsia="ＭＳ Ｐ明朝" w:hAnsi="ＭＳ Ｐ明朝" w:hint="eastAsia"/>
-          <w:sz w:val="24"/>
-          <w:szCs w:val="24"/>
-        </w:rPr>
-      </w:pPr>
-      <w:r>
-        <w:rPr>
-          <w:rFonts w:ascii="ＭＳ Ｐ明朝" w:eastAsia="ＭＳ Ｐ明朝" w:hAnsi="ＭＳ Ｐ明朝"/>
-          <w:sz w:val="24"/>
-          <w:szCs w:val="24"/>
-        </w:rPr>
-        <w:tab/>
-      </w:r>
+        <w:t>エラーメッセジ―</w:t>
+      </w:r>
+      <w:r>
+        <w:rPr>
+          <w:rFonts w:ascii="ＭＳ Ｐ明朝" w:eastAsia="ＭＳ Ｐ明朝" w:hAnsi="ＭＳ Ｐ明朝" w:hint="eastAsia"/>
+          <w:sz w:val="24"/>
+          <w:szCs w:val="24"/>
+        </w:rPr>
+        <w:t>をリクエストスコープに入れ</w:t>
+      </w:r>
+      <w:r>
+        <w:rPr>
+          <w:rFonts w:ascii="ＭＳ Ｐ明朝" w:eastAsia="ＭＳ Ｐ明朝" w:hAnsi="ＭＳ Ｐ明朝" w:hint="eastAsia"/>
+          <w:sz w:val="24"/>
+          <w:szCs w:val="24"/>
+        </w:rPr>
+        <w:t>る</w:t>
+      </w:r>
+    </w:p>
+    <w:p>
+      <w:pPr>
+        <w:ind w:left="4200"/>
+        <w:rPr>
+          <w:rFonts w:ascii="ＭＳ Ｐ明朝" w:eastAsia="ＭＳ Ｐ明朝" w:hAnsi="ＭＳ Ｐ明朝" w:hint="eastAsia"/>
+          <w:sz w:val="24"/>
+          <w:szCs w:val="24"/>
+        </w:rPr>
+      </w:pPr>
       <w:r>
         <w:rPr>
           <w:rFonts w:ascii="ＭＳ Ｐ明朝" w:eastAsia="ＭＳ Ｐ明朝" w:hAnsi="ＭＳ Ｐ明朝" w:hint="eastAsia"/>
@@ -3210,737 +6323,6 @@
       </w:r>
       <w:r>
         <w:rPr>
-          <w:rFonts w:ascii="ＭＳ Ｐ明朝" w:eastAsia="ＭＳ Ｐ明朝" w:hAnsi="ＭＳ Ｐ明朝" w:hint="eastAsia"/>
-          <w:sz w:val="24"/>
-          <w:szCs w:val="24"/>
-        </w:rPr>
-        <w:t>ログイン</w:t>
-      </w:r>
-      <w:r>
-        <w:rPr>
-          <w:rFonts w:ascii="ＭＳ Ｐ明朝" w:eastAsia="ＭＳ Ｐ明朝" w:hAnsi="ＭＳ Ｐ明朝" w:hint="eastAsia"/>
-          <w:sz w:val="24"/>
-          <w:szCs w:val="24"/>
-        </w:rPr>
-        <w:t>フォームの</w:t>
-      </w:r>
-      <w:r>
-        <w:rPr>
-          <w:rFonts w:ascii="ＭＳ Ｐ明朝" w:eastAsia="ＭＳ Ｐ明朝" w:hAnsi="ＭＳ Ｐ明朝" w:hint="eastAsia"/>
-          <w:sz w:val="24"/>
-          <w:szCs w:val="24"/>
-        </w:rPr>
-        <w:t>パラメータを受け取る</w:t>
-      </w:r>
-    </w:p>
-    <w:p>
-      <w:pPr>
-        <w:ind w:left="535" w:firstLine="1985"/>
-        <w:rPr>
-          <w:rFonts w:ascii="ＭＳ Ｐ明朝" w:eastAsia="ＭＳ Ｐ明朝" w:hAnsi="ＭＳ Ｐ明朝"/>
-          <w:sz w:val="24"/>
-          <w:szCs w:val="24"/>
-        </w:rPr>
-      </w:pPr>
-      <w:r>
-        <w:rPr>
-          <w:rFonts w:ascii="ＭＳ Ｐ明朝" w:eastAsia="ＭＳ Ｐ明朝" w:hAnsi="ＭＳ Ｐ明朝" w:hint="eastAsia"/>
-          <w:sz w:val="24"/>
-          <w:szCs w:val="24"/>
-        </w:rPr>
-        <w:t>・</w:t>
-      </w:r>
-      <w:r>
-        <w:rPr>
-          <w:rFonts w:ascii="ＭＳ Ｐ明朝" w:eastAsia="ＭＳ Ｐ明朝" w:hAnsi="ＭＳ Ｐ明朝" w:hint="eastAsia"/>
-          <w:sz w:val="24"/>
-          <w:szCs w:val="24"/>
-        </w:rPr>
-        <w:t>入力したパラメータと</w:t>
-      </w:r>
-      <w:r>
-        <w:rPr>
-          <w:rFonts w:ascii="ＭＳ Ｐ明朝" w:eastAsia="ＭＳ Ｐ明朝" w:hAnsi="ＭＳ Ｐ明朝" w:hint="eastAsia"/>
-          <w:sz w:val="24"/>
-          <w:szCs w:val="24"/>
-        </w:rPr>
-        <w:t>データベース</w:t>
-      </w:r>
-      <w:r>
-        <w:rPr>
-          <w:rFonts w:ascii="ＭＳ Ｐ明朝" w:eastAsia="ＭＳ Ｐ明朝" w:hAnsi="ＭＳ Ｐ明朝" w:hint="eastAsia"/>
-          <w:sz w:val="24"/>
-          <w:szCs w:val="24"/>
-        </w:rPr>
-        <w:t>の一致を探す</w:t>
-      </w:r>
-    </w:p>
-    <w:p>
-      <w:pPr>
-        <w:ind w:left="3360"/>
-        <w:rPr>
-          <w:rFonts w:ascii="ＭＳ Ｐ明朝" w:eastAsia="ＭＳ Ｐ明朝" w:hAnsi="ＭＳ Ｐ明朝" w:hint="eastAsia"/>
-          <w:sz w:val="24"/>
-          <w:szCs w:val="24"/>
-        </w:rPr>
-      </w:pPr>
-      <w:r>
-        <w:rPr>
-          <w:rFonts w:ascii="ＭＳ Ｐ明朝" w:eastAsia="ＭＳ Ｐ明朝" w:hAnsi="ＭＳ Ｐ明朝" w:hint="eastAsia"/>
-          <w:sz w:val="24"/>
-          <w:szCs w:val="24"/>
-        </w:rPr>
-        <w:t>※</w:t>
-      </w:r>
-      <w:r>
-        <w:rPr>
-          <w:rFonts w:ascii="ＭＳ Ｐ明朝" w:eastAsia="ＭＳ Ｐ明朝" w:hAnsi="ＭＳ Ｐ明朝" w:hint="eastAsia"/>
-          <w:sz w:val="24"/>
-          <w:szCs w:val="24"/>
-        </w:rPr>
-        <w:t>正しく入力してない場合、エラーメッセジ―をリクエストスコープに入れて、</w:t>
-      </w:r>
-      <w:proofErr w:type="spellStart"/>
-      <w:r>
-        <w:rPr>
-          <w:rFonts w:ascii="ＭＳ Ｐ明朝" w:eastAsia="ＭＳ Ｐ明朝" w:hAnsi="ＭＳ Ｐ明朝" w:hint="eastAsia"/>
-          <w:sz w:val="24"/>
-          <w:szCs w:val="24"/>
-        </w:rPr>
-        <w:t>login.jsp</w:t>
-      </w:r>
-      <w:proofErr w:type="spellEnd"/>
-      <w:r>
-        <w:rPr>
-          <w:rFonts w:ascii="ＭＳ Ｐ明朝" w:eastAsia="ＭＳ Ｐ明朝" w:hAnsi="ＭＳ Ｐ明朝" w:hint="eastAsia"/>
-          <w:sz w:val="24"/>
-          <w:szCs w:val="24"/>
-        </w:rPr>
-        <w:t>へフォワード転送</w:t>
-      </w:r>
-    </w:p>
-    <w:p>
-      <w:pPr>
-        <w:ind w:left="535" w:firstLine="1985"/>
-        <w:rPr>
-          <w:rFonts w:ascii="ＭＳ Ｐ明朝" w:eastAsia="ＭＳ Ｐ明朝" w:hAnsi="ＭＳ Ｐ明朝"/>
-          <w:sz w:val="24"/>
-          <w:szCs w:val="24"/>
-        </w:rPr>
-      </w:pPr>
-      <w:r>
-        <w:rPr>
-          <w:rFonts w:ascii="ＭＳ Ｐ明朝" w:eastAsia="ＭＳ Ｐ明朝" w:hAnsi="ＭＳ Ｐ明朝" w:hint="eastAsia"/>
-          <w:sz w:val="24"/>
-          <w:szCs w:val="24"/>
-        </w:rPr>
-        <w:t>ログインした社員の社員ＩＤと権限にセッションスコープに入れる</w:t>
-      </w:r>
-    </w:p>
-    <w:p>
-      <w:pPr>
-        <w:ind w:left="535" w:firstLine="1985"/>
-        <w:rPr>
-          <w:rFonts w:ascii="ＭＳ Ｐ明朝" w:eastAsia="ＭＳ Ｐ明朝" w:hAnsi="ＭＳ Ｐ明朝" w:hint="eastAsia"/>
-          <w:sz w:val="24"/>
-          <w:szCs w:val="24"/>
-        </w:rPr>
-      </w:pPr>
-      <w:r>
-        <w:rPr>
-          <w:rFonts w:ascii="ＭＳ Ｐ明朝" w:eastAsia="ＭＳ Ｐ明朝" w:hAnsi="ＭＳ Ｐ明朝" w:hint="eastAsia"/>
-          <w:sz w:val="24"/>
-          <w:szCs w:val="24"/>
-        </w:rPr>
-        <w:t>・</w:t>
-      </w:r>
-      <w:proofErr w:type="spellStart"/>
-      <w:r>
-        <w:rPr>
-          <w:rFonts w:ascii="ＭＳ Ｐ明朝" w:eastAsia="ＭＳ Ｐ明朝" w:hAnsi="ＭＳ Ｐ明朝" w:hint="eastAsia"/>
-          <w:sz w:val="24"/>
-          <w:szCs w:val="24"/>
-        </w:rPr>
-        <w:t>employeeSystem</w:t>
-      </w:r>
-      <w:r>
-        <w:rPr>
-          <w:rFonts w:ascii="ＭＳ Ｐ明朝" w:eastAsia="ＭＳ Ｐ明朝" w:hAnsi="ＭＳ Ｐ明朝"/>
-          <w:sz w:val="24"/>
-          <w:szCs w:val="24"/>
-        </w:rPr>
-        <w:t>Main</w:t>
-      </w:r>
-      <w:r>
-        <w:rPr>
-          <w:rFonts w:ascii="ＭＳ Ｐ明朝" w:eastAsia="ＭＳ Ｐ明朝" w:hAnsi="ＭＳ Ｐ明朝" w:hint="eastAsia"/>
-          <w:sz w:val="24"/>
-          <w:szCs w:val="24"/>
-        </w:rPr>
-        <w:t>.jsp</w:t>
-      </w:r>
-      <w:proofErr w:type="spellEnd"/>
-      <w:r>
-        <w:rPr>
-          <w:rFonts w:ascii="ＭＳ Ｐ明朝" w:eastAsia="ＭＳ Ｐ明朝" w:hAnsi="ＭＳ Ｐ明朝" w:hint="eastAsia"/>
-          <w:sz w:val="24"/>
-          <w:szCs w:val="24"/>
-        </w:rPr>
-        <w:t>へフォワード転送</w:t>
-      </w:r>
-    </w:p>
-    <w:p>
-      <w:pPr>
-        <w:ind w:firstLine="1985"/>
-        <w:rPr>
-          <w:rFonts w:ascii="ＭＳ Ｐ明朝" w:eastAsia="ＭＳ Ｐ明朝" w:hAnsi="ＭＳ Ｐ明朝"/>
-          <w:sz w:val="24"/>
-          <w:szCs w:val="24"/>
-        </w:rPr>
-      </w:pPr>
-      <w:r>
-        <w:rPr>
-          <w:rFonts w:ascii="ＭＳ Ｐ明朝" w:eastAsia="ＭＳ Ｐ明朝" w:hAnsi="ＭＳ Ｐ明朝" w:hint="eastAsia"/>
-          <w:sz w:val="24"/>
-          <w:szCs w:val="24"/>
-        </w:rPr>
-        <w:t>・</w:t>
-      </w:r>
-      <w:r>
-        <w:rPr>
-          <w:rFonts w:ascii="ＭＳ Ｐ明朝" w:eastAsia="ＭＳ Ｐ明朝" w:hAnsi="ＭＳ Ｐ明朝" w:hint="eastAsia"/>
-          <w:sz w:val="24"/>
-          <w:szCs w:val="24"/>
-        </w:rPr>
-        <w:t>action=search</w:t>
-      </w:r>
-      <w:r>
-        <w:rPr>
-          <w:rFonts w:ascii="ＭＳ Ｐ明朝" w:eastAsia="ＭＳ Ｐ明朝" w:hAnsi="ＭＳ Ｐ明朝" w:hint="eastAsia"/>
-          <w:sz w:val="24"/>
-          <w:szCs w:val="24"/>
-        </w:rPr>
-        <w:t>の場合</w:t>
-      </w:r>
-    </w:p>
-    <w:p>
-      <w:pPr>
-        <w:ind w:firstLine="1985"/>
-        <w:rPr>
-          <w:rFonts w:ascii="ＭＳ Ｐ明朝" w:eastAsia="ＭＳ Ｐ明朝" w:hAnsi="ＭＳ Ｐ明朝"/>
-          <w:sz w:val="24"/>
-          <w:szCs w:val="24"/>
-        </w:rPr>
-      </w:pPr>
-      <w:r>
-        <w:rPr>
-          <w:rFonts w:ascii="ＭＳ Ｐ明朝" w:eastAsia="ＭＳ Ｐ明朝" w:hAnsi="ＭＳ Ｐ明朝"/>
-          <w:sz w:val="24"/>
-          <w:szCs w:val="24"/>
-        </w:rPr>
-        <w:tab/>
-      </w:r>
-      <w:r>
-        <w:rPr>
-          <w:rFonts w:ascii="ＭＳ Ｐ明朝" w:eastAsia="ＭＳ Ｐ明朝" w:hAnsi="ＭＳ Ｐ明朝" w:hint="eastAsia"/>
-          <w:sz w:val="24"/>
-          <w:szCs w:val="24"/>
-        </w:rPr>
-        <w:t>・</w:t>
-      </w:r>
-      <w:r>
-        <w:rPr>
-          <w:rFonts w:ascii="ＭＳ Ｐ明朝" w:eastAsia="ＭＳ Ｐ明朝" w:hAnsi="ＭＳ Ｐ明朝" w:hint="eastAsia"/>
-          <w:sz w:val="24"/>
-          <w:szCs w:val="24"/>
-        </w:rPr>
-        <w:t>検索</w:t>
-      </w:r>
-      <w:r>
-        <w:rPr>
-          <w:rFonts w:ascii="ＭＳ Ｐ明朝" w:eastAsia="ＭＳ Ｐ明朝" w:hAnsi="ＭＳ Ｐ明朝" w:hint="eastAsia"/>
-          <w:sz w:val="24"/>
-          <w:szCs w:val="24"/>
-        </w:rPr>
-        <w:t>フォームの</w:t>
-      </w:r>
-      <w:r>
-        <w:rPr>
-          <w:rFonts w:ascii="ＭＳ Ｐ明朝" w:eastAsia="ＭＳ Ｐ明朝" w:hAnsi="ＭＳ Ｐ明朝" w:hint="eastAsia"/>
-          <w:sz w:val="24"/>
-          <w:szCs w:val="24"/>
-        </w:rPr>
-        <w:t>パラメータを受け取る</w:t>
-      </w:r>
-    </w:p>
-    <w:p>
-      <w:pPr>
-        <w:ind w:left="2520"/>
-        <w:rPr>
-          <w:rFonts w:ascii="ＭＳ Ｐ明朝" w:eastAsia="ＭＳ Ｐ明朝" w:hAnsi="ＭＳ Ｐ明朝" w:hint="eastAsia"/>
-          <w:sz w:val="24"/>
-          <w:szCs w:val="24"/>
-        </w:rPr>
-      </w:pPr>
-      <w:r>
-        <w:rPr>
-          <w:rFonts w:ascii="ＭＳ Ｐ明朝" w:eastAsia="ＭＳ Ｐ明朝" w:hAnsi="ＭＳ Ｐ明朝" w:hint="eastAsia"/>
-          <w:sz w:val="24"/>
-          <w:szCs w:val="24"/>
-        </w:rPr>
-        <w:t>・受け取ったパラメータをリクエストスコープに入れて、</w:t>
-      </w:r>
-      <w:proofErr w:type="spellStart"/>
-      <w:r>
-        <w:rPr>
-          <w:rFonts w:ascii="ＭＳ Ｐ明朝" w:eastAsia="ＭＳ Ｐ明朝" w:hAnsi="ＭＳ Ｐ明朝" w:hint="eastAsia"/>
-          <w:sz w:val="24"/>
-          <w:szCs w:val="24"/>
-        </w:rPr>
-        <w:t>employeeSystem</w:t>
-      </w:r>
-      <w:r>
-        <w:rPr>
-          <w:rFonts w:ascii="ＭＳ Ｐ明朝" w:eastAsia="ＭＳ Ｐ明朝" w:hAnsi="ＭＳ Ｐ明朝"/>
-          <w:sz w:val="24"/>
-          <w:szCs w:val="24"/>
-        </w:rPr>
-        <w:t>Main</w:t>
-      </w:r>
-      <w:r>
-        <w:rPr>
-          <w:rFonts w:ascii="ＭＳ Ｐ明朝" w:eastAsia="ＭＳ Ｐ明朝" w:hAnsi="ＭＳ Ｐ明朝" w:hint="eastAsia"/>
-          <w:sz w:val="24"/>
-          <w:szCs w:val="24"/>
-        </w:rPr>
-        <w:t>.jsp</w:t>
-      </w:r>
-      <w:proofErr w:type="spellEnd"/>
-      <w:r>
-        <w:rPr>
-          <w:rFonts w:ascii="ＭＳ Ｐ明朝" w:eastAsia="ＭＳ Ｐ明朝" w:hAnsi="ＭＳ Ｐ明朝" w:hint="eastAsia"/>
-          <w:sz w:val="24"/>
-          <w:szCs w:val="24"/>
-        </w:rPr>
-        <w:t>へフォワード転送</w:t>
-      </w:r>
-    </w:p>
-    <w:p>
-      <w:pPr>
-        <w:ind w:firstLine="1985"/>
-        <w:rPr>
-          <w:rFonts w:ascii="ＭＳ Ｐ明朝" w:eastAsia="ＭＳ Ｐ明朝" w:hAnsi="ＭＳ Ｐ明朝"/>
-          <w:sz w:val="24"/>
-          <w:szCs w:val="24"/>
-        </w:rPr>
-      </w:pPr>
-      <w:r>
-        <w:rPr>
-          <w:rFonts w:ascii="ＭＳ Ｐ明朝" w:eastAsia="ＭＳ Ｐ明朝" w:hAnsi="ＭＳ Ｐ明朝" w:hint="eastAsia"/>
-          <w:sz w:val="24"/>
-          <w:szCs w:val="24"/>
-        </w:rPr>
-        <w:t>・</w:t>
-      </w:r>
-      <w:r>
-        <w:rPr>
-          <w:rFonts w:ascii="ＭＳ Ｐ明朝" w:eastAsia="ＭＳ Ｐ明朝" w:hAnsi="ＭＳ Ｐ明朝" w:hint="eastAsia"/>
-          <w:sz w:val="24"/>
-          <w:szCs w:val="24"/>
-        </w:rPr>
-        <w:t>action=</w:t>
-      </w:r>
-      <w:proofErr w:type="spellStart"/>
-      <w:r>
-        <w:rPr>
-          <w:rFonts w:ascii="ＭＳ Ｐ明朝" w:eastAsia="ＭＳ Ｐ明朝" w:hAnsi="ＭＳ Ｐ明朝" w:hint="eastAsia"/>
-          <w:sz w:val="24"/>
-          <w:szCs w:val="24"/>
-        </w:rPr>
-        <w:t>confirmNewUser</w:t>
-      </w:r>
-      <w:proofErr w:type="spellEnd"/>
-      <w:r>
-        <w:rPr>
-          <w:rFonts w:ascii="ＭＳ Ｐ明朝" w:eastAsia="ＭＳ Ｐ明朝" w:hAnsi="ＭＳ Ｐ明朝" w:hint="eastAsia"/>
-          <w:sz w:val="24"/>
-          <w:szCs w:val="24"/>
-        </w:rPr>
-        <w:t>の場合</w:t>
-      </w:r>
-    </w:p>
-    <w:p>
-      <w:pPr>
-        <w:ind w:firstLine="1985"/>
-        <w:rPr>
-          <w:rFonts w:ascii="ＭＳ Ｐ明朝" w:eastAsia="ＭＳ Ｐ明朝" w:hAnsi="ＭＳ Ｐ明朝"/>
-          <w:sz w:val="24"/>
-          <w:szCs w:val="24"/>
-        </w:rPr>
-      </w:pPr>
-      <w:r>
-        <w:rPr>
-          <w:rFonts w:ascii="ＭＳ Ｐ明朝" w:eastAsia="ＭＳ Ｐ明朝" w:hAnsi="ＭＳ Ｐ明朝"/>
-          <w:sz w:val="24"/>
-          <w:szCs w:val="24"/>
-        </w:rPr>
-        <w:tab/>
-      </w:r>
-      <w:r>
-        <w:rPr>
-          <w:rFonts w:ascii="ＭＳ Ｐ明朝" w:eastAsia="ＭＳ Ｐ明朝" w:hAnsi="ＭＳ Ｐ明朝" w:hint="eastAsia"/>
-          <w:sz w:val="24"/>
-          <w:szCs w:val="24"/>
-        </w:rPr>
-        <w:t>・</w:t>
-      </w:r>
-      <w:r>
-        <w:rPr>
-          <w:rFonts w:ascii="ＭＳ Ｐ明朝" w:eastAsia="ＭＳ Ｐ明朝" w:hAnsi="ＭＳ Ｐ明朝" w:hint="eastAsia"/>
-          <w:sz w:val="24"/>
-          <w:szCs w:val="24"/>
-        </w:rPr>
-        <w:t>新規登録</w:t>
-      </w:r>
-      <w:r>
-        <w:rPr>
-          <w:rFonts w:ascii="ＭＳ Ｐ明朝" w:eastAsia="ＭＳ Ｐ明朝" w:hAnsi="ＭＳ Ｐ明朝" w:hint="eastAsia"/>
-          <w:sz w:val="24"/>
-          <w:szCs w:val="24"/>
-        </w:rPr>
-        <w:t>フォーム</w:t>
-      </w:r>
-      <w:r>
-        <w:rPr>
-          <w:rFonts w:ascii="ＭＳ Ｐ明朝" w:eastAsia="ＭＳ Ｐ明朝" w:hAnsi="ＭＳ Ｐ明朝" w:hint="eastAsia"/>
-          <w:sz w:val="24"/>
-          <w:szCs w:val="24"/>
-        </w:rPr>
-        <w:t>のパラメータを受け取る</w:t>
-      </w:r>
-    </w:p>
-    <w:p>
-      <w:pPr>
-        <w:ind w:left="1680" w:firstLine="840"/>
-        <w:rPr>
-          <w:rFonts w:ascii="ＭＳ Ｐ明朝" w:eastAsia="ＭＳ Ｐ明朝" w:hAnsi="ＭＳ Ｐ明朝"/>
-          <w:sz w:val="24"/>
-          <w:szCs w:val="24"/>
-        </w:rPr>
-      </w:pPr>
-      <w:r>
-        <w:rPr>
-          <w:rFonts w:ascii="ＭＳ Ｐ明朝" w:eastAsia="ＭＳ Ｐ明朝" w:hAnsi="ＭＳ Ｐ明朝" w:hint="eastAsia"/>
-          <w:sz w:val="24"/>
-          <w:szCs w:val="24"/>
-        </w:rPr>
-        <w:t>・</w:t>
-      </w:r>
-      <w:r>
-        <w:rPr>
-          <w:rFonts w:ascii="ＭＳ Ｐ明朝" w:eastAsia="ＭＳ Ｐ明朝" w:hAnsi="ＭＳ Ｐ明朝" w:hint="eastAsia"/>
-          <w:sz w:val="24"/>
-          <w:szCs w:val="24"/>
-        </w:rPr>
-        <w:t>セッションスコープにある</w:t>
-      </w:r>
-      <w:r>
-        <w:rPr>
-          <w:rFonts w:ascii="ＭＳ Ｐ明朝" w:eastAsia="ＭＳ Ｐ明朝" w:hAnsi="ＭＳ Ｐ明朝" w:hint="eastAsia"/>
-          <w:sz w:val="24"/>
-          <w:szCs w:val="24"/>
-        </w:rPr>
-        <w:t>「</w:t>
-      </w:r>
-      <w:proofErr w:type="spellStart"/>
-      <w:r>
-        <w:rPr>
-          <w:rFonts w:ascii="ＭＳ Ｐ明朝" w:eastAsia="ＭＳ Ｐ明朝" w:hAnsi="ＭＳ Ｐ明朝" w:hint="eastAsia"/>
-          <w:sz w:val="24"/>
-          <w:szCs w:val="24"/>
-        </w:rPr>
-        <w:t>EmployeeBean</w:t>
-      </w:r>
-      <w:proofErr w:type="spellEnd"/>
-      <w:r>
-        <w:rPr>
-          <w:rFonts w:ascii="ＭＳ Ｐ明朝" w:eastAsia="ＭＳ Ｐ明朝" w:hAnsi="ＭＳ Ｐ明朝" w:hint="eastAsia"/>
-          <w:sz w:val="24"/>
-          <w:szCs w:val="24"/>
-        </w:rPr>
-        <w:t>」</w:t>
-      </w:r>
-      <w:r>
-        <w:rPr>
-          <w:rFonts w:ascii="ＭＳ Ｐ明朝" w:eastAsia="ＭＳ Ｐ明朝" w:hAnsi="ＭＳ Ｐ明朝" w:hint="eastAsia"/>
-          <w:sz w:val="24"/>
-          <w:szCs w:val="24"/>
-        </w:rPr>
-        <w:t>の内容を変更して、</w:t>
-      </w:r>
-      <w:r>
-        <w:rPr>
-          <w:rFonts w:ascii="ＭＳ Ｐ明朝" w:eastAsia="ＭＳ Ｐ明朝" w:hAnsi="ＭＳ Ｐ明朝" w:hint="eastAsia"/>
-          <w:sz w:val="24"/>
-          <w:szCs w:val="24"/>
-        </w:rPr>
-        <w:t>確認する</w:t>
-      </w:r>
-    </w:p>
-    <w:p>
-      <w:pPr>
-        <w:ind w:left="3665"/>
-        <w:rPr>
-          <w:rFonts w:ascii="ＭＳ Ｐ明朝" w:eastAsia="ＭＳ Ｐ明朝" w:hAnsi="ＭＳ Ｐ明朝"/>
-          <w:sz w:val="24"/>
-          <w:szCs w:val="24"/>
-        </w:rPr>
-      </w:pPr>
-      <w:r>
-        <w:rPr>
-          <w:rFonts w:ascii="ＭＳ Ｐ明朝" w:eastAsia="ＭＳ Ｐ明朝" w:hAnsi="ＭＳ Ｐ明朝" w:hint="eastAsia"/>
-          <w:sz w:val="24"/>
-          <w:szCs w:val="24"/>
-        </w:rPr>
-        <w:t>※正しく入力してない場合、エラーメッセジ―をリクエストスコープに入れて、</w:t>
-      </w:r>
-      <w:proofErr w:type="spellStart"/>
-      <w:r>
-        <w:rPr>
-          <w:rFonts w:ascii="ＭＳ Ｐ明朝" w:eastAsia="ＭＳ Ｐ明朝" w:hAnsi="ＭＳ Ｐ明朝" w:hint="eastAsia"/>
-          <w:sz w:val="24"/>
-          <w:szCs w:val="24"/>
-        </w:rPr>
-        <w:t>registerUser</w:t>
-      </w:r>
-      <w:r>
-        <w:rPr>
-          <w:rFonts w:ascii="ＭＳ Ｐ明朝" w:eastAsia="ＭＳ Ｐ明朝" w:hAnsi="ＭＳ Ｐ明朝" w:hint="eastAsia"/>
-          <w:sz w:val="24"/>
-          <w:szCs w:val="24"/>
-        </w:rPr>
-        <w:t>.jsp</w:t>
-      </w:r>
-      <w:proofErr w:type="spellEnd"/>
-      <w:r>
-        <w:rPr>
-          <w:rFonts w:ascii="ＭＳ Ｐ明朝" w:eastAsia="ＭＳ Ｐ明朝" w:hAnsi="ＭＳ Ｐ明朝" w:hint="eastAsia"/>
-          <w:sz w:val="24"/>
-          <w:szCs w:val="24"/>
-        </w:rPr>
-        <w:t>へフォワード転送</w:t>
-      </w:r>
-    </w:p>
-    <w:p>
-      <w:pPr>
-        <w:ind w:left="2520" w:firstLine="5"/>
-        <w:rPr>
-          <w:rFonts w:ascii="ＭＳ Ｐ明朝" w:eastAsia="ＭＳ Ｐ明朝" w:hAnsi="ＭＳ Ｐ明朝" w:hint="eastAsia"/>
-          <w:sz w:val="24"/>
-          <w:szCs w:val="24"/>
-        </w:rPr>
-      </w:pPr>
-      <w:r>
-        <w:rPr>
-          <w:rFonts w:ascii="ＭＳ Ｐ明朝" w:eastAsia="ＭＳ Ｐ明朝" w:hAnsi="ＭＳ Ｐ明朝" w:hint="eastAsia"/>
-          <w:sz w:val="24"/>
-          <w:szCs w:val="24"/>
-        </w:rPr>
-        <w:t>・</w:t>
-      </w:r>
-      <w:proofErr w:type="spellStart"/>
-      <w:r>
-        <w:rPr>
-          <w:rFonts w:ascii="ＭＳ Ｐ明朝" w:eastAsia="ＭＳ Ｐ明朝" w:hAnsi="ＭＳ Ｐ明朝" w:hint="eastAsia"/>
-          <w:sz w:val="24"/>
-          <w:szCs w:val="24"/>
-        </w:rPr>
-        <w:t>confirmRegisterUser.jsp</w:t>
-      </w:r>
-      <w:proofErr w:type="spellEnd"/>
-      <w:r>
-        <w:rPr>
-          <w:rFonts w:ascii="ＭＳ Ｐ明朝" w:eastAsia="ＭＳ Ｐ明朝" w:hAnsi="ＭＳ Ｐ明朝" w:hint="eastAsia"/>
-          <w:sz w:val="24"/>
-          <w:szCs w:val="24"/>
-        </w:rPr>
-        <w:t>へフォワード転送</w:t>
-      </w:r>
-    </w:p>
-    <w:p>
-      <w:pPr>
-        <w:ind w:firstLine="1985"/>
-        <w:rPr>
-          <w:rFonts w:ascii="ＭＳ Ｐ明朝" w:eastAsia="ＭＳ Ｐ明朝" w:hAnsi="ＭＳ Ｐ明朝"/>
-          <w:sz w:val="24"/>
-          <w:szCs w:val="24"/>
-        </w:rPr>
-      </w:pPr>
-      <w:r>
-        <w:rPr>
-          <w:rFonts w:ascii="ＭＳ Ｐ明朝" w:eastAsia="ＭＳ Ｐ明朝" w:hAnsi="ＭＳ Ｐ明朝" w:hint="eastAsia"/>
-          <w:sz w:val="24"/>
-          <w:szCs w:val="24"/>
-        </w:rPr>
-        <w:t>・</w:t>
-      </w:r>
-      <w:r>
-        <w:rPr>
-          <w:rFonts w:ascii="ＭＳ Ｐ明朝" w:eastAsia="ＭＳ Ｐ明朝" w:hAnsi="ＭＳ Ｐ明朝" w:hint="eastAsia"/>
-          <w:sz w:val="24"/>
-          <w:szCs w:val="24"/>
-        </w:rPr>
-        <w:t>action=</w:t>
-      </w:r>
-      <w:proofErr w:type="spellStart"/>
-      <w:r>
-        <w:rPr>
-          <w:rFonts w:ascii="ＭＳ Ｐ明朝" w:eastAsia="ＭＳ Ｐ明朝" w:hAnsi="ＭＳ Ｐ明朝" w:hint="eastAsia"/>
-          <w:sz w:val="24"/>
-          <w:szCs w:val="24"/>
-        </w:rPr>
-        <w:t>confirmUpdateUser</w:t>
-      </w:r>
-      <w:proofErr w:type="spellEnd"/>
-      <w:r>
-        <w:rPr>
-          <w:rFonts w:ascii="ＭＳ Ｐ明朝" w:eastAsia="ＭＳ Ｐ明朝" w:hAnsi="ＭＳ Ｐ明朝" w:hint="eastAsia"/>
-          <w:sz w:val="24"/>
-          <w:szCs w:val="24"/>
-        </w:rPr>
-        <w:t>の場合</w:t>
-      </w:r>
-    </w:p>
-    <w:p>
-      <w:pPr>
-        <w:ind w:firstLine="1985"/>
-        <w:rPr>
-          <w:rFonts w:ascii="ＭＳ Ｐ明朝" w:eastAsia="ＭＳ Ｐ明朝" w:hAnsi="ＭＳ Ｐ明朝"/>
-          <w:sz w:val="24"/>
-          <w:szCs w:val="24"/>
-        </w:rPr>
-      </w:pPr>
-      <w:r>
-        <w:rPr>
-          <w:rFonts w:ascii="ＭＳ Ｐ明朝" w:eastAsia="ＭＳ Ｐ明朝" w:hAnsi="ＭＳ Ｐ明朝"/>
-          <w:sz w:val="24"/>
-          <w:szCs w:val="24"/>
-        </w:rPr>
-        <w:tab/>
-      </w:r>
-      <w:r>
-        <w:rPr>
-          <w:rFonts w:ascii="ＭＳ Ｐ明朝" w:eastAsia="ＭＳ Ｐ明朝" w:hAnsi="ＭＳ Ｐ明朝" w:hint="eastAsia"/>
-          <w:sz w:val="24"/>
-          <w:szCs w:val="24"/>
-        </w:rPr>
-        <w:t>・</w:t>
-      </w:r>
-      <w:r>
-        <w:rPr>
-          <w:rFonts w:ascii="ＭＳ Ｐ明朝" w:eastAsia="ＭＳ Ｐ明朝" w:hAnsi="ＭＳ Ｐ明朝" w:hint="eastAsia"/>
-          <w:sz w:val="24"/>
-          <w:szCs w:val="24"/>
-        </w:rPr>
-        <w:t>修正</w:t>
-      </w:r>
-      <w:r>
-        <w:rPr>
-          <w:rFonts w:ascii="ＭＳ Ｐ明朝" w:eastAsia="ＭＳ Ｐ明朝" w:hAnsi="ＭＳ Ｐ明朝" w:hint="eastAsia"/>
-          <w:sz w:val="24"/>
-          <w:szCs w:val="24"/>
-        </w:rPr>
-        <w:t>フォーム</w:t>
-      </w:r>
-      <w:r>
-        <w:rPr>
-          <w:rFonts w:ascii="ＭＳ Ｐ明朝" w:eastAsia="ＭＳ Ｐ明朝" w:hAnsi="ＭＳ Ｐ明朝" w:hint="eastAsia"/>
-          <w:sz w:val="24"/>
-          <w:szCs w:val="24"/>
-        </w:rPr>
-        <w:t>のパラメータを受け取る</w:t>
-      </w:r>
-    </w:p>
-    <w:p>
-      <w:pPr>
-        <w:ind w:firstLine="1985"/>
-        <w:rPr>
-          <w:rFonts w:ascii="ＭＳ Ｐ明朝" w:eastAsia="ＭＳ Ｐ明朝" w:hAnsi="ＭＳ Ｐ明朝"/>
-          <w:sz w:val="24"/>
-          <w:szCs w:val="24"/>
-        </w:rPr>
-      </w:pPr>
-      <w:r>
-        <w:rPr>
-          <w:rFonts w:ascii="ＭＳ Ｐ明朝" w:eastAsia="ＭＳ Ｐ明朝" w:hAnsi="ＭＳ Ｐ明朝"/>
-          <w:sz w:val="24"/>
-          <w:szCs w:val="24"/>
-        </w:rPr>
-        <w:tab/>
-      </w:r>
-      <w:r>
-        <w:rPr>
-          <w:rFonts w:ascii="ＭＳ Ｐ明朝" w:eastAsia="ＭＳ Ｐ明朝" w:hAnsi="ＭＳ Ｐ明朝" w:hint="eastAsia"/>
-          <w:sz w:val="24"/>
-          <w:szCs w:val="24"/>
-        </w:rPr>
-        <w:t>・</w:t>
-      </w:r>
-      <w:r>
-        <w:rPr>
-          <w:rFonts w:ascii="ＭＳ Ｐ明朝" w:eastAsia="ＭＳ Ｐ明朝" w:hAnsi="ＭＳ Ｐ明朝" w:hint="eastAsia"/>
-          <w:sz w:val="24"/>
-          <w:szCs w:val="24"/>
-        </w:rPr>
-        <w:t>セッションスコープにある「</w:t>
-      </w:r>
-      <w:proofErr w:type="spellStart"/>
-      <w:r>
-        <w:rPr>
-          <w:rFonts w:ascii="ＭＳ Ｐ明朝" w:eastAsia="ＭＳ Ｐ明朝" w:hAnsi="ＭＳ Ｐ明朝" w:hint="eastAsia"/>
-          <w:sz w:val="24"/>
-          <w:szCs w:val="24"/>
-        </w:rPr>
-        <w:t>EmployeeBean</w:t>
-      </w:r>
-      <w:proofErr w:type="spellEnd"/>
-      <w:r>
-        <w:rPr>
-          <w:rFonts w:ascii="ＭＳ Ｐ明朝" w:eastAsia="ＭＳ Ｐ明朝" w:hAnsi="ＭＳ Ｐ明朝" w:hint="eastAsia"/>
-          <w:sz w:val="24"/>
-          <w:szCs w:val="24"/>
-        </w:rPr>
-        <w:t>」の内容を変更して、確認する</w:t>
-      </w:r>
-    </w:p>
-    <w:p>
-      <w:pPr>
-        <w:ind w:left="3365"/>
-        <w:rPr>
-          <w:rFonts w:ascii="ＭＳ Ｐ明朝" w:eastAsia="ＭＳ Ｐ明朝" w:hAnsi="ＭＳ Ｐ明朝" w:hint="eastAsia"/>
-          <w:sz w:val="24"/>
-          <w:szCs w:val="24"/>
-        </w:rPr>
-      </w:pPr>
-      <w:r>
-        <w:rPr>
-          <w:rFonts w:ascii="ＭＳ Ｐ明朝" w:eastAsia="ＭＳ Ｐ明朝" w:hAnsi="ＭＳ Ｐ明朝" w:hint="eastAsia"/>
-          <w:sz w:val="24"/>
-          <w:szCs w:val="24"/>
-        </w:rPr>
-        <w:t>※正しく入力してない場合、エラーメッセジ―</w:t>
-      </w:r>
-      <w:r>
-        <w:rPr>
-          <w:rFonts w:ascii="ＭＳ Ｐ明朝" w:eastAsia="ＭＳ Ｐ明朝" w:hAnsi="ＭＳ Ｐ明朝" w:hint="eastAsia"/>
-          <w:sz w:val="24"/>
-          <w:szCs w:val="24"/>
-        </w:rPr>
-        <w:t>をリクエストスコープに入れて、</w:t>
-      </w:r>
-      <w:proofErr w:type="spellStart"/>
-      <w:r>
-        <w:rPr>
           <w:rFonts w:ascii="ＭＳ Ｐ明朝" w:eastAsia="ＭＳ Ｐ明朝" w:hAnsi="ＭＳ Ｐ明朝"/>
           <w:sz w:val="24"/>
           <w:szCs w:val="24"/>
@@ -3953,68 +6335,7 @@
           <w:sz w:val="24"/>
           <w:szCs w:val="24"/>
         </w:rPr>
-        <w:t>pdateUser.jsp</w:t>
-      </w:r>
-      <w:proofErr w:type="spellEnd"/>
-      <w:r>
-        <w:rPr>
-          <w:rFonts w:ascii="ＭＳ Ｐ明朝" w:eastAsia="ＭＳ Ｐ明朝" w:hAnsi="ＭＳ Ｐ明朝" w:hint="eastAsia"/>
-          <w:sz w:val="24"/>
-          <w:szCs w:val="24"/>
-        </w:rPr>
-        <w:t>へフォワード転送</w:t>
-      </w:r>
-    </w:p>
-    <w:p>
-      <w:pPr>
-        <w:ind w:left="2520"/>
-        <w:rPr>
-          <w:rFonts w:ascii="ＭＳ Ｐ明朝" w:eastAsia="ＭＳ Ｐ明朝" w:hAnsi="ＭＳ Ｐ明朝" w:hint="eastAsia"/>
-          <w:sz w:val="24"/>
-          <w:szCs w:val="24"/>
-        </w:rPr>
-      </w:pPr>
-      <w:r>
-        <w:rPr>
-          <w:rFonts w:ascii="ＭＳ Ｐ明朝" w:eastAsia="ＭＳ Ｐ明朝" w:hAnsi="ＭＳ Ｐ明朝" w:hint="eastAsia"/>
-          <w:sz w:val="24"/>
-          <w:szCs w:val="24"/>
-        </w:rPr>
-        <w:t>・</w:t>
-      </w:r>
-      <w:r>
-        <w:rPr>
-          <w:rFonts w:ascii="ＭＳ Ｐ明朝" w:eastAsia="ＭＳ Ｐ明朝" w:hAnsi="ＭＳ Ｐ明朝" w:hint="eastAsia"/>
-          <w:sz w:val="24"/>
-          <w:szCs w:val="24"/>
-        </w:rPr>
-        <w:t xml:space="preserve">　</w:t>
-      </w:r>
-      <w:proofErr w:type="spellStart"/>
-      <w:r>
-        <w:rPr>
-          <w:rFonts w:ascii="ＭＳ Ｐ明朝" w:eastAsia="ＭＳ Ｐ明朝" w:hAnsi="ＭＳ Ｐ明朝" w:hint="eastAsia"/>
-          <w:sz w:val="24"/>
-          <w:szCs w:val="24"/>
-        </w:rPr>
-        <w:t>confirmUpdate</w:t>
-      </w:r>
-      <w:r>
-        <w:rPr>
-          <w:rFonts w:ascii="ＭＳ Ｐ明朝" w:eastAsia="ＭＳ Ｐ明朝" w:hAnsi="ＭＳ Ｐ明朝" w:hint="eastAsia"/>
-          <w:sz w:val="24"/>
-          <w:szCs w:val="24"/>
-        </w:rPr>
-        <w:t>User.jsp</w:t>
-      </w:r>
-      <w:proofErr w:type="spellEnd"/>
-      <w:r>
-        <w:rPr>
-          <w:rFonts w:ascii="ＭＳ Ｐ明朝" w:eastAsia="ＭＳ Ｐ明朝" w:hAnsi="ＭＳ Ｐ明朝" w:hint="eastAsia"/>
-          <w:sz w:val="24"/>
-          <w:szCs w:val="24"/>
-        </w:rPr>
-        <w:t>へフォワード転送</w:t>
+        <w:t>pdateUser.jspへフォワード転送</w:t>
       </w:r>
     </w:p>
     <w:p>
@@ -4078,33 +6399,15 @@
           <w:sz w:val="24"/>
           <w:szCs w:val="24"/>
         </w:rPr>
-        <w:t xml:space="preserve"> </w:t>
-      </w:r>
-      <w:proofErr w:type="spellStart"/>
-      <w:r>
-        <w:rPr>
-          <w:rFonts w:ascii="ＭＳ Ｐ明朝" w:eastAsia="ＭＳ Ｐ明朝" w:hAnsi="ＭＳ Ｐ明朝" w:hint="eastAsia"/>
-          <w:sz w:val="24"/>
-          <w:szCs w:val="24"/>
-        </w:rPr>
-        <w:t>login</w:t>
-      </w:r>
-      <w:r>
-        <w:rPr>
-          <w:rFonts w:ascii="ＭＳ Ｐ明朝" w:eastAsia="ＭＳ Ｐ明朝" w:hAnsi="ＭＳ Ｐ明朝" w:hint="eastAsia"/>
-          <w:sz w:val="24"/>
-          <w:szCs w:val="24"/>
-        </w:rPr>
-        <w:t>.jsp</w:t>
-      </w:r>
-      <w:proofErr w:type="spellEnd"/>
-      <w:r>
-        <w:rPr>
-          <w:rFonts w:ascii="ＭＳ Ｐ明朝" w:eastAsia="ＭＳ Ｐ明朝" w:hAnsi="ＭＳ Ｐ明朝" w:hint="eastAsia"/>
-          <w:sz w:val="24"/>
-          <w:szCs w:val="24"/>
-        </w:rPr>
-        <w:t xml:space="preserve"> 】</w:t>
+        <w:t xml:space="preserve"> login</w:t>
+      </w:r>
+      <w:r>
+        <w:rPr>
+          <w:rFonts w:ascii="ＭＳ Ｐ明朝" w:eastAsia="ＭＳ Ｐ明朝" w:hAnsi="ＭＳ Ｐ明朝" w:hint="eastAsia"/>
+          <w:sz w:val="24"/>
+          <w:szCs w:val="24"/>
+        </w:rPr>
+        <w:t>.jsp 】</w:t>
       </w:r>
     </w:p>
     <w:p>
@@ -4167,7 +6470,6 @@
         </w:rPr>
         <w:t>/</w:t>
       </w:r>
-      <w:proofErr w:type="spellStart"/>
       <w:r>
         <w:rPr>
           <w:rFonts w:ascii="ＭＳ Ｐ明朝" w:eastAsia="ＭＳ Ｐ明朝" w:hAnsi="ＭＳ Ｐ明朝"/>
@@ -4176,7 +6478,6 @@
         </w:rPr>
         <w:t>EmployeeSystem</w:t>
       </w:r>
-      <w:proofErr w:type="spellEnd"/>
       <w:r>
         <w:rPr>
           <w:rFonts w:ascii="ＭＳ Ｐ明朝" w:eastAsia="ＭＳ Ｐ明朝" w:hAnsi="ＭＳ Ｐ明朝"/>
@@ -4288,7 +6589,6 @@
                 <w:szCs w:val="24"/>
               </w:rPr>
             </w:pPr>
-            <w:proofErr w:type="spellStart"/>
             <w:r>
               <w:rPr>
                 <w:rFonts w:ascii="ＭＳ Ｐ明朝" w:eastAsia="ＭＳ Ｐ明朝" w:hAnsi="ＭＳ Ｐ明朝" w:hint="eastAsia"/>
@@ -4305,7 +6605,6 @@
               </w:rPr>
               <w:t>ID</w:t>
             </w:r>
-            <w:proofErr w:type="spellEnd"/>
           </w:p>
         </w:tc>
         <w:tc>
@@ -4506,6 +6805,99 @@
           </w:p>
         </w:tc>
       </w:tr>
+      <w:tr>
+        <w:tc>
+          <w:tcPr>
+            <w:tcW w:w="1843" w:type="dxa"/>
+          </w:tcPr>
+          <w:p>
+            <w:pPr>
+              <w:ind w:left="1"/>
+              <w:rPr>
+                <w:rFonts w:ascii="ＭＳ Ｐ明朝" w:eastAsia="ＭＳ Ｐ明朝" w:hAnsi="ＭＳ Ｐ明朝"/>
+                <w:sz w:val="24"/>
+                <w:szCs w:val="24"/>
+              </w:rPr>
+            </w:pPr>
+            <w:r>
+              <w:rPr>
+                <w:rFonts w:ascii="ＭＳ Ｐ明朝" w:eastAsia="ＭＳ Ｐ明朝" w:hAnsi="ＭＳ Ｐ明朝" w:hint="eastAsia"/>
+                <w:sz w:val="24"/>
+                <w:szCs w:val="24"/>
+              </w:rPr>
+              <w:t>action</w:t>
+            </w:r>
+          </w:p>
+        </w:tc>
+        <w:tc>
+          <w:tcPr>
+            <w:tcW w:w="1276" w:type="dxa"/>
+          </w:tcPr>
+          <w:p>
+            <w:pPr>
+              <w:rPr>
+                <w:rFonts w:ascii="ＭＳ Ｐ明朝" w:eastAsia="ＭＳ Ｐ明朝" w:hAnsi="ＭＳ Ｐ明朝"/>
+                <w:sz w:val="24"/>
+                <w:szCs w:val="24"/>
+              </w:rPr>
+            </w:pPr>
+            <w:r>
+              <w:rPr>
+                <w:rFonts w:ascii="ＭＳ Ｐ明朝" w:eastAsia="ＭＳ Ｐ明朝" w:hAnsi="ＭＳ Ｐ明朝"/>
+                <w:sz w:val="24"/>
+                <w:szCs w:val="24"/>
+              </w:rPr>
+              <w:t>hidden</w:t>
+            </w:r>
+          </w:p>
+        </w:tc>
+        <w:tc>
+          <w:tcPr>
+            <w:tcW w:w="3685" w:type="dxa"/>
+          </w:tcPr>
+          <w:p>
+            <w:pPr>
+              <w:rPr>
+                <w:rFonts w:ascii="ＭＳ Ｐ明朝" w:eastAsia="ＭＳ Ｐ明朝" w:hAnsi="ＭＳ Ｐ明朝"/>
+                <w:sz w:val="24"/>
+                <w:szCs w:val="24"/>
+              </w:rPr>
+            </w:pPr>
+            <w:r>
+              <w:rPr>
+                <w:rFonts w:ascii="ＭＳ Ｐ明朝" w:eastAsia="ＭＳ Ｐ明朝" w:hAnsi="ＭＳ Ｐ明朝"/>
+                <w:sz w:val="24"/>
+                <w:szCs w:val="24"/>
+              </w:rPr>
+              <w:t>value=”</w:t>
+            </w:r>
+            <w:r>
+              <w:rPr>
+                <w:rFonts w:ascii="ＭＳ Ｐ明朝" w:eastAsia="ＭＳ Ｐ明朝" w:hAnsi="ＭＳ Ｐ明朝"/>
+                <w:sz w:val="24"/>
+                <w:szCs w:val="24"/>
+              </w:rPr>
+              <w:t>view</w:t>
+            </w:r>
+            <w:r>
+              <w:rPr>
+                <w:rFonts w:ascii="ＭＳ Ｐ明朝" w:eastAsia="ＭＳ Ｐ明朝" w:hAnsi="ＭＳ Ｐ明朝" w:hint="eastAsia"/>
+                <w:sz w:val="24"/>
+                <w:szCs w:val="24"/>
+              </w:rPr>
+              <w:t>Employee</w:t>
+            </w:r>
+            <w:r>
+              <w:rPr>
+                <w:rFonts w:ascii="ＭＳ Ｐ明朝" w:eastAsia="ＭＳ Ｐ明朝" w:hAnsi="ＭＳ Ｐ明朝"/>
+                <w:sz w:val="24"/>
+                <w:szCs w:val="24"/>
+              </w:rPr>
+              <w:t>”</w:t>
+            </w:r>
+          </w:p>
+        </w:tc>
+      </w:tr>
     </w:tbl>
     <w:p>
       <w:pPr>
@@ -4585,7 +6977,6 @@
         </w:rPr>
         <w:t xml:space="preserve"> </w:t>
       </w:r>
-      <w:proofErr w:type="spellStart"/>
       <w:r>
         <w:rPr>
           <w:rFonts w:ascii="ＭＳ Ｐ明朝" w:eastAsia="ＭＳ Ｐ明朝" w:hAnsi="ＭＳ Ｐ明朝"/>
@@ -4600,16 +6991,7 @@
           <w:sz w:val="24"/>
           <w:szCs w:val="24"/>
         </w:rPr>
-        <w:t>.jsp</w:t>
-      </w:r>
-      <w:proofErr w:type="spellEnd"/>
-      <w:r>
-        <w:rPr>
-          <w:rFonts w:ascii="ＭＳ Ｐ明朝" w:eastAsia="ＭＳ Ｐ明朝" w:hAnsi="ＭＳ Ｐ明朝" w:hint="eastAsia"/>
-          <w:sz w:val="24"/>
-          <w:szCs w:val="24"/>
-        </w:rPr>
-        <w:t xml:space="preserve"> 】</w:t>
+        <w:t>.jsp 】</w:t>
       </w:r>
     </w:p>
     <w:p>
@@ -4680,7 +7062,6 @@
         </w:rPr>
         <w:t>/</w:t>
       </w:r>
-      <w:proofErr w:type="spellStart"/>
       <w:r>
         <w:rPr>
           <w:rFonts w:ascii="ＭＳ Ｐ明朝" w:eastAsia="ＭＳ Ｐ明朝" w:hAnsi="ＭＳ Ｐ明朝"/>
@@ -4689,7 +7070,6 @@
         </w:rPr>
         <w:t>EmployeeSystem</w:t>
       </w:r>
-      <w:proofErr w:type="spellEnd"/>
       <w:r>
         <w:rPr>
           <w:rFonts w:ascii="ＭＳ Ｐ明朝" w:eastAsia="ＭＳ Ｐ明朝" w:hAnsi="ＭＳ Ｐ明朝"/>
@@ -4800,7 +7180,6 @@
                 <w:szCs w:val="24"/>
               </w:rPr>
             </w:pPr>
-            <w:proofErr w:type="spellStart"/>
             <w:r>
               <w:rPr>
                 <w:rFonts w:ascii="ＭＳ Ｐ明朝" w:eastAsia="ＭＳ Ｐ明朝" w:hAnsi="ＭＳ Ｐ明朝"/>
@@ -4809,7 +7188,6 @@
               </w:rPr>
               <w:t>baseName</w:t>
             </w:r>
-            <w:proofErr w:type="spellEnd"/>
           </w:p>
         </w:tc>
         <w:tc>
@@ -4886,7 +7264,6 @@
                 <w:szCs w:val="24"/>
               </w:rPr>
             </w:pPr>
-            <w:proofErr w:type="spellStart"/>
             <w:r>
               <w:rPr>
                 <w:rFonts w:ascii="ＭＳ Ｐ明朝" w:eastAsia="ＭＳ Ｐ明朝" w:hAnsi="ＭＳ Ｐ明朝"/>
@@ -4895,7 +7272,6 @@
               </w:rPr>
               <w:t>departmentName</w:t>
             </w:r>
-            <w:proofErr w:type="spellEnd"/>
           </w:p>
         </w:tc>
         <w:tc>
@@ -4964,7 +7340,6 @@
                 <w:szCs w:val="24"/>
               </w:rPr>
             </w:pPr>
-            <w:proofErr w:type="spellStart"/>
             <w:r>
               <w:rPr>
                 <w:rFonts w:ascii="ＭＳ Ｐ明朝" w:eastAsia="ＭＳ Ｐ明朝" w:hAnsi="ＭＳ Ｐ明朝"/>
@@ -4973,7 +7348,6 @@
               </w:rPr>
               <w:t>divisionName</w:t>
             </w:r>
-            <w:proofErr w:type="spellEnd"/>
           </w:p>
         </w:tc>
         <w:tc>
@@ -5050,7 +7424,6 @@
                 <w:szCs w:val="24"/>
               </w:rPr>
             </w:pPr>
-            <w:proofErr w:type="spellStart"/>
             <w:r>
               <w:rPr>
                 <w:rFonts w:ascii="ＭＳ Ｐ明朝" w:eastAsia="ＭＳ Ｐ明朝" w:hAnsi="ＭＳ Ｐ明朝"/>
@@ -5059,7 +7432,6 @@
               </w:rPr>
               <w:t>positionName</w:t>
             </w:r>
-            <w:proofErr w:type="spellEnd"/>
           </w:p>
         </w:tc>
         <w:tc>
@@ -5136,7 +7508,6 @@
                 <w:szCs w:val="24"/>
               </w:rPr>
             </w:pPr>
-            <w:proofErr w:type="spellStart"/>
             <w:r>
               <w:rPr>
                 <w:rFonts w:ascii="ＭＳ Ｐ明朝" w:eastAsia="ＭＳ Ｐ明朝" w:hAnsi="ＭＳ Ｐ明朝"/>
@@ -5145,7 +7516,6 @@
               </w:rPr>
               <w:t>fromDate</w:t>
             </w:r>
-            <w:proofErr w:type="spellEnd"/>
           </w:p>
         </w:tc>
         <w:tc>
@@ -5222,7 +7592,6 @@
                 <w:szCs w:val="24"/>
               </w:rPr>
             </w:pPr>
-            <w:proofErr w:type="spellStart"/>
             <w:r>
               <w:rPr>
                 <w:rFonts w:ascii="ＭＳ Ｐ明朝" w:eastAsia="ＭＳ Ｐ明朝" w:hAnsi="ＭＳ Ｐ明朝"/>
@@ -5231,7 +7600,6 @@
               </w:rPr>
               <w:t>toDate</w:t>
             </w:r>
-            <w:proofErr w:type="spellEnd"/>
           </w:p>
         </w:tc>
         <w:tc>
@@ -5414,7 +7782,6 @@
         </w:rPr>
         <w:t>【</w:t>
       </w:r>
-      <w:proofErr w:type="spellStart"/>
       <w:r>
         <w:rPr>
           <w:rFonts w:ascii="ＭＳ Ｐ明朝" w:eastAsia="ＭＳ Ｐ明朝" w:hAnsi="ＭＳ Ｐ明朝"/>
@@ -5429,16 +7796,7 @@
           <w:sz w:val="24"/>
           <w:szCs w:val="24"/>
         </w:rPr>
-        <w:t>.jsp</w:t>
-      </w:r>
-      <w:proofErr w:type="spellEnd"/>
-      <w:r>
-        <w:rPr>
-          <w:rFonts w:ascii="ＭＳ Ｐ明朝" w:eastAsia="ＭＳ Ｐ明朝" w:hAnsi="ＭＳ Ｐ明朝" w:hint="eastAsia"/>
-          <w:sz w:val="24"/>
-          <w:szCs w:val="24"/>
-        </w:rPr>
-        <w:t xml:space="preserve"> 】</w:t>
+        <w:t>.jsp 】</w:t>
       </w:r>
     </w:p>
     <w:p>
@@ -5509,7 +7867,6 @@
         </w:rPr>
         <w:t>/</w:t>
       </w:r>
-      <w:proofErr w:type="spellStart"/>
       <w:r>
         <w:rPr>
           <w:rFonts w:ascii="ＭＳ Ｐ明朝" w:eastAsia="ＭＳ Ｐ明朝" w:hAnsi="ＭＳ Ｐ明朝"/>
@@ -5518,7 +7875,6 @@
         </w:rPr>
         <w:t>EmployeeSystem</w:t>
       </w:r>
-      <w:proofErr w:type="spellEnd"/>
       <w:r>
         <w:rPr>
           <w:rFonts w:ascii="ＭＳ Ｐ明朝" w:eastAsia="ＭＳ Ｐ明朝" w:hAnsi="ＭＳ Ｐ明朝"/>
@@ -5629,7 +7985,6 @@
                 <w:szCs w:val="24"/>
               </w:rPr>
             </w:pPr>
-            <w:proofErr w:type="spellStart"/>
             <w:r>
               <w:rPr>
                 <w:rFonts w:ascii="ＭＳ Ｐ明朝" w:eastAsia="ＭＳ Ｐ明朝" w:hAnsi="ＭＳ Ｐ明朝"/>
@@ -5638,7 +7993,6 @@
               </w:rPr>
               <w:t>employeeId</w:t>
             </w:r>
-            <w:proofErr w:type="spellEnd"/>
           </w:p>
         </w:tc>
         <w:tc>
@@ -5715,7 +8069,6 @@
               </w:rPr>
               <w:t>ｐ</w:t>
             </w:r>
-            <w:proofErr w:type="spellStart"/>
             <w:r>
               <w:rPr>
                 <w:rFonts w:ascii="ＭＳ Ｐ明朝" w:eastAsia="ＭＳ Ｐ明朝" w:hAnsi="ＭＳ Ｐ明朝"/>
@@ -5724,7 +8077,6 @@
               </w:rPr>
               <w:t>assword</w:t>
             </w:r>
-            <w:proofErr w:type="spellEnd"/>
           </w:p>
         </w:tc>
         <w:tc>
@@ -5793,7 +8145,6 @@
                 <w:szCs w:val="24"/>
               </w:rPr>
             </w:pPr>
-            <w:proofErr w:type="spellStart"/>
             <w:r>
               <w:rPr>
                 <w:rFonts w:ascii="ＭＳ Ｐ明朝" w:eastAsia="ＭＳ Ｐ明朝" w:hAnsi="ＭＳ Ｐ明朝"/>
@@ -5802,7 +8153,6 @@
               </w:rPr>
               <w:t>employeeName</w:t>
             </w:r>
-            <w:proofErr w:type="spellEnd"/>
           </w:p>
         </w:tc>
         <w:tc>
@@ -5871,7 +8221,6 @@
               </w:rPr>
               <w:t>ｋ</w:t>
             </w:r>
-            <w:proofErr w:type="spellStart"/>
             <w:r>
               <w:rPr>
                 <w:rFonts w:ascii="ＭＳ Ｐ明朝" w:eastAsia="ＭＳ Ｐ明朝" w:hAnsi="ＭＳ Ｐ明朝"/>
@@ -5880,7 +8229,6 @@
               </w:rPr>
               <w:t>ana</w:t>
             </w:r>
-            <w:proofErr w:type="spellEnd"/>
           </w:p>
         </w:tc>
         <w:tc>
@@ -6017,23 +8365,13 @@
                 <w:szCs w:val="24"/>
               </w:rPr>
             </w:pPr>
-            <w:proofErr w:type="spellStart"/>
-            <w:r>
-              <w:rPr>
-                <w:rFonts w:ascii="ＭＳ Ｐ明朝" w:eastAsia="ＭＳ Ｐ明朝" w:hAnsi="ＭＳ Ｐ明朝"/>
-                <w:sz w:val="24"/>
-                <w:szCs w:val="24"/>
-              </w:rPr>
-              <w:t>departmentName</w:t>
-            </w:r>
-            <w:proofErr w:type="spellEnd"/>
-            <w:r>
-              <w:rPr>
-                <w:rFonts w:ascii="ＭＳ Ｐ明朝" w:eastAsia="ＭＳ Ｐ明朝" w:hAnsi="ＭＳ Ｐ明朝"/>
-                <w:sz w:val="24"/>
-                <w:szCs w:val="24"/>
-              </w:rPr>
-              <w:t xml:space="preserve"> </w:t>
+            <w:r>
+              <w:rPr>
+                <w:rFonts w:ascii="ＭＳ Ｐ明朝" w:eastAsia="ＭＳ Ｐ明朝" w:hAnsi="ＭＳ Ｐ明朝"/>
+                <w:sz w:val="24"/>
+                <w:szCs w:val="24"/>
+              </w:rPr>
+              <w:t xml:space="preserve">departmentName </w:t>
             </w:r>
           </w:p>
         </w:tc>
@@ -6095,7 +8433,6 @@
                 <w:szCs w:val="24"/>
               </w:rPr>
             </w:pPr>
-            <w:proofErr w:type="spellStart"/>
             <w:r>
               <w:rPr>
                 <w:rFonts w:ascii="ＭＳ Ｐ明朝" w:eastAsia="ＭＳ Ｐ明朝" w:hAnsi="ＭＳ Ｐ明朝"/>
@@ -6104,7 +8441,6 @@
               </w:rPr>
               <w:t>divisionName</w:t>
             </w:r>
-            <w:proofErr w:type="spellEnd"/>
           </w:p>
         </w:tc>
         <w:tc>
@@ -6165,7 +8501,6 @@
                 <w:szCs w:val="24"/>
               </w:rPr>
             </w:pPr>
-            <w:proofErr w:type="spellStart"/>
             <w:r>
               <w:rPr>
                 <w:rFonts w:ascii="ＭＳ Ｐ明朝" w:eastAsia="ＭＳ Ｐ明朝" w:hAnsi="ＭＳ Ｐ明朝"/>
@@ -6174,7 +8509,6 @@
               </w:rPr>
               <w:t>positionName</w:t>
             </w:r>
-            <w:proofErr w:type="spellEnd"/>
           </w:p>
         </w:tc>
         <w:tc>
@@ -6235,7 +8569,6 @@
                 <w:szCs w:val="24"/>
               </w:rPr>
             </w:pPr>
-            <w:proofErr w:type="spellStart"/>
             <w:r>
               <w:rPr>
                 <w:rFonts w:ascii="ＭＳ Ｐ明朝" w:eastAsia="ＭＳ Ｐ明朝" w:hAnsi="ＭＳ Ｐ明朝"/>
@@ -6244,7 +8577,6 @@
               </w:rPr>
               <w:t>officePositionMemo</w:t>
             </w:r>
-            <w:proofErr w:type="spellEnd"/>
           </w:p>
         </w:tc>
         <w:tc>
@@ -6305,7 +8637,6 @@
                 <w:szCs w:val="24"/>
               </w:rPr>
             </w:pPr>
-            <w:proofErr w:type="spellStart"/>
             <w:r>
               <w:rPr>
                 <w:rFonts w:ascii="ＭＳ Ｐ明朝" w:eastAsia="ＭＳ Ｐ明朝" w:hAnsi="ＭＳ Ｐ明朝"/>
@@ -6314,7 +8645,6 @@
               </w:rPr>
               <w:t>naisenNumber</w:t>
             </w:r>
-            <w:proofErr w:type="spellEnd"/>
           </w:p>
         </w:tc>
         <w:tc>
@@ -6375,7 +8705,6 @@
                 <w:szCs w:val="24"/>
               </w:rPr>
             </w:pPr>
-            <w:proofErr w:type="spellStart"/>
             <w:r>
               <w:rPr>
                 <w:rFonts w:ascii="ＭＳ Ｐ明朝" w:eastAsia="ＭＳ Ｐ明朝" w:hAnsi="ＭＳ Ｐ明朝"/>
@@ -6384,7 +8713,6 @@
               </w:rPr>
               <w:t>publicCellphoneNumber</w:t>
             </w:r>
-            <w:proofErr w:type="spellEnd"/>
           </w:p>
         </w:tc>
         <w:tc>
@@ -6505,7 +8833,6 @@
               </w:rPr>
               <w:t>value="</w:t>
             </w:r>
-            <w:proofErr w:type="spellStart"/>
             <w:r>
               <w:rPr>
                 <w:rFonts w:ascii="ＭＳ Ｐ明朝" w:eastAsia="ＭＳ Ｐ明朝" w:hAnsi="ＭＳ Ｐ明朝" w:hint="eastAsia"/>
@@ -6514,7 +8841,6 @@
               </w:rPr>
               <w:t>confirmNewUser</w:t>
             </w:r>
-            <w:proofErr w:type="spellEnd"/>
             <w:r>
               <w:rPr>
                 <w:rFonts w:ascii="ＭＳ Ｐ明朝" w:eastAsia="ＭＳ Ｐ明朝" w:hAnsi="ＭＳ Ｐ明朝" w:hint="eastAsia"/>
@@ -6553,7 +8879,6 @@
         </w:rPr>
         <w:t>【</w:t>
       </w:r>
-      <w:proofErr w:type="spellStart"/>
       <w:r>
         <w:rPr>
           <w:rFonts w:ascii="ＭＳ Ｐ明朝" w:eastAsia="ＭＳ Ｐ明朝" w:hAnsi="ＭＳ Ｐ明朝"/>
@@ -6568,16 +8893,7 @@
           <w:sz w:val="24"/>
           <w:szCs w:val="24"/>
         </w:rPr>
-        <w:t>.jsp</w:t>
-      </w:r>
-      <w:proofErr w:type="spellEnd"/>
-      <w:r>
-        <w:rPr>
-          <w:rFonts w:ascii="ＭＳ Ｐ明朝" w:eastAsia="ＭＳ Ｐ明朝" w:hAnsi="ＭＳ Ｐ明朝" w:hint="eastAsia"/>
-          <w:sz w:val="24"/>
-          <w:szCs w:val="24"/>
-        </w:rPr>
-        <w:t xml:space="preserve"> 】</w:t>
+        <w:t>.jsp 】</w:t>
       </w:r>
     </w:p>
     <w:p>
@@ -6595,6 +8911,7 @@
           <w:sz w:val="24"/>
           <w:szCs w:val="24"/>
         </w:rPr>
+        <w:lastRenderedPageBreak/>
         <w:t>・管理者パスワード入力フォーム</w:t>
       </w:r>
     </w:p>
@@ -6613,7 +8930,6 @@
           <w:sz w:val="24"/>
           <w:szCs w:val="24"/>
         </w:rPr>
-        <w:lastRenderedPageBreak/>
         <w:t>&lt;form action="/</w:t>
       </w:r>
       <w:r>
@@ -6633,7 +8949,6 @@
         </w:rPr>
         <w:t>/</w:t>
       </w:r>
-      <w:proofErr w:type="spellStart"/>
       <w:r>
         <w:rPr>
           <w:rFonts w:ascii="ＭＳ Ｐ明朝" w:eastAsia="ＭＳ Ｐ明朝" w:hAnsi="ＭＳ Ｐ明朝"/>
@@ -6642,7 +8957,6 @@
         </w:rPr>
         <w:t>EmployeeSystem</w:t>
       </w:r>
-      <w:proofErr w:type="spellEnd"/>
       <w:r>
         <w:rPr>
           <w:rFonts w:ascii="ＭＳ Ｐ明朝" w:eastAsia="ＭＳ Ｐ明朝" w:hAnsi="ＭＳ Ｐ明朝"/>
@@ -6753,7 +9067,6 @@
                 <w:szCs w:val="24"/>
               </w:rPr>
             </w:pPr>
-            <w:proofErr w:type="spellStart"/>
             <w:r>
               <w:rPr>
                 <w:rFonts w:ascii="ＭＳ Ｐ明朝" w:eastAsia="ＭＳ Ｐ明朝" w:hAnsi="ＭＳ Ｐ明朝"/>
@@ -6762,7 +9075,6 @@
               </w:rPr>
               <w:t>employeeId</w:t>
             </w:r>
-            <w:proofErr w:type="spellEnd"/>
           </w:p>
         </w:tc>
         <w:tc>
@@ -6807,6 +9119,14 @@
                 <w:szCs w:val="24"/>
               </w:rPr>
             </w:pPr>
+            <w:r>
+              <w:rPr>
+                <w:rFonts w:ascii="ＭＳ Ｐ明朝" w:eastAsia="ＭＳ Ｐ明朝" w:hAnsi="ＭＳ Ｐ明朝" w:hint="eastAsia"/>
+                <w:sz w:val="24"/>
+                <w:szCs w:val="24"/>
+              </w:rPr>
+              <w:t>社員ＩＤ</w:t>
+            </w:r>
           </w:p>
         </w:tc>
       </w:tr>
@@ -6823,7 +9143,6 @@
                 <w:szCs w:val="24"/>
               </w:rPr>
             </w:pPr>
-            <w:proofErr w:type="spellStart"/>
             <w:r>
               <w:rPr>
                 <w:rFonts w:ascii="ＭＳ Ｐ明朝" w:eastAsia="ＭＳ Ｐ明朝" w:hAnsi="ＭＳ Ｐ明朝"/>
@@ -6832,7 +9151,6 @@
               </w:rPr>
               <w:t>oldPassword</w:t>
             </w:r>
-            <w:proofErr w:type="spellEnd"/>
           </w:p>
         </w:tc>
         <w:tc>
@@ -6877,6 +9195,30 @@
                 <w:szCs w:val="24"/>
               </w:rPr>
             </w:pPr>
+            <w:r>
+              <w:rPr>
+                <w:rFonts w:ascii="ＭＳ Ｐ明朝" w:eastAsia="ＭＳ Ｐ明朝" w:hAnsi="ＭＳ Ｐ明朝" w:hint="eastAsia"/>
+                <w:sz w:val="24"/>
+                <w:szCs w:val="24"/>
+              </w:rPr>
+              <w:t>旧</w:t>
+            </w:r>
+            <w:r>
+              <w:rPr>
+                <w:rFonts w:ascii="ＭＳ Ｐ明朝" w:eastAsia="ＭＳ Ｐ明朝" w:hAnsi="ＭＳ Ｐ明朝" w:hint="eastAsia"/>
+                <w:sz w:val="24"/>
+                <w:szCs w:val="24"/>
+              </w:rPr>
+              <w:t>社員</w:t>
+            </w:r>
+            <w:r>
+              <w:rPr>
+                <w:rFonts w:ascii="ＭＳ Ｐ明朝" w:eastAsia="ＭＳ Ｐ明朝" w:hAnsi="ＭＳ Ｐ明朝" w:hint="eastAsia"/>
+                <w:sz w:val="24"/>
+                <w:szCs w:val="24"/>
+              </w:rPr>
+              <w:t>パスワード</w:t>
+            </w:r>
           </w:p>
         </w:tc>
       </w:tr>
@@ -6893,7 +9235,6 @@
                 <w:szCs w:val="24"/>
               </w:rPr>
             </w:pPr>
-            <w:proofErr w:type="spellStart"/>
             <w:r>
               <w:rPr>
                 <w:rFonts w:ascii="ＭＳ Ｐ明朝" w:eastAsia="ＭＳ Ｐ明朝" w:hAnsi="ＭＳ Ｐ明朝"/>
@@ -6902,7 +9243,6 @@
               </w:rPr>
               <w:t>newPassword</w:t>
             </w:r>
-            <w:proofErr w:type="spellEnd"/>
           </w:p>
         </w:tc>
         <w:tc>
@@ -6939,6 +9279,30 @@
                 <w:szCs w:val="24"/>
               </w:rPr>
             </w:pPr>
+            <w:r>
+              <w:rPr>
+                <w:rFonts w:ascii="ＭＳ Ｐ明朝" w:eastAsia="ＭＳ Ｐ明朝" w:hAnsi="ＭＳ Ｐ明朝" w:hint="eastAsia"/>
+                <w:sz w:val="24"/>
+                <w:szCs w:val="24"/>
+              </w:rPr>
+              <w:t>新</w:t>
+            </w:r>
+            <w:r>
+              <w:rPr>
+                <w:rFonts w:ascii="ＭＳ Ｐ明朝" w:eastAsia="ＭＳ Ｐ明朝" w:hAnsi="ＭＳ Ｐ明朝" w:hint="eastAsia"/>
+                <w:sz w:val="24"/>
+                <w:szCs w:val="24"/>
+              </w:rPr>
+              <w:t>社員</w:t>
+            </w:r>
+            <w:r>
+              <w:rPr>
+                <w:rFonts w:ascii="ＭＳ Ｐ明朝" w:eastAsia="ＭＳ Ｐ明朝" w:hAnsi="ＭＳ Ｐ明朝" w:hint="eastAsia"/>
+                <w:sz w:val="24"/>
+                <w:szCs w:val="24"/>
+              </w:rPr>
+              <w:t>パスワード</w:t>
+            </w:r>
           </w:p>
         </w:tc>
       </w:tr>
@@ -6955,7 +9319,6 @@
                 <w:szCs w:val="24"/>
               </w:rPr>
             </w:pPr>
-            <w:proofErr w:type="spellStart"/>
             <w:r>
               <w:rPr>
                 <w:rFonts w:ascii="ＭＳ Ｐ明朝" w:eastAsia="ＭＳ Ｐ明朝" w:hAnsi="ＭＳ Ｐ明朝"/>
@@ -6964,7 +9327,6 @@
               </w:rPr>
               <w:t>employeeName</w:t>
             </w:r>
-            <w:proofErr w:type="spellEnd"/>
           </w:p>
         </w:tc>
         <w:tc>
@@ -7001,6 +9363,14 @@
                 <w:szCs w:val="24"/>
               </w:rPr>
             </w:pPr>
+            <w:r>
+              <w:rPr>
+                <w:rFonts w:ascii="ＭＳ Ｐ明朝" w:eastAsia="ＭＳ Ｐ明朝" w:hAnsi="ＭＳ Ｐ明朝" w:hint="eastAsia"/>
+                <w:sz w:val="24"/>
+                <w:szCs w:val="24"/>
+              </w:rPr>
+              <w:t>名前</w:t>
+            </w:r>
           </w:p>
         </w:tc>
       </w:tr>
@@ -7025,7 +9395,6 @@
               </w:rPr>
               <w:t>ｋ</w:t>
             </w:r>
-            <w:proofErr w:type="spellStart"/>
             <w:r>
               <w:rPr>
                 <w:rFonts w:ascii="ＭＳ Ｐ明朝" w:eastAsia="ＭＳ Ｐ明朝" w:hAnsi="ＭＳ Ｐ明朝"/>
@@ -7034,7 +9403,6 @@
               </w:rPr>
               <w:t>ana</w:t>
             </w:r>
-            <w:proofErr w:type="spellEnd"/>
           </w:p>
         </w:tc>
         <w:tc>
@@ -7071,6 +9439,14 @@
                 <w:szCs w:val="24"/>
               </w:rPr>
             </w:pPr>
+            <w:r>
+              <w:rPr>
+                <w:rFonts w:ascii="ＭＳ Ｐ明朝" w:eastAsia="ＭＳ Ｐ明朝" w:hAnsi="ＭＳ Ｐ明朝" w:hint="eastAsia"/>
+                <w:sz w:val="24"/>
+                <w:szCs w:val="24"/>
+              </w:rPr>
+              <w:t>ふりがな</w:t>
+            </w:r>
           </w:p>
         </w:tc>
       </w:tr>
@@ -7087,7 +9463,6 @@
                 <w:szCs w:val="24"/>
               </w:rPr>
             </w:pPr>
-            <w:proofErr w:type="spellStart"/>
             <w:r>
               <w:rPr>
                 <w:rFonts w:ascii="ＭＳ Ｐ明朝" w:eastAsia="ＭＳ Ｐ明朝" w:hAnsi="ＭＳ Ｐ明朝"/>
@@ -7096,7 +9471,6 @@
               </w:rPr>
               <w:t>departmentName</w:t>
             </w:r>
-            <w:proofErr w:type="spellEnd"/>
           </w:p>
         </w:tc>
         <w:tc>
@@ -7133,6 +9507,14 @@
                 <w:szCs w:val="24"/>
               </w:rPr>
             </w:pPr>
+            <w:r>
+              <w:rPr>
+                <w:rFonts w:ascii="ＭＳ Ｐ明朝" w:eastAsia="ＭＳ Ｐ明朝" w:hAnsi="ＭＳ Ｐ明朝" w:hint="eastAsia"/>
+                <w:sz w:val="24"/>
+                <w:szCs w:val="24"/>
+              </w:rPr>
+              <w:t>課名</w:t>
+            </w:r>
           </w:p>
         </w:tc>
       </w:tr>
@@ -7149,7 +9531,6 @@
                 <w:szCs w:val="24"/>
               </w:rPr>
             </w:pPr>
-            <w:proofErr w:type="spellStart"/>
             <w:r>
               <w:rPr>
                 <w:rFonts w:ascii="ＭＳ Ｐ明朝" w:eastAsia="ＭＳ Ｐ明朝" w:hAnsi="ＭＳ Ｐ明朝"/>
@@ -7158,7 +9539,6 @@
               </w:rPr>
               <w:t>divisionName</w:t>
             </w:r>
-            <w:proofErr w:type="spellEnd"/>
           </w:p>
         </w:tc>
         <w:tc>
@@ -7195,6 +9575,14 @@
                 <w:szCs w:val="24"/>
               </w:rPr>
             </w:pPr>
+            <w:r>
+              <w:rPr>
+                <w:rFonts w:ascii="ＭＳ Ｐ明朝" w:eastAsia="ＭＳ Ｐ明朝" w:hAnsi="ＭＳ Ｐ明朝" w:hint="eastAsia"/>
+                <w:sz w:val="24"/>
+                <w:szCs w:val="24"/>
+              </w:rPr>
+              <w:t>課名</w:t>
+            </w:r>
           </w:p>
         </w:tc>
       </w:tr>
@@ -7211,7 +9599,6 @@
                 <w:szCs w:val="24"/>
               </w:rPr>
             </w:pPr>
-            <w:proofErr w:type="spellStart"/>
             <w:r>
               <w:rPr>
                 <w:rFonts w:ascii="ＭＳ Ｐ明朝" w:eastAsia="ＭＳ Ｐ明朝" w:hAnsi="ＭＳ Ｐ明朝"/>
@@ -7220,7 +9607,6 @@
               </w:rPr>
               <w:t>positionName</w:t>
             </w:r>
-            <w:proofErr w:type="spellEnd"/>
           </w:p>
         </w:tc>
         <w:tc>
@@ -7257,6 +9643,14 @@
                 <w:szCs w:val="24"/>
               </w:rPr>
             </w:pPr>
+            <w:r>
+              <w:rPr>
+                <w:rFonts w:ascii="ＭＳ Ｐ明朝" w:eastAsia="ＭＳ Ｐ明朝" w:hAnsi="ＭＳ Ｐ明朝" w:hint="eastAsia"/>
+                <w:sz w:val="24"/>
+                <w:szCs w:val="24"/>
+              </w:rPr>
+              <w:t>役職名</w:t>
+            </w:r>
           </w:p>
         </w:tc>
       </w:tr>
@@ -7273,7 +9667,6 @@
                 <w:szCs w:val="24"/>
               </w:rPr>
             </w:pPr>
-            <w:proofErr w:type="spellStart"/>
             <w:r>
               <w:rPr>
                 <w:rFonts w:ascii="ＭＳ Ｐ明朝" w:eastAsia="ＭＳ Ｐ明朝" w:hAnsi="ＭＳ Ｐ明朝"/>
@@ -7282,7 +9675,6 @@
               </w:rPr>
               <w:t>officePositionMemo</w:t>
             </w:r>
-            <w:proofErr w:type="spellEnd"/>
           </w:p>
         </w:tc>
         <w:tc>
@@ -7319,6 +9711,14 @@
                 <w:szCs w:val="24"/>
               </w:rPr>
             </w:pPr>
+            <w:r>
+              <w:rPr>
+                <w:rFonts w:ascii="ＭＳ Ｐ明朝" w:eastAsia="ＭＳ Ｐ明朝" w:hAnsi="ＭＳ Ｐ明朝" w:hint="eastAsia"/>
+                <w:sz w:val="24"/>
+                <w:szCs w:val="24"/>
+              </w:rPr>
+              <w:t>役職詳細</w:t>
+            </w:r>
           </w:p>
         </w:tc>
       </w:tr>
@@ -7335,7 +9735,6 @@
                 <w:szCs w:val="24"/>
               </w:rPr>
             </w:pPr>
-            <w:proofErr w:type="spellStart"/>
             <w:r>
               <w:rPr>
                 <w:rFonts w:ascii="ＭＳ Ｐ明朝" w:eastAsia="ＭＳ Ｐ明朝" w:hAnsi="ＭＳ Ｐ明朝"/>
@@ -7344,7 +9743,6 @@
               </w:rPr>
               <w:t>naisenNumber</w:t>
             </w:r>
-            <w:proofErr w:type="spellEnd"/>
           </w:p>
         </w:tc>
         <w:tc>
@@ -7381,6 +9779,14 @@
                 <w:szCs w:val="24"/>
               </w:rPr>
             </w:pPr>
+            <w:r>
+              <w:rPr>
+                <w:rFonts w:ascii="ＭＳ Ｐ明朝" w:eastAsia="ＭＳ Ｐ明朝" w:hAnsi="ＭＳ Ｐ明朝" w:hint="eastAsia"/>
+                <w:sz w:val="24"/>
+                <w:szCs w:val="24"/>
+              </w:rPr>
+              <w:t>内線番号</w:t>
+            </w:r>
           </w:p>
         </w:tc>
       </w:tr>
@@ -7397,7 +9803,6 @@
                 <w:szCs w:val="24"/>
               </w:rPr>
             </w:pPr>
-            <w:proofErr w:type="spellStart"/>
             <w:r>
               <w:rPr>
                 <w:rFonts w:ascii="ＭＳ Ｐ明朝" w:eastAsia="ＭＳ Ｐ明朝" w:hAnsi="ＭＳ Ｐ明朝"/>
@@ -7406,7 +9811,6 @@
               </w:rPr>
               <w:t>publicCellphoneNumber</w:t>
             </w:r>
-            <w:proofErr w:type="spellEnd"/>
           </w:p>
         </w:tc>
         <w:tc>
@@ -7443,6 +9847,14 @@
                 <w:szCs w:val="24"/>
               </w:rPr>
             </w:pPr>
+            <w:r>
+              <w:rPr>
+                <w:rFonts w:ascii="ＭＳ Ｐ明朝" w:eastAsia="ＭＳ Ｐ明朝" w:hAnsi="ＭＳ Ｐ明朝" w:hint="eastAsia"/>
+                <w:sz w:val="24"/>
+                <w:szCs w:val="24"/>
+              </w:rPr>
+              <w:t>業務携帯番号</w:t>
+            </w:r>
           </w:p>
         </w:tc>
       </w:tr>
@@ -7459,7 +9871,6 @@
                 <w:szCs w:val="24"/>
               </w:rPr>
             </w:pPr>
-            <w:proofErr w:type="spellStart"/>
             <w:r>
               <w:rPr>
                 <w:rFonts w:ascii="ＭＳ Ｐ明朝" w:eastAsia="ＭＳ Ｐ明朝" w:hAnsi="ＭＳ Ｐ明朝"/>
@@ -7468,7 +9879,6 @@
               </w:rPr>
               <w:t>adminFlag</w:t>
             </w:r>
-            <w:proofErr w:type="spellEnd"/>
           </w:p>
         </w:tc>
         <w:tc>
@@ -7483,8 +9893,14 @@
                 <w:szCs w:val="24"/>
               </w:rPr>
             </w:pPr>
-            <w:bookmarkStart w:id="0" w:name="_GoBack"/>
-            <w:bookmarkEnd w:id="0"/>
+            <w:r>
+              <w:rPr>
+                <w:rFonts w:ascii="ＭＳ Ｐ明朝" w:eastAsia="ＭＳ Ｐ明朝" w:hAnsi="ＭＳ Ｐ明朝" w:hint="eastAsia"/>
+                <w:sz w:val="24"/>
+                <w:szCs w:val="24"/>
+              </w:rPr>
+              <w:t>select</w:t>
+            </w:r>
           </w:p>
         </w:tc>
         <w:tc>
@@ -7499,6 +9915,14 @@
                 <w:szCs w:val="24"/>
               </w:rPr>
             </w:pPr>
+            <w:r>
+              <w:rPr>
+                <w:rFonts w:ascii="ＭＳ Ｐ明朝" w:eastAsia="ＭＳ Ｐ明朝" w:hAnsi="ＭＳ Ｐ明朝" w:hint="eastAsia"/>
+                <w:sz w:val="24"/>
+                <w:szCs w:val="24"/>
+              </w:rPr>
+              <w:t>管理者フラグ</w:t>
+            </w:r>
           </w:p>
         </w:tc>
       </w:tr>
@@ -7575,7 +9999,6 @@
               </w:rPr>
               <w:t>value="</w:t>
             </w:r>
-            <w:proofErr w:type="spellStart"/>
             <w:r>
               <w:rPr>
                 <w:rFonts w:ascii="ＭＳ Ｐ明朝" w:eastAsia="ＭＳ Ｐ明朝" w:hAnsi="ＭＳ Ｐ明朝"/>
@@ -7584,7 +10007,6 @@
               </w:rPr>
               <w:t>confirmUpdateUser</w:t>
             </w:r>
-            <w:proofErr w:type="spellEnd"/>
             <w:r>
               <w:rPr>
                 <w:rFonts w:ascii="ＭＳ Ｐ明朝" w:eastAsia="ＭＳ Ｐ明朝" w:hAnsi="ＭＳ Ｐ明朝" w:hint="eastAsia"/>
@@ -7693,18 +10115,8 @@
           <w:sz w:val="24"/>
           <w:szCs w:val="24"/>
         </w:rPr>
-        <w:t>データベース名：</w:t>
-      </w:r>
-      <w:proofErr w:type="spellStart"/>
-      <w:r>
-        <w:rPr>
-          <w:rFonts w:ascii="ＭＳ Ｐ明朝" w:eastAsia="ＭＳ Ｐ明朝" w:hAnsi="ＭＳ Ｐ明朝" w:hint="eastAsia"/>
-          <w:sz w:val="24"/>
-          <w:szCs w:val="24"/>
-        </w:rPr>
-        <w:t>boarddb</w:t>
-      </w:r>
-      <w:proofErr w:type="spellEnd"/>
+        <w:t>データベース名：boarddb</w:t>
+      </w:r>
     </w:p>
     <w:p>
       <w:pPr>
@@ -7767,18 +10179,8 @@
           <w:sz w:val="24"/>
           <w:szCs w:val="24"/>
         </w:rPr>
-        <w:t>テーブル名：</w:t>
-      </w:r>
-      <w:proofErr w:type="spellStart"/>
-      <w:r>
-        <w:rPr>
-          <w:rFonts w:ascii="ＭＳ Ｐ明朝" w:eastAsia="ＭＳ Ｐ明朝" w:hAnsi="ＭＳ Ｐ明朝" w:hint="eastAsia"/>
-          <w:sz w:val="24"/>
-          <w:szCs w:val="24"/>
-        </w:rPr>
-        <w:t>board_db</w:t>
-      </w:r>
-      <w:proofErr w:type="spellEnd"/>
+        <w:t>テーブル名：board_db</w:t>
+      </w:r>
     </w:p>
     <w:tbl>
       <w:tblPr>
@@ -8276,7 +10678,6 @@
                 <w:szCs w:val="24"/>
               </w:rPr>
             </w:pPr>
-            <w:proofErr w:type="spellStart"/>
             <w:r>
               <w:rPr>
                 <w:rFonts w:ascii="ＭＳ Ｐ明朝" w:eastAsia="ＭＳ Ｐ明朝" w:hAnsi="ＭＳ Ｐ明朝" w:hint="eastAsia"/>
@@ -8285,7 +10686,6 @@
               </w:rPr>
               <w:t>dateTime</w:t>
             </w:r>
-            <w:proofErr w:type="spellEnd"/>
           </w:p>
         </w:tc>
         <w:tc>
@@ -8355,52 +10755,14 @@
                 <w:szCs w:val="24"/>
               </w:rPr>
             </w:pPr>
-            <w:proofErr w:type="spellStart"/>
             <w:r>
               <w:rPr>
                 <w:rFonts w:ascii="ＭＳ Ｐ明朝" w:eastAsia="ＭＳ Ｐ明朝" w:hAnsi="ＭＳ Ｐ明朝" w:hint="eastAsia"/>
                 <w:sz w:val="24"/>
                 <w:szCs w:val="24"/>
               </w:rPr>
-              <w:t>yyyy</w:t>
-            </w:r>
-            <w:proofErr w:type="spellEnd"/>
-            <w:r>
-              <w:rPr>
-                <w:rFonts w:ascii="ＭＳ Ｐ明朝" w:eastAsia="ＭＳ Ｐ明朝" w:hAnsi="ＭＳ Ｐ明朝" w:hint="eastAsia"/>
-                <w:sz w:val="24"/>
-                <w:szCs w:val="24"/>
-              </w:rPr>
-              <w:t>-MM-</w:t>
-            </w:r>
-            <w:proofErr w:type="spellStart"/>
-            <w:r>
-              <w:rPr>
-                <w:rFonts w:ascii="ＭＳ Ｐ明朝" w:eastAsia="ＭＳ Ｐ明朝" w:hAnsi="ＭＳ Ｐ明朝" w:hint="eastAsia"/>
-                <w:sz w:val="24"/>
-                <w:szCs w:val="24"/>
-              </w:rPr>
-              <w:t>dd</w:t>
-            </w:r>
-            <w:proofErr w:type="spellEnd"/>
-            <w:r>
-              <w:rPr>
-                <w:rFonts w:ascii="ＭＳ Ｐ明朝" w:eastAsia="ＭＳ Ｐ明朝" w:hAnsi="ＭＳ Ｐ明朝" w:hint="eastAsia"/>
-                <w:sz w:val="24"/>
-                <w:szCs w:val="24"/>
-              </w:rPr>
-              <w:t xml:space="preserve"> </w:t>
-            </w:r>
-            <w:proofErr w:type="spellStart"/>
-            <w:r>
-              <w:rPr>
-                <w:rFonts w:ascii="ＭＳ Ｐ明朝" w:eastAsia="ＭＳ Ｐ明朝" w:hAnsi="ＭＳ Ｐ明朝" w:hint="eastAsia"/>
-                <w:sz w:val="24"/>
-                <w:szCs w:val="24"/>
-              </w:rPr>
-              <w:t>hh:mm:ss</w:t>
-            </w:r>
-            <w:proofErr w:type="spellEnd"/>
+              <w:t>yyyy-MM-dd hh:mm:ss</w:t>
+            </w:r>
           </w:p>
         </w:tc>
       </w:tr>
@@ -8690,7 +11052,6 @@
         <w:docPartUnique/>
       </w:docPartObj>
     </w:sdtPr>
-    <w:sdtEndPr/>
     <w:sdtContent>
       <w:p>
         <w:pPr>
@@ -8711,7 +11072,7 @@
             <w:noProof/>
             <w:lang w:val="ja-JP"/>
           </w:rPr>
-          <w:t>7</w:t>
+          <w:t>4</w:t>
         </w:r>
         <w:r>
           <w:fldChar w:fldCharType="end"/>
@@ -8749,6 +11110,119 @@
 <file path=word/numbering.xml><?xml version="1.0" encoding="utf-8"?>
 <w:numbering xmlns:wpc="http://schemas.microsoft.com/office/word/2010/wordprocessingCanvas" xmlns:mc="http://schemas.openxmlformats.org/markup-compatibility/2006" xmlns:o="urn:schemas-microsoft-com:office:office" xmlns:r="http://schemas.openxmlformats.org/officeDocument/2006/relationships" xmlns:m="http://schemas.openxmlformats.org/officeDocument/2006/math" xmlns:v="urn:schemas-microsoft-com:vml" xmlns:wp14="http://schemas.microsoft.com/office/word/2010/wordprocessingDrawing" xmlns:wp="http://schemas.openxmlformats.org/drawingml/2006/wordprocessingDrawing" xmlns:w10="urn:schemas-microsoft-com:office:word" xmlns:w="http://schemas.openxmlformats.org/wordprocessingml/2006/main" xmlns:w14="http://schemas.microsoft.com/office/word/2010/wordml" xmlns:w15="http://schemas.microsoft.com/office/word/2012/wordml" xmlns:wpg="http://schemas.microsoft.com/office/word/2010/wordprocessingGroup" xmlns:wpi="http://schemas.microsoft.com/office/word/2010/wordprocessingInk" xmlns:wne="http://schemas.microsoft.com/office/word/2006/wordml" xmlns:wps="http://schemas.microsoft.com/office/word/2010/wordprocessingShape" mc:Ignorable="w14 w15 wp14">
   <w:abstractNum w:abstractNumId="0" w15:restartNumberingAfterBreak="0">
+    <w:nsid w:val="08862B58"/>
+    <w:multiLevelType w:val="hybridMultilevel"/>
+    <w:tmpl w:val="D47AF6C4"/>
+    <w:lvl w:ilvl="0" w:tplc="03C0277A">
+      <w:start w:val="1"/>
+      <w:numFmt w:val="bullet"/>
+      <w:lvlText w:val="・"/>
+      <w:lvlJc w:val="left"/>
+      <w:pPr>
+        <w:ind w:left="4560" w:hanging="360"/>
+      </w:pPr>
+      <w:rPr>
+        <w:rFonts w:ascii="ＭＳ Ｐ明朝" w:eastAsia="ＭＳ Ｐ明朝" w:hAnsi="ＭＳ Ｐ明朝" w:cstheme="minorBidi" w:hint="eastAsia"/>
+      </w:rPr>
+    </w:lvl>
+    <w:lvl w:ilvl="1" w:tplc="0409000B" w:tentative="1">
+      <w:start w:val="1"/>
+      <w:numFmt w:val="bullet"/>
+      <w:lvlText w:val=""/>
+      <w:lvlJc w:val="left"/>
+      <w:pPr>
+        <w:ind w:left="5040" w:hanging="420"/>
+      </w:pPr>
+      <w:rPr>
+        <w:rFonts w:ascii="Wingdings" w:hAnsi="Wingdings" w:hint="default"/>
+      </w:rPr>
+    </w:lvl>
+    <w:lvl w:ilvl="2" w:tplc="0409000D" w:tentative="1">
+      <w:start w:val="1"/>
+      <w:numFmt w:val="bullet"/>
+      <w:lvlText w:val=""/>
+      <w:lvlJc w:val="left"/>
+      <w:pPr>
+        <w:ind w:left="5460" w:hanging="420"/>
+      </w:pPr>
+      <w:rPr>
+        <w:rFonts w:ascii="Wingdings" w:hAnsi="Wingdings" w:hint="default"/>
+      </w:rPr>
+    </w:lvl>
+    <w:lvl w:ilvl="3" w:tplc="04090001" w:tentative="1">
+      <w:start w:val="1"/>
+      <w:numFmt w:val="bullet"/>
+      <w:lvlText w:val=""/>
+      <w:lvlJc w:val="left"/>
+      <w:pPr>
+        <w:ind w:left="5880" w:hanging="420"/>
+      </w:pPr>
+      <w:rPr>
+        <w:rFonts w:ascii="Wingdings" w:hAnsi="Wingdings" w:hint="default"/>
+      </w:rPr>
+    </w:lvl>
+    <w:lvl w:ilvl="4" w:tplc="0409000B" w:tentative="1">
+      <w:start w:val="1"/>
+      <w:numFmt w:val="bullet"/>
+      <w:lvlText w:val=""/>
+      <w:lvlJc w:val="left"/>
+      <w:pPr>
+        <w:ind w:left="6300" w:hanging="420"/>
+      </w:pPr>
+      <w:rPr>
+        <w:rFonts w:ascii="Wingdings" w:hAnsi="Wingdings" w:hint="default"/>
+      </w:rPr>
+    </w:lvl>
+    <w:lvl w:ilvl="5" w:tplc="0409000D" w:tentative="1">
+      <w:start w:val="1"/>
+      <w:numFmt w:val="bullet"/>
+      <w:lvlText w:val=""/>
+      <w:lvlJc w:val="left"/>
+      <w:pPr>
+        <w:ind w:left="6720" w:hanging="420"/>
+      </w:pPr>
+      <w:rPr>
+        <w:rFonts w:ascii="Wingdings" w:hAnsi="Wingdings" w:hint="default"/>
+      </w:rPr>
+    </w:lvl>
+    <w:lvl w:ilvl="6" w:tplc="04090001" w:tentative="1">
+      <w:start w:val="1"/>
+      <w:numFmt w:val="bullet"/>
+      <w:lvlText w:val=""/>
+      <w:lvlJc w:val="left"/>
+      <w:pPr>
+        <w:ind w:left="7140" w:hanging="420"/>
+      </w:pPr>
+      <w:rPr>
+        <w:rFonts w:ascii="Wingdings" w:hAnsi="Wingdings" w:hint="default"/>
+      </w:rPr>
+    </w:lvl>
+    <w:lvl w:ilvl="7" w:tplc="0409000B" w:tentative="1">
+      <w:start w:val="1"/>
+      <w:numFmt w:val="bullet"/>
+      <w:lvlText w:val=""/>
+      <w:lvlJc w:val="left"/>
+      <w:pPr>
+        <w:ind w:left="7560" w:hanging="420"/>
+      </w:pPr>
+      <w:rPr>
+        <w:rFonts w:ascii="Wingdings" w:hAnsi="Wingdings" w:hint="default"/>
+      </w:rPr>
+    </w:lvl>
+    <w:lvl w:ilvl="8" w:tplc="0409000D" w:tentative="1">
+      <w:start w:val="1"/>
+      <w:numFmt w:val="bullet"/>
+      <w:lvlText w:val=""/>
+      <w:lvlJc w:val="left"/>
+      <w:pPr>
+        <w:ind w:left="7980" w:hanging="420"/>
+      </w:pPr>
+      <w:rPr>
+        <w:rFonts w:ascii="Wingdings" w:hAnsi="Wingdings" w:hint="default"/>
+      </w:rPr>
+    </w:lvl>
+  </w:abstractNum>
+  <w:abstractNum w:abstractNumId="1" w15:restartNumberingAfterBreak="0">
     <w:nsid w:val="13F71867"/>
     <w:multiLevelType w:val="hybridMultilevel"/>
     <w:tmpl w:val="475615FA"/>
@@ -8861,7 +11335,7 @@
       </w:rPr>
     </w:lvl>
   </w:abstractNum>
-  <w:abstractNum w:abstractNumId="1" w15:restartNumberingAfterBreak="0">
+  <w:abstractNum w:abstractNumId="2" w15:restartNumberingAfterBreak="0">
     <w:nsid w:val="23E37FDE"/>
     <w:multiLevelType w:val="hybridMultilevel"/>
     <w:tmpl w:val="925C6824"/>
@@ -8950,7 +11424,7 @@
       </w:pPr>
     </w:lvl>
   </w:abstractNum>
-  <w:abstractNum w:abstractNumId="2" w15:restartNumberingAfterBreak="0">
+  <w:abstractNum w:abstractNumId="3" w15:restartNumberingAfterBreak="0">
     <w:nsid w:val="24FA36B9"/>
     <w:multiLevelType w:val="hybridMultilevel"/>
     <w:tmpl w:val="AA841E98"/>
@@ -9039,7 +11513,7 @@
       </w:pPr>
     </w:lvl>
   </w:abstractNum>
-  <w:abstractNum w:abstractNumId="3" w15:restartNumberingAfterBreak="0">
+  <w:abstractNum w:abstractNumId="4" w15:restartNumberingAfterBreak="0">
     <w:nsid w:val="276B6AD0"/>
     <w:multiLevelType w:val="hybridMultilevel"/>
     <w:tmpl w:val="2BBAFF30"/>
@@ -9128,7 +11602,7 @@
       </w:pPr>
     </w:lvl>
   </w:abstractNum>
-  <w:abstractNum w:abstractNumId="4" w15:restartNumberingAfterBreak="0">
+  <w:abstractNum w:abstractNumId="5" w15:restartNumberingAfterBreak="0">
     <w:nsid w:val="2E9558B4"/>
     <w:multiLevelType w:val="hybridMultilevel"/>
     <w:tmpl w:val="C864226C"/>
@@ -9217,7 +11691,7 @@
       </w:pPr>
     </w:lvl>
   </w:abstractNum>
-  <w:abstractNum w:abstractNumId="5" w15:restartNumberingAfterBreak="0">
+  <w:abstractNum w:abstractNumId="6" w15:restartNumberingAfterBreak="0">
     <w:nsid w:val="353567BD"/>
     <w:multiLevelType w:val="hybridMultilevel"/>
     <w:tmpl w:val="72C678EE"/>
@@ -9309,7 +11783,7 @@
       </w:pPr>
     </w:lvl>
   </w:abstractNum>
-  <w:abstractNum w:abstractNumId="6" w15:restartNumberingAfterBreak="0">
+  <w:abstractNum w:abstractNumId="7" w15:restartNumberingAfterBreak="0">
     <w:nsid w:val="3BB83624"/>
     <w:multiLevelType w:val="hybridMultilevel"/>
     <w:tmpl w:val="2BBAFF30"/>
@@ -9398,7 +11872,7 @@
       </w:pPr>
     </w:lvl>
   </w:abstractNum>
-  <w:abstractNum w:abstractNumId="7" w15:restartNumberingAfterBreak="0">
+  <w:abstractNum w:abstractNumId="8" w15:restartNumberingAfterBreak="0">
     <w:nsid w:val="47084139"/>
     <w:multiLevelType w:val="hybridMultilevel"/>
     <w:tmpl w:val="49C8F34C"/>
@@ -9487,7 +11961,7 @@
       </w:pPr>
     </w:lvl>
   </w:abstractNum>
-  <w:abstractNum w:abstractNumId="8" w15:restartNumberingAfterBreak="0">
+  <w:abstractNum w:abstractNumId="9" w15:restartNumberingAfterBreak="0">
     <w:nsid w:val="498C40A9"/>
     <w:multiLevelType w:val="hybridMultilevel"/>
     <w:tmpl w:val="E72ABAB6"/>
@@ -9576,7 +12050,7 @@
       </w:pPr>
     </w:lvl>
   </w:abstractNum>
-  <w:abstractNum w:abstractNumId="9" w15:restartNumberingAfterBreak="0">
+  <w:abstractNum w:abstractNumId="10" w15:restartNumberingAfterBreak="0">
     <w:nsid w:val="51236880"/>
     <w:multiLevelType w:val="hybridMultilevel"/>
     <w:tmpl w:val="AA5C3612"/>
@@ -9665,7 +12139,120 @@
       </w:pPr>
     </w:lvl>
   </w:abstractNum>
-  <w:abstractNum w:abstractNumId="10" w15:restartNumberingAfterBreak="0">
+  <w:abstractNum w:abstractNumId="11" w15:restartNumberingAfterBreak="0">
+    <w:nsid w:val="58561344"/>
+    <w:multiLevelType w:val="hybridMultilevel"/>
+    <w:tmpl w:val="4C805CFA"/>
+    <w:lvl w:ilvl="0" w:tplc="7DB85C82">
+      <w:start w:val="1"/>
+      <w:numFmt w:val="bullet"/>
+      <w:lvlText w:val="・"/>
+      <w:lvlJc w:val="left"/>
+      <w:pPr>
+        <w:ind w:left="3720" w:hanging="360"/>
+      </w:pPr>
+      <w:rPr>
+        <w:rFonts w:ascii="ＭＳ Ｐ明朝" w:eastAsia="ＭＳ Ｐ明朝" w:hAnsi="ＭＳ Ｐ明朝" w:cstheme="minorBidi" w:hint="eastAsia"/>
+      </w:rPr>
+    </w:lvl>
+    <w:lvl w:ilvl="1" w:tplc="0409000B" w:tentative="1">
+      <w:start w:val="1"/>
+      <w:numFmt w:val="bullet"/>
+      <w:lvlText w:val=""/>
+      <w:lvlJc w:val="left"/>
+      <w:pPr>
+        <w:ind w:left="4200" w:hanging="420"/>
+      </w:pPr>
+      <w:rPr>
+        <w:rFonts w:ascii="Wingdings" w:hAnsi="Wingdings" w:hint="default"/>
+      </w:rPr>
+    </w:lvl>
+    <w:lvl w:ilvl="2" w:tplc="0409000D" w:tentative="1">
+      <w:start w:val="1"/>
+      <w:numFmt w:val="bullet"/>
+      <w:lvlText w:val=""/>
+      <w:lvlJc w:val="left"/>
+      <w:pPr>
+        <w:ind w:left="4620" w:hanging="420"/>
+      </w:pPr>
+      <w:rPr>
+        <w:rFonts w:ascii="Wingdings" w:hAnsi="Wingdings" w:hint="default"/>
+      </w:rPr>
+    </w:lvl>
+    <w:lvl w:ilvl="3" w:tplc="04090001" w:tentative="1">
+      <w:start w:val="1"/>
+      <w:numFmt w:val="bullet"/>
+      <w:lvlText w:val=""/>
+      <w:lvlJc w:val="left"/>
+      <w:pPr>
+        <w:ind w:left="5040" w:hanging="420"/>
+      </w:pPr>
+      <w:rPr>
+        <w:rFonts w:ascii="Wingdings" w:hAnsi="Wingdings" w:hint="default"/>
+      </w:rPr>
+    </w:lvl>
+    <w:lvl w:ilvl="4" w:tplc="0409000B" w:tentative="1">
+      <w:start w:val="1"/>
+      <w:numFmt w:val="bullet"/>
+      <w:lvlText w:val=""/>
+      <w:lvlJc w:val="left"/>
+      <w:pPr>
+        <w:ind w:left="5460" w:hanging="420"/>
+      </w:pPr>
+      <w:rPr>
+        <w:rFonts w:ascii="Wingdings" w:hAnsi="Wingdings" w:hint="default"/>
+      </w:rPr>
+    </w:lvl>
+    <w:lvl w:ilvl="5" w:tplc="0409000D" w:tentative="1">
+      <w:start w:val="1"/>
+      <w:numFmt w:val="bullet"/>
+      <w:lvlText w:val=""/>
+      <w:lvlJc w:val="left"/>
+      <w:pPr>
+        <w:ind w:left="5880" w:hanging="420"/>
+      </w:pPr>
+      <w:rPr>
+        <w:rFonts w:ascii="Wingdings" w:hAnsi="Wingdings" w:hint="default"/>
+      </w:rPr>
+    </w:lvl>
+    <w:lvl w:ilvl="6" w:tplc="04090001" w:tentative="1">
+      <w:start w:val="1"/>
+      <w:numFmt w:val="bullet"/>
+      <w:lvlText w:val=""/>
+      <w:lvlJc w:val="left"/>
+      <w:pPr>
+        <w:ind w:left="6300" w:hanging="420"/>
+      </w:pPr>
+      <w:rPr>
+        <w:rFonts w:ascii="Wingdings" w:hAnsi="Wingdings" w:hint="default"/>
+      </w:rPr>
+    </w:lvl>
+    <w:lvl w:ilvl="7" w:tplc="0409000B" w:tentative="1">
+      <w:start w:val="1"/>
+      <w:numFmt w:val="bullet"/>
+      <w:lvlText w:val=""/>
+      <w:lvlJc w:val="left"/>
+      <w:pPr>
+        <w:ind w:left="6720" w:hanging="420"/>
+      </w:pPr>
+      <w:rPr>
+        <w:rFonts w:ascii="Wingdings" w:hAnsi="Wingdings" w:hint="default"/>
+      </w:rPr>
+    </w:lvl>
+    <w:lvl w:ilvl="8" w:tplc="0409000D" w:tentative="1">
+      <w:start w:val="1"/>
+      <w:numFmt w:val="bullet"/>
+      <w:lvlText w:val=""/>
+      <w:lvlJc w:val="left"/>
+      <w:pPr>
+        <w:ind w:left="7140" w:hanging="420"/>
+      </w:pPr>
+      <w:rPr>
+        <w:rFonts w:ascii="Wingdings" w:hAnsi="Wingdings" w:hint="default"/>
+      </w:rPr>
+    </w:lvl>
+  </w:abstractNum>
+  <w:abstractNum w:abstractNumId="12" w15:restartNumberingAfterBreak="0">
     <w:nsid w:val="5F020E78"/>
     <w:multiLevelType w:val="hybridMultilevel"/>
     <w:tmpl w:val="2BBAFF30"/>
@@ -9754,7 +12341,7 @@
       </w:pPr>
     </w:lvl>
   </w:abstractNum>
-  <w:abstractNum w:abstractNumId="11" w15:restartNumberingAfterBreak="0">
+  <w:abstractNum w:abstractNumId="13" w15:restartNumberingAfterBreak="0">
     <w:nsid w:val="624006EB"/>
     <w:multiLevelType w:val="hybridMultilevel"/>
     <w:tmpl w:val="085C106A"/>
@@ -9867,7 +12454,7 @@
       </w:rPr>
     </w:lvl>
   </w:abstractNum>
-  <w:abstractNum w:abstractNumId="12" w15:restartNumberingAfterBreak="0">
+  <w:abstractNum w:abstractNumId="14" w15:restartNumberingAfterBreak="0">
     <w:nsid w:val="688A35A6"/>
     <w:multiLevelType w:val="hybridMultilevel"/>
     <w:tmpl w:val="A600C784"/>
@@ -9956,7 +12543,7 @@
       </w:pPr>
     </w:lvl>
   </w:abstractNum>
-  <w:abstractNum w:abstractNumId="13" w15:restartNumberingAfterBreak="0">
+  <w:abstractNum w:abstractNumId="15" w15:restartNumberingAfterBreak="0">
     <w:nsid w:val="6EDE0750"/>
     <w:multiLevelType w:val="hybridMultilevel"/>
     <w:tmpl w:val="750E2BB8"/>
@@ -10069,7 +12656,7 @@
       </w:rPr>
     </w:lvl>
   </w:abstractNum>
-  <w:abstractNum w:abstractNumId="14" w15:restartNumberingAfterBreak="0">
+  <w:abstractNum w:abstractNumId="16" w15:restartNumberingAfterBreak="0">
     <w:nsid w:val="72755467"/>
     <w:multiLevelType w:val="hybridMultilevel"/>
     <w:tmpl w:val="36C6AD0C"/>
@@ -10158,7 +12745,7 @@
       </w:pPr>
     </w:lvl>
   </w:abstractNum>
-  <w:abstractNum w:abstractNumId="15" w15:restartNumberingAfterBreak="0">
+  <w:abstractNum w:abstractNumId="17" w15:restartNumberingAfterBreak="0">
     <w:nsid w:val="74CA2C5C"/>
     <w:multiLevelType w:val="hybridMultilevel"/>
     <w:tmpl w:val="E102B4CC"/>
@@ -10271,7 +12858,7 @@
       </w:rPr>
     </w:lvl>
   </w:abstractNum>
-  <w:abstractNum w:abstractNumId="16" w15:restartNumberingAfterBreak="0">
+  <w:abstractNum w:abstractNumId="18" w15:restartNumberingAfterBreak="0">
     <w:nsid w:val="7D8C393F"/>
     <w:multiLevelType w:val="hybridMultilevel"/>
     <w:tmpl w:val="345ADD34"/>
@@ -10360,7 +12947,7 @@
       </w:pPr>
     </w:lvl>
   </w:abstractNum>
-  <w:abstractNum w:abstractNumId="17" w15:restartNumberingAfterBreak="0">
+  <w:abstractNum w:abstractNumId="19" w15:restartNumberingAfterBreak="0">
     <w:nsid w:val="7E8C0DC3"/>
     <w:multiLevelType w:val="hybridMultilevel"/>
     <w:tmpl w:val="97E6D816"/>
@@ -10450,58 +13037,64 @@
     </w:lvl>
   </w:abstractNum>
   <w:num w:numId="1">
+    <w:abstractNumId w:val="6"/>
+  </w:num>
+  <w:num w:numId="2">
+    <w:abstractNumId w:val="3"/>
+  </w:num>
+  <w:num w:numId="3">
+    <w:abstractNumId w:val="8"/>
+  </w:num>
+  <w:num w:numId="4">
+    <w:abstractNumId w:val="16"/>
+  </w:num>
+  <w:num w:numId="5">
+    <w:abstractNumId w:val="9"/>
+  </w:num>
+  <w:num w:numId="6">
     <w:abstractNumId w:val="5"/>
   </w:num>
-  <w:num w:numId="2">
+  <w:num w:numId="7">
+    <w:abstractNumId w:val="19"/>
+  </w:num>
+  <w:num w:numId="8">
+    <w:abstractNumId w:val="4"/>
+  </w:num>
+  <w:num w:numId="9">
+    <w:abstractNumId w:val="7"/>
+  </w:num>
+  <w:num w:numId="10">
+    <w:abstractNumId w:val="12"/>
+  </w:num>
+  <w:num w:numId="11">
     <w:abstractNumId w:val="2"/>
   </w:num>
-  <w:num w:numId="3">
-    <w:abstractNumId w:val="7"/>
-  </w:num>
-  <w:num w:numId="4">
+  <w:num w:numId="12">
     <w:abstractNumId w:val="14"/>
   </w:num>
-  <w:num w:numId="5">
-    <w:abstractNumId w:val="8"/>
+  <w:num w:numId="13">
+    <w:abstractNumId w:val="18"/>
   </w:num>
-  <w:num w:numId="6">
-    <w:abstractNumId w:val="4"/>
+  <w:num w:numId="14">
+    <w:abstractNumId w:val="10"/>
   </w:num>
-  <w:num w:numId="7">
+  <w:num w:numId="15">
+    <w:abstractNumId w:val="1"/>
+  </w:num>
+  <w:num w:numId="16">
+    <w:abstractNumId w:val="13"/>
+  </w:num>
+  <w:num w:numId="17">
+    <w:abstractNumId w:val="15"/>
+  </w:num>
+  <w:num w:numId="18">
     <w:abstractNumId w:val="17"/>
   </w:num>
-  <w:num w:numId="8">
-    <w:abstractNumId w:val="3"/>
-  </w:num>
-  <w:num w:numId="9">
-    <w:abstractNumId w:val="6"/>
-  </w:num>
-  <w:num w:numId="10">
-    <w:abstractNumId w:val="10"/>
-  </w:num>
-  <w:num w:numId="11">
-    <w:abstractNumId w:val="1"/>
-  </w:num>
-  <w:num w:numId="12">
-    <w:abstractNumId w:val="12"/>
-  </w:num>
-  <w:num w:numId="13">
-    <w:abstractNumId w:val="16"/>
-  </w:num>
-  <w:num w:numId="14">
-    <w:abstractNumId w:val="9"/>
-  </w:num>
-  <w:num w:numId="15">
-    <w:abstractNumId w:val="0"/>
-  </w:num>
-  <w:num w:numId="16">
+  <w:num w:numId="19">
     <w:abstractNumId w:val="11"/>
   </w:num>
-  <w:num w:numId="17">
-    <w:abstractNumId w:val="13"/>
-  </w:num>
-  <w:num w:numId="18">
-    <w:abstractNumId w:val="15"/>
+  <w:num w:numId="20">
+    <w:abstractNumId w:val="0"/>
   </w:num>
 </w:numbering>
 </file>
@@ -10904,7 +13497,6 @@
   <w:style w:type="character" w:default="1" w:styleId="a0">
     <w:name w:val="Default Paragraph Font"/>
     <w:uiPriority w:val="1"/>
-    <w:semiHidden/>
     <w:unhideWhenUsed/>
   </w:style>
   <w:style w:type="table" w:default="1" w:styleId="a1">
@@ -11633,7 +14225,7 @@
 </file>
 
 <file path=customXml/itemProps1.xml><?xml version="1.0" encoding="utf-8"?>
-<ds:datastoreItem xmlns:ds="http://schemas.openxmlformats.org/officeDocument/2006/customXml" ds:itemID="{5F41DF15-04D3-4158-8D9D-AE301611285A}">
+<ds:datastoreItem xmlns:ds="http://schemas.openxmlformats.org/officeDocument/2006/customXml" ds:itemID="{2A614153-E45E-4349-90D1-D0BD41BA1C68}">
   <ds:schemaRefs>
     <ds:schemaRef ds:uri="http://schemas.openxmlformats.org/officeDocument/2006/bibliography"/>
   </ds:schemaRefs>
